--- a/docs/Notes_on_Deconstructing_Convolutional_Neural_Networks_via_Circuits.docx
+++ b/docs/Notes_on_Deconstructing_Convolutional_Neural_Networks_via_Circuits.docx
@@ -184,21 +184,91 @@
           <w:szCs w:val="20"/>
         </w:rPr>
       </w:pPr>
-      <w:proofErr w:type="spellStart"/>
-      <w:r>
-        <w:rPr>
-          <w:sz w:val="20"/>
-          <w:szCs w:val="20"/>
-        </w:rPr>
-        <w:t>Speculiative</w:t>
-      </w:r>
-      <w:proofErr w:type="spellEnd"/>
-      <w:r>
-        <w:rPr>
-          <w:sz w:val="20"/>
-          <w:szCs w:val="20"/>
-        </w:rPr>
-        <w:t xml:space="preserve"> claims about </w:t>
+      <w:r>
+        <w:rPr>
+          <w:sz w:val="20"/>
+          <w:szCs w:val="20"/>
+        </w:rPr>
+        <w:t xml:space="preserve">Speculative claims about </w:t>
+      </w:r>
+      <w:r>
+        <w:rPr>
+          <w:sz w:val="20"/>
+          <w:szCs w:val="20"/>
+        </w:rPr>
+        <w:t>Neural Networks operations and explainability of the latter</w:t>
+      </w:r>
+    </w:p>
+    <w:p>
+      <w:pPr>
+        <w:rPr>
+          <w:sz w:val="20"/>
+          <w:szCs w:val="20"/>
+        </w:rPr>
+      </w:pPr>
+      <w:r>
+        <w:rPr>
+          <w:b/>
+          <w:bCs/>
+          <w:sz w:val="20"/>
+          <w:szCs w:val="20"/>
+        </w:rPr>
+        <w:t>Features</w:t>
+      </w:r>
+      <w:r>
+        <w:rPr>
+          <w:sz w:val="20"/>
+          <w:szCs w:val="20"/>
+        </w:rPr>
+        <w:t xml:space="preserve">: </w:t>
+      </w:r>
+      <w:r>
+        <w:rPr>
+          <w:i/>
+          <w:iCs/>
+          <w:sz w:val="20"/>
+          <w:szCs w:val="20"/>
+        </w:rPr>
+        <w:t>Features</w:t>
+      </w:r>
+      <w:r>
+        <w:rPr>
+          <w:sz w:val="20"/>
+          <w:szCs w:val="20"/>
+        </w:rPr>
+        <w:t xml:space="preserve"> are the fundamental unit of Neural Networks. They correspond to </w:t>
+      </w:r>
+      <w:r>
+        <w:rPr>
+          <w:i/>
+          <w:iCs/>
+          <w:sz w:val="20"/>
+          <w:szCs w:val="20"/>
+        </w:rPr>
+        <w:t>Directions</w:t>
+      </w:r>
+      <w:r>
+        <w:rPr>
+          <w:sz w:val="20"/>
+          <w:szCs w:val="20"/>
+        </w:rPr>
+        <w:t xml:space="preserve">. By </w:t>
+      </w:r>
+      <w:r>
+        <w:rPr>
+          <w:i/>
+          <w:iCs/>
+          <w:sz w:val="20"/>
+          <w:szCs w:val="20"/>
+        </w:rPr>
+        <w:t>Directions</w:t>
+      </w:r>
+      <w:r>
+        <w:rPr>
+          <w:sz w:val="20"/>
+          <w:szCs w:val="20"/>
+        </w:rPr>
+        <w:t xml:space="preserve"> the authors mean linear combination of neurons in a layer. </w:t>
       </w:r>
     </w:p>
     <w:p>

--- a/docs/Notes_on_Deconstructing_Convolutional_Neural_Networks_via_Circuits.docx
+++ b/docs/Notes_on_Deconstructing_Convolutional_Neural_Networks_via_Circuits.docx
@@ -85,30 +85,14 @@
           <w:sz w:val="20"/>
           <w:szCs w:val="20"/>
         </w:rPr>
-        <w:t xml:space="preserve"> </w:t>
-      </w:r>
-      <w:proofErr w:type="gramStart"/>
-      <w:r>
-        <w:rPr>
-          <w:sz w:val="20"/>
-          <w:szCs w:val="20"/>
-        </w:rPr>
-        <w:t xml:space="preserve">it is clear that </w:t>
-      </w:r>
-      <w:r>
-        <w:rPr>
-          <w:sz w:val="20"/>
-          <w:szCs w:val="20"/>
-        </w:rPr>
-        <w:t>the</w:t>
-      </w:r>
-      <w:proofErr w:type="gramEnd"/>
-      <w:r>
-        <w:rPr>
-          <w:sz w:val="20"/>
-          <w:szCs w:val="20"/>
-        </w:rPr>
-        <w:t xml:space="preserve"> scientific community</w:t>
+        <w:t xml:space="preserve"> it is clear that </w:t>
+      </w:r>
+      <w:r>
+        <w:rPr>
+          <w:sz w:val="20"/>
+          <w:szCs w:val="20"/>
+        </w:rPr>
+        <w:t>the scientific community</w:t>
       </w:r>
       <w:r>
         <w:rPr>
@@ -270,6 +254,21 @@
         </w:rPr>
         <w:t xml:space="preserve"> the authors mean linear combination of neurons in a layer. </w:t>
       </w:r>
+      <w:r>
+        <w:rPr>
+          <w:color w:val="196B24" w:themeColor="accent3"/>
+          <w:sz w:val="20"/>
+          <w:szCs w:val="20"/>
+        </w:rPr>
+        <w:t>One can think of this as a direction vector in the vector space of activations of neurons in a given layer</w:t>
+      </w:r>
+      <w:r>
+        <w:rPr>
+          <w:sz w:val="20"/>
+          <w:szCs w:val="20"/>
+        </w:rPr>
+        <w:t xml:space="preserve">. </w:t>
+      </w:r>
     </w:p>
     <w:p>
       <w:pPr>
@@ -306,23 +305,7 @@
           <w:sz w:val="20"/>
           <w:szCs w:val="20"/>
         </w:rPr>
-        <w:t xml:space="preserve">Zoom In: An Introduction to Circuits, Chris Olah et al, </w:t>
-      </w:r>
-      <w:proofErr w:type="spellStart"/>
-      <w:r>
-        <w:rPr>
-          <w:sz w:val="20"/>
-          <w:szCs w:val="20"/>
-        </w:rPr>
-        <w:t>OpenAI</w:t>
-      </w:r>
-      <w:proofErr w:type="spellEnd"/>
-      <w:r>
-        <w:rPr>
-          <w:sz w:val="20"/>
-          <w:szCs w:val="20"/>
-        </w:rPr>
-        <w:t xml:space="preserve">, 2020: </w:t>
+        <w:t xml:space="preserve">Zoom In: An Introduction to Circuits, Chris Olah et al, OpenAI, 2020: </w:t>
       </w:r>
       <w:hyperlink r:id="rId4" w:history="1">
         <w:r>

--- a/docs/Notes_on_Deconstructing_Convolutional_Neural_Networks_via_Circuits.docx
+++ b/docs/Notes_on_Deconstructing_Convolutional_Neural_Networks_via_Circuits.docx
@@ -269,26 +269,51 @@
         </w:rPr>
         <w:t xml:space="preserve">. </w:t>
       </w:r>
-    </w:p>
-    <w:p>
-      <w:pPr>
-        <w:rPr>
-          <w:sz w:val="20"/>
-          <w:szCs w:val="20"/>
-        </w:rPr>
-      </w:pPr>
-    </w:p>
-    <w:p>
-      <w:pPr>
-        <w:rPr>
-          <w:sz w:val="20"/>
-          <w:szCs w:val="20"/>
-        </w:rPr>
-      </w:pPr>
-      <w:r>
-        <w:rPr>
-          <w:sz w:val="20"/>
-          <w:szCs w:val="20"/>
+      <w:r>
+        <w:rPr>
+          <w:sz w:val="20"/>
+          <w:szCs w:val="20"/>
+        </w:rPr>
+        <w:t>Often individual neurons will be discussed and analyzed but there are cases where analyzing combinations of neuronal output is the best way to understand the functioning of the neural net. This becomes even more important when we will be dealing with polysemantic neurons.</w:t>
+      </w:r>
+    </w:p>
+    <w:p>
+      <w:pPr>
+        <w:rPr>
+          <w:sz w:val="20"/>
+          <w:szCs w:val="20"/>
+        </w:rPr>
+      </w:pPr>
+    </w:p>
+    <w:p>
+      <w:pPr>
+        <w:rPr>
+          <w:sz w:val="20"/>
+          <w:szCs w:val="20"/>
+        </w:rPr>
+      </w:pPr>
+    </w:p>
+    <w:p>
+      <w:pPr>
+        <w:rPr>
+          <w:sz w:val="20"/>
+          <w:szCs w:val="20"/>
+        </w:rPr>
+      </w:pPr>
+    </w:p>
+    <w:p>
+      <w:pPr>
+        <w:pStyle w:val="Heading2"/>
+        <w:spacing w:before="0" w:after="0"/>
+        <w:rPr>
+          <w:sz w:val="26"/>
+          <w:szCs w:val="26"/>
+        </w:rPr>
+      </w:pPr>
+      <w:r>
+        <w:rPr>
+          <w:sz w:val="26"/>
+          <w:szCs w:val="26"/>
         </w:rPr>
         <w:t>References</w:t>
       </w:r>
@@ -300,13 +325,6 @@
           <w:szCs w:val="20"/>
         </w:rPr>
       </w:pPr>
-      <w:r>
-        <w:rPr>
-          <w:sz w:val="20"/>
-          <w:szCs w:val="20"/>
-        </w:rPr>
-        <w:t xml:space="preserve">Zoom In: An Introduction to Circuits, Chris Olah et al, OpenAI, 2020: </w:t>
-      </w:r>
       <w:hyperlink r:id="rId4" w:history="1">
         <w:r>
           <w:rPr>
@@ -314,9 +332,189 @@
             <w:sz w:val="20"/>
             <w:szCs w:val="20"/>
           </w:rPr>
-          <w:t>https://distill.pub/2020/circuits/zoom-in</w:t>
+          <w:t>Zoom In: An Introduction to Circuits, Chris Olah et al, OpenAI, 2020</w:t>
         </w:r>
       </w:hyperlink>
+      <w:r>
+        <w:rPr>
+          <w:sz w:val="20"/>
+          <w:szCs w:val="20"/>
+        </w:rPr>
+        <w:t xml:space="preserve"> </w:t>
+      </w:r>
+    </w:p>
+    <w:p>
+      <w:pPr>
+        <w:rPr>
+          <w:sz w:val="20"/>
+          <w:szCs w:val="20"/>
+        </w:rPr>
+      </w:pPr>
+      <w:hyperlink r:id="rId5" w:history="1">
+        <w:r>
+          <w:rPr>
+            <w:rStyle w:val="Hyperlink"/>
+            <w:sz w:val="20"/>
+            <w:szCs w:val="20"/>
+          </w:rPr>
+          <w:t>An Overview of Early Vision in InceptionV1</w:t>
+        </w:r>
+        <w:r>
+          <w:rPr>
+            <w:rStyle w:val="Hyperlink"/>
+            <w:sz w:val="20"/>
+            <w:szCs w:val="20"/>
+          </w:rPr>
+          <w:t>, Chris Olah et al, OpenAI, 2020</w:t>
+        </w:r>
+      </w:hyperlink>
+      <w:r>
+        <w:rPr>
+          <w:sz w:val="20"/>
+          <w:szCs w:val="20"/>
+        </w:rPr>
+        <w:t xml:space="preserve"> </w:t>
+      </w:r>
+    </w:p>
+    <w:p>
+      <w:pPr>
+        <w:rPr>
+          <w:sz w:val="20"/>
+          <w:szCs w:val="20"/>
+        </w:rPr>
+      </w:pPr>
+      <w:hyperlink r:id="rId6" w:history="1">
+        <w:r>
+          <w:rPr>
+            <w:rStyle w:val="Hyperlink"/>
+            <w:sz w:val="20"/>
+            <w:szCs w:val="20"/>
+          </w:rPr>
+          <w:t>Curve Detectors, Nick Cammarata et al, OpenAI, 2020</w:t>
+        </w:r>
+      </w:hyperlink>
+    </w:p>
+    <w:p>
+      <w:pPr>
+        <w:rPr>
+          <w:sz w:val="20"/>
+          <w:szCs w:val="20"/>
+        </w:rPr>
+      </w:pPr>
+      <w:hyperlink r:id="rId7" w:history="1">
+        <w:r>
+          <w:rPr>
+            <w:rStyle w:val="Hyperlink"/>
+            <w:sz w:val="20"/>
+            <w:szCs w:val="20"/>
+          </w:rPr>
+          <w:t>Naturally Occurring Equivariance in Neural Networks, Chris Olah et al, OpenAI, 2020</w:t>
+        </w:r>
+      </w:hyperlink>
+    </w:p>
+    <w:p>
+      <w:pPr>
+        <w:rPr>
+          <w:sz w:val="20"/>
+          <w:szCs w:val="20"/>
+        </w:rPr>
+      </w:pPr>
+      <w:hyperlink r:id="rId8" w:history="1">
+        <w:r>
+          <w:rPr>
+            <w:rStyle w:val="Hyperlink"/>
+            <w:sz w:val="20"/>
+            <w:szCs w:val="20"/>
+          </w:rPr>
+          <w:t>High-Low Frequency Detectors, Ludwig Schubert et al, OpenAI, 2021</w:t>
+        </w:r>
+      </w:hyperlink>
+    </w:p>
+    <w:p>
+      <w:pPr>
+        <w:rPr>
+          <w:sz w:val="20"/>
+          <w:szCs w:val="20"/>
+        </w:rPr>
+      </w:pPr>
+      <w:hyperlink r:id="rId9" w:history="1">
+        <w:r>
+          <w:rPr>
+            <w:rStyle w:val="Hyperlink"/>
+            <w:sz w:val="20"/>
+            <w:szCs w:val="20"/>
+          </w:rPr>
+          <w:t>Curve Circuits, Nick Cammarata et al, OpenAI, 2021</w:t>
+        </w:r>
+      </w:hyperlink>
+    </w:p>
+    <w:p>
+      <w:pPr>
+        <w:rPr>
+          <w:sz w:val="20"/>
+          <w:szCs w:val="20"/>
+        </w:rPr>
+      </w:pPr>
+      <w:hyperlink r:id="rId10" w:history="1">
+        <w:r>
+          <w:rPr>
+            <w:rStyle w:val="Hyperlink"/>
+            <w:sz w:val="20"/>
+            <w:szCs w:val="20"/>
+          </w:rPr>
+          <w:t>Visualizing Weights, Chelsea Voss</w:t>
+        </w:r>
+        <w:r>
+          <w:rPr>
+            <w:rStyle w:val="Hyperlink"/>
+            <w:sz w:val="20"/>
+            <w:szCs w:val="20"/>
+          </w:rPr>
+          <w:t xml:space="preserve"> et al</w:t>
+        </w:r>
+        <w:r>
+          <w:rPr>
+            <w:rStyle w:val="Hyperlink"/>
+            <w:sz w:val="20"/>
+            <w:szCs w:val="20"/>
+          </w:rPr>
+          <w:t>, OpenAI, 2021</w:t>
+        </w:r>
+      </w:hyperlink>
+    </w:p>
+    <w:p>
+      <w:pPr>
+        <w:rPr>
+          <w:sz w:val="20"/>
+          <w:szCs w:val="20"/>
+        </w:rPr>
+      </w:pPr>
+      <w:hyperlink r:id="rId11" w:history="1">
+        <w:r>
+          <w:rPr>
+            <w:rStyle w:val="Hyperlink"/>
+            <w:sz w:val="20"/>
+            <w:szCs w:val="20"/>
+          </w:rPr>
+          <w:t>Branch Specialization, Chelsea Voss et al, OpenAI, 2021</w:t>
+        </w:r>
+      </w:hyperlink>
+    </w:p>
+    <w:p>
+      <w:pPr>
+        <w:rPr>
+          <w:sz w:val="20"/>
+          <w:szCs w:val="20"/>
+        </w:rPr>
+      </w:pPr>
+    </w:p>
+    <w:p>
+      <w:pPr>
+        <w:rPr>
+          <w:sz w:val="20"/>
+          <w:szCs w:val="20"/>
+        </w:rPr>
+      </w:pPr>
     </w:p>
     <w:p>
       <w:pPr>
@@ -783,7 +981,6 @@
     <w:next w:val="Normal"/>
     <w:link w:val="Heading2Char"/>
     <w:uiPriority w:val="9"/>
-    <w:semiHidden/>
     <w:unhideWhenUsed/>
     <w:qFormat/>
     <w:rsid w:val="00C62EC8"/>
@@ -998,7 +1195,6 @@
     <w:basedOn w:val="DefaultParagraphFont"/>
     <w:link w:val="Heading2"/>
     <w:uiPriority w:val="9"/>
-    <w:semiHidden/>
     <w:rsid w:val="00C62EC8"/>
     <w:rPr>
       <w:rFonts w:asciiTheme="majorHAnsi" w:eastAsiaTheme="majorEastAsia" w:hAnsiTheme="majorHAnsi" w:cstheme="majorBidi"/>

--- a/docs/Notes_on_Deconstructing_Convolutional_Neural_Networks_via_Circuits.docx
+++ b/docs/Notes_on_Deconstructing_Convolutional_Neural_Networks_via_Circuits.docx
@@ -186,17 +186,27 @@
     <w:p>
       <w:pPr>
         <w:rPr>
-          <w:sz w:val="20"/>
-          <w:szCs w:val="20"/>
-        </w:rPr>
-      </w:pPr>
-      <w:r>
-        <w:rPr>
           <w:b/>
           <w:bCs/>
           <w:sz w:val="20"/>
           <w:szCs w:val="20"/>
         </w:rPr>
+      </w:pPr>
+    </w:p>
+    <w:p>
+      <w:pPr>
+        <w:rPr>
+          <w:sz w:val="20"/>
+          <w:szCs w:val="20"/>
+        </w:rPr>
+      </w:pPr>
+      <w:r>
+        <w:rPr>
+          <w:b/>
+          <w:bCs/>
+          <w:sz w:val="20"/>
+          <w:szCs w:val="20"/>
+        </w:rPr>
         <w:t>Features</w:t>
       </w:r>
       <w:r>
@@ -292,6 +302,47 @@
           <w:szCs w:val="20"/>
         </w:rPr>
       </w:pPr>
+      <w:r>
+        <w:rPr>
+          <w:b/>
+          <w:bCs/>
+          <w:sz w:val="20"/>
+          <w:szCs w:val="20"/>
+        </w:rPr>
+        <w:t>Polysemantic Neurons</w:t>
+      </w:r>
+      <w:r>
+        <w:rPr>
+          <w:sz w:val="20"/>
+          <w:szCs w:val="20"/>
+        </w:rPr>
+        <w:t xml:space="preserve">: Neural networks often contain polysemantic neurons that respond to multiple unrelated inputs. For example, </w:t>
+      </w:r>
+      <w:hyperlink r:id="rId4" w:history="1">
+        <w:r>
+          <w:rPr>
+            <w:rStyle w:val="Hyperlink"/>
+            <w:sz w:val="20"/>
+            <w:szCs w:val="20"/>
+          </w:rPr>
+          <w:t>InceptionV1</w:t>
+        </w:r>
+      </w:hyperlink>
+      <w:r>
+        <w:rPr>
+          <w:sz w:val="20"/>
+          <w:szCs w:val="20"/>
+        </w:rPr>
+        <w:t xml:space="preserve"> contains one neuron that responds to cat faces, fronts of cars and cat legs. </w:t>
+      </w:r>
+    </w:p>
+    <w:p>
+      <w:pPr>
+        <w:rPr>
+          <w:sz w:val="20"/>
+          <w:szCs w:val="20"/>
+        </w:rPr>
+      </w:pPr>
     </w:p>
     <w:p>
       <w:pPr>
@@ -315,6 +366,181 @@
           <w:sz w:val="26"/>
           <w:szCs w:val="26"/>
         </w:rPr>
+        <w:t xml:space="preserve">Discussion on </w:t>
+      </w:r>
+      <w:r>
+        <w:rPr>
+          <w:i/>
+          <w:iCs/>
+          <w:sz w:val="26"/>
+          <w:szCs w:val="26"/>
+        </w:rPr>
+        <w:t>Early Vision</w:t>
+      </w:r>
+      <w:r>
+        <w:rPr>
+          <w:sz w:val="26"/>
+          <w:szCs w:val="26"/>
+        </w:rPr>
+        <w:t xml:space="preserve"> of InceptionV1</w:t>
+      </w:r>
+    </w:p>
+    <w:p>
+      <w:pPr>
+        <w:rPr>
+          <w:sz w:val="20"/>
+          <w:szCs w:val="20"/>
+        </w:rPr>
+      </w:pPr>
+      <w:r>
+        <w:rPr>
+          <w:i/>
+          <w:iCs/>
+          <w:sz w:val="20"/>
+          <w:szCs w:val="20"/>
+        </w:rPr>
+        <w:t xml:space="preserve">Early Vision </w:t>
+      </w:r>
+      <w:r>
+        <w:rPr>
+          <w:sz w:val="20"/>
+          <w:szCs w:val="20"/>
+        </w:rPr>
+        <w:t>denotes the first five layers of the neural net InceptionV1 which is shown below:</w:t>
+      </w:r>
+    </w:p>
+    <w:p>
+      <w:pPr>
+        <w:rPr>
+          <w:sz w:val="20"/>
+          <w:szCs w:val="20"/>
+        </w:rPr>
+      </w:pPr>
+    </w:p>
+    <w:p>
+      <w:pPr>
+        <w:rPr>
+          <w:sz w:val="20"/>
+          <w:szCs w:val="20"/>
+        </w:rPr>
+      </w:pPr>
+      <w:r>
+        <w:rPr>
+          <w:noProof/>
+          <w:sz w:val="20"/>
+          <w:szCs w:val="20"/>
+        </w:rPr>
+        <w:drawing>
+          <wp:inline distT="0" distB="0" distL="0" distR="0" wp14:anchorId="67A1B071" wp14:editId="70AF7307">
+            <wp:extent cx="5943600" cy="1035685"/>
+            <wp:effectExtent l="0" t="0" r="0" b="5715"/>
+            <wp:docPr id="997373036" name="Picture 1" descr="A screenshot of a computer&#10;&#10;Description automatically generated"/>
+            <wp:cNvGraphicFramePr>
+              <a:graphicFrameLocks xmlns:a="http://schemas.openxmlformats.org/drawingml/2006/main" noChangeAspect="1"/>
+            </wp:cNvGraphicFramePr>
+            <a:graphic xmlns:a="http://schemas.openxmlformats.org/drawingml/2006/main">
+              <a:graphicData uri="http://schemas.openxmlformats.org/drawingml/2006/picture">
+                <pic:pic xmlns:pic="http://schemas.openxmlformats.org/drawingml/2006/picture">
+                  <pic:nvPicPr>
+                    <pic:cNvPr id="997373036" name="Picture 1" descr="A screenshot of a computer&#10;&#10;Description automatically generated"/>
+                    <pic:cNvPicPr/>
+                  </pic:nvPicPr>
+                  <pic:blipFill>
+                    <a:blip r:embed="rId5" cstate="print">
+                      <a:extLst>
+                        <a:ext uri="{28A0092B-C50C-407E-A947-70E740481C1C}">
+                          <a14:useLocalDpi xmlns:a14="http://schemas.microsoft.com/office/drawing/2010/main" val="0"/>
+                        </a:ext>
+                      </a:extLst>
+                    </a:blip>
+                    <a:stretch>
+                      <a:fillRect/>
+                    </a:stretch>
+                  </pic:blipFill>
+                  <pic:spPr>
+                    <a:xfrm>
+                      <a:off x="0" y="0"/>
+                      <a:ext cx="5943600" cy="1035685"/>
+                    </a:xfrm>
+                    <a:prstGeom prst="rect">
+                      <a:avLst/>
+                    </a:prstGeom>
+                  </pic:spPr>
+                </pic:pic>
+              </a:graphicData>
+            </a:graphic>
+          </wp:inline>
+        </w:drawing>
+      </w:r>
+    </w:p>
+    <w:p>
+      <w:pPr>
+        <w:rPr>
+          <w:sz w:val="20"/>
+          <w:szCs w:val="20"/>
+        </w:rPr>
+      </w:pPr>
+      <w:r>
+        <w:rPr>
+          <w:sz w:val="20"/>
+          <w:szCs w:val="20"/>
+        </w:rPr>
+        <w:t xml:space="preserve">Figure 1: The InceptionV1 network with the first five layers shown in </w:t>
+      </w:r>
+      <w:r>
+        <w:rPr>
+          <w:color w:val="FFC000"/>
+          <w:sz w:val="20"/>
+          <w:szCs w:val="20"/>
+        </w:rPr>
+        <w:t>orange</w:t>
+      </w:r>
+      <w:r>
+        <w:rPr>
+          <w:sz w:val="20"/>
+          <w:szCs w:val="20"/>
+        </w:rPr>
+        <w:t>.</w:t>
+      </w:r>
+    </w:p>
+    <w:p>
+      <w:pPr>
+        <w:rPr>
+          <w:sz w:val="20"/>
+          <w:szCs w:val="20"/>
+        </w:rPr>
+      </w:pPr>
+    </w:p>
+    <w:p>
+      <w:pPr>
+        <w:rPr>
+          <w:sz w:val="20"/>
+          <w:szCs w:val="20"/>
+        </w:rPr>
+      </w:pPr>
+    </w:p>
+    <w:p>
+      <w:pPr>
+        <w:rPr>
+          <w:sz w:val="20"/>
+          <w:szCs w:val="20"/>
+        </w:rPr>
+      </w:pPr>
+    </w:p>
+    <w:p>
+      <w:pPr>
+        <w:pStyle w:val="Heading2"/>
+        <w:spacing w:before="0" w:after="0"/>
+        <w:rPr>
+          <w:sz w:val="26"/>
+          <w:szCs w:val="26"/>
+        </w:rPr>
+      </w:pPr>
+      <w:r>
+        <w:rPr>
+          <w:sz w:val="26"/>
+          <w:szCs w:val="26"/>
+        </w:rPr>
         <w:t>References</w:t>
       </w:r>
     </w:p>
@@ -325,7 +551,7 @@
           <w:szCs w:val="20"/>
         </w:rPr>
       </w:pPr>
-      <w:hyperlink r:id="rId4" w:history="1">
+      <w:hyperlink r:id="rId6" w:history="1">
         <w:r>
           <w:rPr>
             <w:rStyle w:val="Hyperlink"/>
@@ -350,7 +576,7 @@
           <w:szCs w:val="20"/>
         </w:rPr>
       </w:pPr>
-      <w:hyperlink r:id="rId5" w:history="1">
+      <w:hyperlink r:id="rId7" w:history="1">
         <w:r>
           <w:rPr>
             <w:rStyle w:val="Hyperlink"/>
@@ -383,7 +609,7 @@
           <w:szCs w:val="20"/>
         </w:rPr>
       </w:pPr>
-      <w:hyperlink r:id="rId6" w:history="1">
+      <w:hyperlink r:id="rId8" w:history="1">
         <w:r>
           <w:rPr>
             <w:rStyle w:val="Hyperlink"/>
@@ -401,7 +627,7 @@
           <w:szCs w:val="20"/>
         </w:rPr>
       </w:pPr>
-      <w:hyperlink r:id="rId7" w:history="1">
+      <w:hyperlink r:id="rId9" w:history="1">
         <w:r>
           <w:rPr>
             <w:rStyle w:val="Hyperlink"/>
@@ -419,7 +645,7 @@
           <w:szCs w:val="20"/>
         </w:rPr>
       </w:pPr>
-      <w:hyperlink r:id="rId8" w:history="1">
+      <w:hyperlink r:id="rId10" w:history="1">
         <w:r>
           <w:rPr>
             <w:rStyle w:val="Hyperlink"/>
@@ -437,7 +663,7 @@
           <w:szCs w:val="20"/>
         </w:rPr>
       </w:pPr>
-      <w:hyperlink r:id="rId9" w:history="1">
+      <w:hyperlink r:id="rId11" w:history="1">
         <w:r>
           <w:rPr>
             <w:rStyle w:val="Hyperlink"/>
@@ -455,7 +681,7 @@
           <w:szCs w:val="20"/>
         </w:rPr>
       </w:pPr>
-      <w:hyperlink r:id="rId10" w:history="1">
+      <w:hyperlink r:id="rId12" w:history="1">
         <w:r>
           <w:rPr>
             <w:rStyle w:val="Hyperlink"/>
@@ -489,7 +715,7 @@
           <w:szCs w:val="20"/>
         </w:rPr>
       </w:pPr>
-      <w:hyperlink r:id="rId11" w:history="1">
+      <w:hyperlink r:id="rId13" w:history="1">
         <w:r>
           <w:rPr>
             <w:rStyle w:val="Hyperlink"/>
@@ -497,6 +723,24 @@
             <w:szCs w:val="20"/>
           </w:rPr>
           <w:t>Branch Specialization, Chelsea Voss et al, OpenAI, 2021</w:t>
+        </w:r>
+      </w:hyperlink>
+    </w:p>
+    <w:p>
+      <w:pPr>
+        <w:rPr>
+          <w:sz w:val="20"/>
+          <w:szCs w:val="20"/>
+        </w:rPr>
+      </w:pPr>
+      <w:hyperlink r:id="rId14" w:history="1">
+        <w:r>
+          <w:rPr>
+            <w:rStyle w:val="Hyperlink"/>
+            <w:sz w:val="20"/>
+            <w:szCs w:val="20"/>
+          </w:rPr>
+          <w:t>Weight Banding, Michael Petrov et al, OpenAI, 2021</w:t>
         </w:r>
       </w:hyperlink>
     </w:p>

--- a/docs/Notes_on_Deconstructing_Convolutional_Neural_Networks_via_Circuits.docx
+++ b/docs/Notes_on_Deconstructing_Convolutional_Neural_Networks_via_Circuits.docx
@@ -285,6 +285,70 @@
           <w:szCs w:val="20"/>
         </w:rPr>
         <w:t>Often individual neurons will be discussed and analyzed but there are cases where analyzing combinations of neuronal output is the best way to understand the functioning of the neural net. This becomes even more important when we will be dealing with polysemantic neurons.</w:t>
+      </w:r>
+    </w:p>
+    <w:p>
+      <w:pPr>
+        <w:rPr>
+          <w:sz w:val="20"/>
+          <w:szCs w:val="20"/>
+        </w:rPr>
+      </w:pPr>
+    </w:p>
+    <w:p>
+      <w:pPr>
+        <w:rPr>
+          <w:sz w:val="20"/>
+          <w:szCs w:val="20"/>
+        </w:rPr>
+      </w:pPr>
+      <w:r>
+        <w:rPr>
+          <w:b/>
+          <w:bCs/>
+          <w:sz w:val="20"/>
+          <w:szCs w:val="20"/>
+        </w:rPr>
+        <w:t>Feature Visualization by Optimization</w:t>
+      </w:r>
+      <w:r>
+        <w:rPr>
+          <w:sz w:val="20"/>
+          <w:szCs w:val="20"/>
+        </w:rPr>
+        <w:t xml:space="preserve">: </w:t>
+      </w:r>
+    </w:p>
+    <w:p>
+      <w:pPr>
+        <w:rPr>
+          <w:sz w:val="20"/>
+          <w:szCs w:val="20"/>
+        </w:rPr>
+      </w:pPr>
+      <w:r>
+        <w:rPr>
+          <w:sz w:val="20"/>
+          <w:szCs w:val="20"/>
+        </w:rPr>
+        <w:t xml:space="preserve">Neural networks are differentiable with respect to their inputs. This means that </w:t>
+      </w:r>
+    </w:p>
+    <w:p>
+      <w:pPr>
+        <w:rPr>
+          <w:color w:val="FF0000"/>
+          <w:sz w:val="20"/>
+          <w:szCs w:val="20"/>
+        </w:rPr>
+      </w:pPr>
+      <w:r>
+        <w:rPr>
+          <w:color w:val="FF0000"/>
+          <w:sz w:val="20"/>
+          <w:szCs w:val="20"/>
+        </w:rPr>
+        <w:t>//TODO: finish the section on Feature Visualization by Optimization</w:t>
       </w:r>
     </w:p>
     <w:p>
@@ -339,10 +403,19 @@
     <w:p>
       <w:pPr>
         <w:rPr>
-          <w:sz w:val="20"/>
-          <w:szCs w:val="20"/>
-        </w:rPr>
-      </w:pPr>
+          <w:color w:val="FF0000"/>
+          <w:sz w:val="20"/>
+          <w:szCs w:val="20"/>
+        </w:rPr>
+      </w:pPr>
+      <w:r>
+        <w:rPr>
+          <w:color w:val="FF0000"/>
+          <w:sz w:val="20"/>
+          <w:szCs w:val="20"/>
+        </w:rPr>
+        <w:t>//TODO: finish the section on Polysemantic Neurons</w:t>
+      </w:r>
     </w:p>
     <w:p>
       <w:pPr>
@@ -510,14 +583,104 @@
           <w:szCs w:val="20"/>
         </w:rPr>
       </w:pPr>
-    </w:p>
-    <w:p>
-      <w:pPr>
-        <w:rPr>
-          <w:sz w:val="20"/>
-          <w:szCs w:val="20"/>
-        </w:rPr>
-      </w:pPr>
+      <w:r>
+        <w:rPr>
+          <w:sz w:val="20"/>
+          <w:szCs w:val="20"/>
+        </w:rPr>
+        <w:t>The first convolution layer is denoted as conv2d0 and is comprised of two kinds of features: color-contrast detectors and Gabor filters.</w:t>
+      </w:r>
+    </w:p>
+    <w:p>
+      <w:pPr>
+        <w:rPr>
+          <w:color w:val="FF0000"/>
+          <w:sz w:val="20"/>
+          <w:szCs w:val="20"/>
+        </w:rPr>
+      </w:pPr>
+      <w:r>
+        <w:rPr>
+          <w:color w:val="FF0000"/>
+          <w:sz w:val="20"/>
+          <w:szCs w:val="20"/>
+        </w:rPr>
+        <w:t>//TODO: finish the section on the EarlyVision part of InceptionV1</w:t>
+      </w:r>
+    </w:p>
+    <w:p>
+      <w:pPr>
+        <w:rPr>
+          <w:sz w:val="20"/>
+          <w:szCs w:val="20"/>
+        </w:rPr>
+      </w:pPr>
+    </w:p>
+    <w:p>
+      <w:pPr>
+        <w:pStyle w:val="Heading2"/>
+        <w:spacing w:before="0" w:after="0"/>
+        <w:rPr>
+          <w:sz w:val="26"/>
+          <w:szCs w:val="26"/>
+        </w:rPr>
+      </w:pPr>
+      <w:r>
+        <w:rPr>
+          <w:sz w:val="26"/>
+          <w:szCs w:val="26"/>
+        </w:rPr>
+        <w:t>Appendix</w:t>
+      </w:r>
+    </w:p>
+    <w:p>
+      <w:pPr>
+        <w:pStyle w:val="Heading3"/>
+        <w:spacing w:before="0" w:after="0"/>
+        <w:rPr>
+          <w:sz w:val="24"/>
+          <w:szCs w:val="24"/>
+        </w:rPr>
+      </w:pPr>
+      <w:r>
+        <w:rPr>
+          <w:sz w:val="24"/>
+          <w:szCs w:val="24"/>
+        </w:rPr>
+        <w:t>Gabor filter</w:t>
+      </w:r>
+    </w:p>
+    <w:p>
+      <w:pPr>
+        <w:rPr>
+          <w:sz w:val="20"/>
+          <w:szCs w:val="20"/>
+        </w:rPr>
+      </w:pPr>
+      <w:r>
+        <w:rPr>
+          <w:sz w:val="20"/>
+          <w:szCs w:val="20"/>
+        </w:rPr>
+        <w:t xml:space="preserve">The Gabor filter is </w:t>
+      </w:r>
+    </w:p>
+    <w:p>
+      <w:pPr>
+        <w:rPr>
+          <w:color w:val="FF0000"/>
+          <w:sz w:val="20"/>
+          <w:szCs w:val="20"/>
+        </w:rPr>
+      </w:pPr>
+      <w:r>
+        <w:rPr>
+          <w:color w:val="FF0000"/>
+          <w:sz w:val="20"/>
+          <w:szCs w:val="20"/>
+        </w:rPr>
+        <w:t>//TODO: finish the section on Gabor filter</w:t>
+      </w:r>
     </w:p>
     <w:p>
       <w:pPr>
@@ -741,6 +904,44 @@
             <w:szCs w:val="20"/>
           </w:rPr>
           <w:t>Weight Banding, Michael Petrov et al, OpenAI, 2021</w:t>
+        </w:r>
+      </w:hyperlink>
+    </w:p>
+    <w:p>
+      <w:pPr>
+        <w:rPr>
+          <w:sz w:val="20"/>
+          <w:szCs w:val="20"/>
+        </w:rPr>
+      </w:pPr>
+      <w:hyperlink r:id="rId15" w:history="1">
+        <w:r>
+          <w:rPr>
+            <w:rStyle w:val="Hyperlink"/>
+            <w:rFonts w:ascii="Segoe UI" w:hAnsi="Segoe UI" w:cs="Segoe UI"/>
+            <w:sz w:val="20"/>
+            <w:szCs w:val="20"/>
+            <w:shd w:val="clear" w:color="auto" w:fill="FFFFFF"/>
+          </w:rPr>
+          <w:t>Visualizing Higher Level Features of a Deep Network, Dumitru Erhan et al, Universite de Montreal, 2009</w:t>
+        </w:r>
+      </w:hyperlink>
+    </w:p>
+    <w:p>
+      <w:pPr>
+        <w:rPr>
+          <w:sz w:val="20"/>
+          <w:szCs w:val="20"/>
+        </w:rPr>
+      </w:pPr>
+      <w:hyperlink r:id="rId16" w:history="1">
+        <w:r>
+          <w:rPr>
+            <w:rStyle w:val="Hyperlink"/>
+            <w:sz w:val="20"/>
+            <w:szCs w:val="20"/>
+          </w:rPr>
+          <w:t>Gabor Filter, Wikipedia</w:t>
         </w:r>
       </w:hyperlink>
     </w:p>
@@ -1247,7 +1448,6 @@
     <w:next w:val="Normal"/>
     <w:link w:val="Heading3Char"/>
     <w:uiPriority w:val="9"/>
-    <w:semiHidden/>
     <w:unhideWhenUsed/>
     <w:qFormat/>
     <w:rsid w:val="00C62EC8"/>
@@ -1452,7 +1652,6 @@
     <w:basedOn w:val="DefaultParagraphFont"/>
     <w:link w:val="Heading3"/>
     <w:uiPriority w:val="9"/>
-    <w:semiHidden/>
     <w:rsid w:val="00C62EC8"/>
     <w:rPr>
       <w:rFonts w:eastAsiaTheme="majorEastAsia" w:cstheme="majorBidi"/>

--- a/docs/Notes_on_Deconstructing_Convolutional_Neural_Networks_via_Circuits.docx
+++ b/docs/Notes_on_Deconstructing_Convolutional_Neural_Networks_via_Circuits.docx
@@ -664,6 +664,44 @@
         </w:rPr>
         <w:t xml:space="preserve">The Gabor filter is </w:t>
       </w:r>
+      <w:r>
+        <w:rPr>
+          <w:sz w:val="20"/>
+          <w:szCs w:val="20"/>
+        </w:rPr>
+        <w:t xml:space="preserve">a linear filter used for texture analysis. This filter analyzes whether there is any frequency content in the image in specific directions in a localized region around the point or region of analysis. </w:t>
+      </w:r>
+    </w:p>
+    <w:p>
+      <w:pPr>
+        <w:rPr>
+          <w:sz w:val="20"/>
+          <w:szCs w:val="20"/>
+        </w:rPr>
+      </w:pPr>
+      <w:r>
+        <w:rPr>
+          <w:sz w:val="20"/>
+          <w:szCs w:val="20"/>
+        </w:rPr>
+        <w:t xml:space="preserve">In spatial domain a 2D Gabor filter is a Gaussian kernel function modulated by a sinusoidal plane wave </w:t>
+      </w:r>
+      <w:proofErr w:type="gramStart"/>
+      <w:r>
+        <w:rPr>
+          <w:sz w:val="20"/>
+          <w:szCs w:val="20"/>
+        </w:rPr>
+        <w:t>similar to</w:t>
+      </w:r>
+      <w:proofErr w:type="gramEnd"/>
+      <w:r>
+        <w:rPr>
+          <w:sz w:val="20"/>
+          <w:szCs w:val="20"/>
+        </w:rPr>
+        <w:t xml:space="preserve"> Gabor transform. </w:t>
+      </w:r>
     </w:p>
     <w:p>
       <w:pPr>
@@ -681,6 +719,55 @@
         </w:rPr>
         <w:t>//TODO: finish the section on Gabor filter</w:t>
       </w:r>
+    </w:p>
+    <w:p>
+      <w:pPr>
+        <w:rPr>
+          <w:sz w:val="20"/>
+          <w:szCs w:val="20"/>
+        </w:rPr>
+      </w:pPr>
+    </w:p>
+    <w:p>
+      <w:pPr>
+        <w:pStyle w:val="Heading3"/>
+        <w:spacing w:before="0" w:after="0"/>
+        <w:rPr>
+          <w:sz w:val="24"/>
+          <w:szCs w:val="24"/>
+        </w:rPr>
+      </w:pPr>
+      <w:r>
+        <w:rPr>
+          <w:sz w:val="24"/>
+          <w:szCs w:val="24"/>
+        </w:rPr>
+        <w:t>Gabor transform</w:t>
+      </w:r>
+    </w:p>
+    <w:p>
+      <w:pPr>
+        <w:rPr>
+          <w:sz w:val="20"/>
+          <w:szCs w:val="20"/>
+        </w:rPr>
+      </w:pPr>
+      <w:r>
+        <w:rPr>
+          <w:sz w:val="20"/>
+          <w:szCs w:val="20"/>
+        </w:rPr>
+        <w:t xml:space="preserve">The Gabor </w:t>
+      </w:r>
+      <w:proofErr w:type="gramStart"/>
+      <w:r>
+        <w:rPr>
+          <w:sz w:val="20"/>
+          <w:szCs w:val="20"/>
+        </w:rPr>
+        <w:t>transform</w:t>
+      </w:r>
+      <w:proofErr w:type="gramEnd"/>
     </w:p>
     <w:p>
       <w:pPr>
@@ -952,6 +1039,16 @@
           <w:szCs w:val="20"/>
         </w:rPr>
       </w:pPr>
+      <w:hyperlink r:id="rId17" w:history="1">
+        <w:r>
+          <w:rPr>
+            <w:rStyle w:val="Hyperlink"/>
+            <w:sz w:val="20"/>
+            <w:szCs w:val="20"/>
+          </w:rPr>
+          <w:t>Gabor Transform, Wikipedia</w:t>
+        </w:r>
+      </w:hyperlink>
     </w:p>
     <w:p>
       <w:pPr>

--- a/docs/Notes_on_Deconstructing_Convolutional_Neural_Networks_via_Circuits.docx
+++ b/docs/Notes_on_Deconstructing_Convolutional_Neural_Networks_via_Circuits.docx
@@ -742,32 +742,459 @@
           <w:sz w:val="24"/>
           <w:szCs w:val="24"/>
         </w:rPr>
+        <w:lastRenderedPageBreak/>
         <w:t>Gabor transform</w:t>
       </w:r>
     </w:p>
     <w:p>
       <w:pPr>
         <w:rPr>
-          <w:sz w:val="20"/>
-          <w:szCs w:val="20"/>
-        </w:rPr>
-      </w:pPr>
-      <w:r>
-        <w:rPr>
-          <w:sz w:val="20"/>
-          <w:szCs w:val="20"/>
-        </w:rPr>
-        <w:t xml:space="preserve">The Gabor </w:t>
-      </w:r>
-      <w:proofErr w:type="gramStart"/>
-      <w:r>
-        <w:rPr>
-          <w:sz w:val="20"/>
-          <w:szCs w:val="20"/>
-        </w:rPr>
-        <w:t>transform</w:t>
-      </w:r>
-      <w:proofErr w:type="gramEnd"/>
+          <w:rFonts w:eastAsiaTheme="minorEastAsia"/>
+          <w:sz w:val="20"/>
+          <w:szCs w:val="20"/>
+        </w:rPr>
+      </w:pPr>
+      <w:r>
+        <w:rPr>
+          <w:sz w:val="20"/>
+          <w:szCs w:val="20"/>
+        </w:rPr>
+        <w:t>The Gabor transform</w:t>
+      </w:r>
+      <w:r>
+        <w:rPr>
+          <w:sz w:val="20"/>
+          <w:szCs w:val="20"/>
+        </w:rPr>
+        <w:t xml:space="preserve"> is a special case of the short-time Fourier transform. It is used to determine the sinusoidal frequency and phase content of local sections of a signal as it changes over time. The function to be transformed is first multiplied by a Gaussian which can be regarded as a window function, and the resulting function is then transformed with a Fourier transform to derive the time-frequency analysis. Using Gaussian as a window function means that the signal near the time being analyzed will have higher weight. The Gabor transform of a signal </w:t>
+      </w:r>
+      <m:oMath>
+        <m:r>
+          <w:rPr>
+            <w:rFonts w:ascii="Cambria Math" w:hAnsi="Cambria Math"/>
+            <w:sz w:val="20"/>
+            <w:szCs w:val="20"/>
+          </w:rPr>
+          <m:t>x</m:t>
+        </m:r>
+        <m:d>
+          <m:dPr>
+            <m:ctrlPr>
+              <w:rPr>
+                <w:rFonts w:ascii="Cambria Math" w:hAnsi="Cambria Math"/>
+                <w:i/>
+                <w:sz w:val="20"/>
+                <w:szCs w:val="20"/>
+              </w:rPr>
+            </m:ctrlPr>
+          </m:dPr>
+          <m:e>
+            <m:r>
+              <w:rPr>
+                <w:rFonts w:ascii="Cambria Math" w:hAnsi="Cambria Math"/>
+                <w:sz w:val="20"/>
+                <w:szCs w:val="20"/>
+              </w:rPr>
+              <m:t>t</m:t>
+            </m:r>
+          </m:e>
+        </m:d>
+      </m:oMath>
+      <w:r>
+        <w:rPr>
+          <w:rFonts w:eastAsiaTheme="minorEastAsia"/>
+          <w:sz w:val="20"/>
+          <w:szCs w:val="20"/>
+        </w:rPr>
+        <w:t xml:space="preserve"> is defined as</w:t>
+      </w:r>
+    </w:p>
+    <w:p>
+      <w:pPr>
+        <w:rPr>
+          <w:rFonts w:eastAsiaTheme="minorEastAsia"/>
+          <w:sz w:val="20"/>
+          <w:szCs w:val="20"/>
+        </w:rPr>
+      </w:pPr>
+    </w:p>
+    <w:p>
+      <w:pPr>
+        <w:rPr>
+          <w:rFonts w:eastAsiaTheme="minorEastAsia"/>
+          <w:sz w:val="20"/>
+          <w:szCs w:val="20"/>
+        </w:rPr>
+      </w:pPr>
+      <m:oMath>
+        <m:sSub>
+          <m:sSubPr>
+            <m:ctrlPr>
+              <w:rPr>
+                <w:rFonts w:ascii="Cambria Math" w:hAnsi="Cambria Math"/>
+                <w:i/>
+                <w:sz w:val="20"/>
+                <w:szCs w:val="20"/>
+              </w:rPr>
+            </m:ctrlPr>
+          </m:sSubPr>
+          <m:e>
+            <m:r>
+              <w:rPr>
+                <w:rFonts w:ascii="Cambria Math" w:hAnsi="Cambria Math"/>
+                <w:sz w:val="20"/>
+                <w:szCs w:val="20"/>
+              </w:rPr>
+              <m:t>G</m:t>
+            </m:r>
+          </m:e>
+          <m:sub>
+            <m:r>
+              <w:rPr>
+                <w:rFonts w:ascii="Cambria Math" w:hAnsi="Cambria Math"/>
+                <w:sz w:val="20"/>
+                <w:szCs w:val="20"/>
+              </w:rPr>
+              <m:t>x</m:t>
+            </m:r>
+          </m:sub>
+        </m:sSub>
+        <m:d>
+          <m:dPr>
+            <m:ctrlPr>
+              <w:rPr>
+                <w:rFonts w:ascii="Cambria Math" w:hAnsi="Cambria Math"/>
+                <w:i/>
+                <w:sz w:val="20"/>
+                <w:szCs w:val="20"/>
+              </w:rPr>
+            </m:ctrlPr>
+          </m:dPr>
+          <m:e>
+            <m:r>
+              <w:rPr>
+                <w:rFonts w:ascii="Cambria Math" w:hAnsi="Cambria Math"/>
+                <w:sz w:val="20"/>
+                <w:szCs w:val="20"/>
+              </w:rPr>
+              <m:t>τ,ω</m:t>
+            </m:r>
+          </m:e>
+        </m:d>
+        <m:r>
+          <w:rPr>
+            <w:rFonts w:ascii="Cambria Math" w:hAnsi="Cambria Math"/>
+            <w:sz w:val="20"/>
+            <w:szCs w:val="20"/>
+          </w:rPr>
+          <m:t>=</m:t>
+        </m:r>
+        <m:nary>
+          <m:naryPr>
+            <m:limLoc m:val="subSup"/>
+            <m:ctrlPr>
+              <w:rPr>
+                <w:rFonts w:ascii="Cambria Math" w:hAnsi="Cambria Math"/>
+                <w:i/>
+                <w:sz w:val="20"/>
+                <w:szCs w:val="20"/>
+              </w:rPr>
+            </m:ctrlPr>
+          </m:naryPr>
+          <m:sub>
+            <m:r>
+              <w:rPr>
+                <w:rFonts w:ascii="Cambria Math" w:hAnsi="Cambria Math"/>
+                <w:sz w:val="20"/>
+                <w:szCs w:val="20"/>
+              </w:rPr>
+              <m:t>-∞</m:t>
+            </m:r>
+          </m:sub>
+          <m:sup>
+            <m:r>
+              <w:rPr>
+                <w:rFonts w:ascii="Cambria Math" w:hAnsi="Cambria Math"/>
+                <w:sz w:val="20"/>
+                <w:szCs w:val="20"/>
+              </w:rPr>
+              <m:t>∞</m:t>
+            </m:r>
+          </m:sup>
+          <m:e>
+            <m:r>
+              <w:rPr>
+                <w:rFonts w:ascii="Cambria Math" w:hAnsi="Cambria Math"/>
+                <w:sz w:val="20"/>
+                <w:szCs w:val="20"/>
+              </w:rPr>
+              <m:t>x</m:t>
+            </m:r>
+            <m:d>
+              <m:dPr>
+                <m:ctrlPr>
+                  <w:rPr>
+                    <w:rFonts w:ascii="Cambria Math" w:hAnsi="Cambria Math"/>
+                    <w:i/>
+                    <w:sz w:val="20"/>
+                    <w:szCs w:val="20"/>
+                  </w:rPr>
+                </m:ctrlPr>
+              </m:dPr>
+              <m:e>
+                <m:r>
+                  <w:rPr>
+                    <w:rFonts w:ascii="Cambria Math" w:hAnsi="Cambria Math"/>
+                    <w:sz w:val="20"/>
+                    <w:szCs w:val="20"/>
+                  </w:rPr>
+                  <m:t>t</m:t>
+                </m:r>
+              </m:e>
+            </m:d>
+            <m:sSup>
+              <m:sSupPr>
+                <m:ctrlPr>
+                  <w:rPr>
+                    <w:rFonts w:ascii="Cambria Math" w:hAnsi="Cambria Math"/>
+                    <w:i/>
+                    <w:sz w:val="20"/>
+                    <w:szCs w:val="20"/>
+                  </w:rPr>
+                </m:ctrlPr>
+              </m:sSupPr>
+              <m:e>
+                <m:r>
+                  <w:rPr>
+                    <w:rFonts w:ascii="Cambria Math" w:hAnsi="Cambria Math"/>
+                    <w:sz w:val="20"/>
+                    <w:szCs w:val="20"/>
+                  </w:rPr>
+                  <m:t>e</m:t>
+                </m:r>
+              </m:e>
+              <m:sup>
+                <m:r>
+                  <w:rPr>
+                    <w:rFonts w:ascii="Cambria Math" w:hAnsi="Cambria Math"/>
+                    <w:sz w:val="20"/>
+                    <w:szCs w:val="20"/>
+                  </w:rPr>
+                  <m:t>-π</m:t>
+                </m:r>
+                <m:sSup>
+                  <m:sSupPr>
+                    <m:ctrlPr>
+                      <w:rPr>
+                        <w:rFonts w:ascii="Cambria Math" w:hAnsi="Cambria Math"/>
+                        <w:i/>
+                        <w:sz w:val="20"/>
+                        <w:szCs w:val="20"/>
+                      </w:rPr>
+                    </m:ctrlPr>
+                  </m:sSupPr>
+                  <m:e>
+                    <m:d>
+                      <m:dPr>
+                        <m:ctrlPr>
+                          <w:rPr>
+                            <w:rFonts w:ascii="Cambria Math" w:hAnsi="Cambria Math"/>
+                            <w:i/>
+                            <w:sz w:val="20"/>
+                            <w:szCs w:val="20"/>
+                          </w:rPr>
+                        </m:ctrlPr>
+                      </m:dPr>
+                      <m:e>
+                        <m:r>
+                          <w:rPr>
+                            <w:rFonts w:ascii="Cambria Math" w:hAnsi="Cambria Math"/>
+                            <w:sz w:val="20"/>
+                            <w:szCs w:val="20"/>
+                          </w:rPr>
+                          <m:t>t-τ</m:t>
+                        </m:r>
+                      </m:e>
+                    </m:d>
+                  </m:e>
+                  <m:sup>
+                    <m:r>
+                      <w:rPr>
+                        <w:rFonts w:ascii="Cambria Math" w:hAnsi="Cambria Math"/>
+                        <w:sz w:val="20"/>
+                        <w:szCs w:val="20"/>
+                      </w:rPr>
+                      <m:t>2</m:t>
+                    </m:r>
+                  </m:sup>
+                </m:sSup>
+              </m:sup>
+            </m:sSup>
+            <m:sSup>
+              <m:sSupPr>
+                <m:ctrlPr>
+                  <w:rPr>
+                    <w:rFonts w:ascii="Cambria Math" w:hAnsi="Cambria Math"/>
+                    <w:i/>
+                    <w:sz w:val="20"/>
+                    <w:szCs w:val="20"/>
+                  </w:rPr>
+                </m:ctrlPr>
+              </m:sSupPr>
+              <m:e>
+                <m:r>
+                  <w:rPr>
+                    <w:rFonts w:ascii="Cambria Math" w:hAnsi="Cambria Math"/>
+                    <w:sz w:val="20"/>
+                    <w:szCs w:val="20"/>
+                  </w:rPr>
+                  <m:t>e</m:t>
+                </m:r>
+              </m:e>
+              <m:sup>
+                <m:r>
+                  <w:rPr>
+                    <w:rFonts w:ascii="Cambria Math" w:hAnsi="Cambria Math"/>
+                    <w:sz w:val="20"/>
+                    <w:szCs w:val="20"/>
+                  </w:rPr>
+                  <m:t>-jωt</m:t>
+                </m:r>
+              </m:sup>
+            </m:sSup>
+            <m:r>
+              <w:rPr>
+                <w:rFonts w:ascii="Cambria Math" w:hAnsi="Cambria Math"/>
+                <w:sz w:val="20"/>
+                <w:szCs w:val="20"/>
+              </w:rPr>
+              <m:t>dt</m:t>
+            </m:r>
+          </m:e>
+        </m:nary>
+      </m:oMath>
+      <w:r>
+        <w:rPr>
+          <w:rFonts w:eastAsiaTheme="minorEastAsia"/>
+          <w:sz w:val="20"/>
+          <w:szCs w:val="20"/>
+        </w:rPr>
+        <w:t xml:space="preserve"> </w:t>
+      </w:r>
+    </w:p>
+    <w:p>
+      <w:pPr>
+        <w:rPr>
+          <w:rFonts w:eastAsiaTheme="minorEastAsia"/>
+          <w:sz w:val="20"/>
+          <w:szCs w:val="20"/>
+        </w:rPr>
+      </w:pPr>
+    </w:p>
+    <w:p>
+      <w:pPr>
+        <w:rPr>
+          <w:rFonts w:eastAsiaTheme="minorEastAsia"/>
+          <w:sz w:val="20"/>
+          <w:szCs w:val="20"/>
+        </w:rPr>
+      </w:pPr>
+      <w:r>
+        <w:rPr>
+          <w:rFonts w:eastAsiaTheme="minorEastAsia"/>
+          <w:sz w:val="20"/>
+          <w:szCs w:val="20"/>
+        </w:rPr>
+        <w:t xml:space="preserve">The Gabor transform is </w:t>
+      </w:r>
+      <w:hyperlink r:id="rId6" w:history="1">
+        <w:r>
+          <w:rPr>
+            <w:rStyle w:val="Hyperlink"/>
+            <w:rFonts w:eastAsiaTheme="minorEastAsia"/>
+            <w:sz w:val="20"/>
+            <w:szCs w:val="20"/>
+          </w:rPr>
+          <w:t>over-complete</w:t>
+        </w:r>
+      </w:hyperlink>
+      <w:r>
+        <w:rPr>
+          <w:rFonts w:eastAsiaTheme="minorEastAsia"/>
+          <w:sz w:val="20"/>
+          <w:szCs w:val="20"/>
+        </w:rPr>
+        <w:t xml:space="preserve">. </w:t>
+      </w:r>
+    </w:p>
+    <w:p>
+      <w:pPr>
+        <w:rPr>
+          <w:rFonts w:eastAsiaTheme="minorEastAsia"/>
+          <w:sz w:val="20"/>
+          <w:szCs w:val="20"/>
+        </w:rPr>
+      </w:pPr>
+    </w:p>
+    <w:p>
+      <w:pPr>
+        <w:rPr>
+          <w:rFonts w:eastAsiaTheme="minorEastAsia"/>
+          <w:sz w:val="20"/>
+          <w:szCs w:val="20"/>
+        </w:rPr>
+      </w:pPr>
+      <w:r>
+        <w:rPr>
+          <w:rFonts w:eastAsiaTheme="minorEastAsia"/>
+          <w:sz w:val="20"/>
+          <w:szCs w:val="20"/>
+        </w:rPr>
+        <w:t>The Inverse Gabor transform</w:t>
+      </w:r>
+    </w:p>
+    <w:p>
+      <w:pPr>
+        <w:rPr>
+          <w:rFonts w:eastAsiaTheme="minorEastAsia"/>
+          <w:sz w:val="20"/>
+          <w:szCs w:val="20"/>
+        </w:rPr>
+      </w:pPr>
+      <w:r>
+        <w:rPr>
+          <w:rFonts w:eastAsiaTheme="minorEastAsia"/>
+          <w:sz w:val="20"/>
+          <w:szCs w:val="20"/>
+        </w:rPr>
+        <w:t>The inverse Gabor transform exists and because the forward Gabor transform is over-complete the original function can be recovered in a variety of ways</w:t>
+      </w:r>
+    </w:p>
+    <w:p>
+      <w:pPr>
+        <w:rPr>
+          <w:rFonts w:eastAsiaTheme="minorEastAsia"/>
+          <w:sz w:val="20"/>
+          <w:szCs w:val="20"/>
+        </w:rPr>
+      </w:pPr>
+    </w:p>
+    <w:p>
+      <w:pPr>
+        <w:rPr>
+          <w:rFonts w:eastAsiaTheme="minorEastAsia"/>
+          <w:sz w:val="20"/>
+          <w:szCs w:val="20"/>
+        </w:rPr>
+      </w:pPr>
+    </w:p>
+    <w:p>
+      <w:pPr>
+        <w:rPr>
+          <w:sz w:val="20"/>
+          <w:szCs w:val="20"/>
+        </w:rPr>
+      </w:pPr>
     </w:p>
     <w:p>
       <w:pPr>
@@ -801,7 +1228,7 @@
           <w:szCs w:val="20"/>
         </w:rPr>
       </w:pPr>
-      <w:hyperlink r:id="rId6" w:history="1">
+      <w:hyperlink r:id="rId7" w:history="1">
         <w:r>
           <w:rPr>
             <w:rStyle w:val="Hyperlink"/>
@@ -826,7 +1253,7 @@
           <w:szCs w:val="20"/>
         </w:rPr>
       </w:pPr>
-      <w:hyperlink r:id="rId7" w:history="1">
+      <w:hyperlink r:id="rId8" w:history="1">
         <w:r>
           <w:rPr>
             <w:rStyle w:val="Hyperlink"/>
@@ -859,7 +1286,7 @@
           <w:szCs w:val="20"/>
         </w:rPr>
       </w:pPr>
-      <w:hyperlink r:id="rId8" w:history="1">
+      <w:hyperlink r:id="rId9" w:history="1">
         <w:r>
           <w:rPr>
             <w:rStyle w:val="Hyperlink"/>
@@ -877,7 +1304,7 @@
           <w:szCs w:val="20"/>
         </w:rPr>
       </w:pPr>
-      <w:hyperlink r:id="rId9" w:history="1">
+      <w:hyperlink r:id="rId10" w:history="1">
         <w:r>
           <w:rPr>
             <w:rStyle w:val="Hyperlink"/>
@@ -895,7 +1322,7 @@
           <w:szCs w:val="20"/>
         </w:rPr>
       </w:pPr>
-      <w:hyperlink r:id="rId10" w:history="1">
+      <w:hyperlink r:id="rId11" w:history="1">
         <w:r>
           <w:rPr>
             <w:rStyle w:val="Hyperlink"/>
@@ -913,7 +1340,7 @@
           <w:szCs w:val="20"/>
         </w:rPr>
       </w:pPr>
-      <w:hyperlink r:id="rId11" w:history="1">
+      <w:hyperlink r:id="rId12" w:history="1">
         <w:r>
           <w:rPr>
             <w:rStyle w:val="Hyperlink"/>
@@ -931,7 +1358,7 @@
           <w:szCs w:val="20"/>
         </w:rPr>
       </w:pPr>
-      <w:hyperlink r:id="rId12" w:history="1">
+      <w:hyperlink r:id="rId13" w:history="1">
         <w:r>
           <w:rPr>
             <w:rStyle w:val="Hyperlink"/>
@@ -965,7 +1392,7 @@
           <w:szCs w:val="20"/>
         </w:rPr>
       </w:pPr>
-      <w:hyperlink r:id="rId13" w:history="1">
+      <w:hyperlink r:id="rId14" w:history="1">
         <w:r>
           <w:rPr>
             <w:rStyle w:val="Hyperlink"/>
@@ -983,7 +1410,7 @@
           <w:szCs w:val="20"/>
         </w:rPr>
       </w:pPr>
-      <w:hyperlink r:id="rId14" w:history="1">
+      <w:hyperlink r:id="rId15" w:history="1">
         <w:r>
           <w:rPr>
             <w:rStyle w:val="Hyperlink"/>
@@ -1001,7 +1428,7 @@
           <w:szCs w:val="20"/>
         </w:rPr>
       </w:pPr>
-      <w:hyperlink r:id="rId15" w:history="1">
+      <w:hyperlink r:id="rId16" w:history="1">
         <w:r>
           <w:rPr>
             <w:rStyle w:val="Hyperlink"/>
@@ -1021,7 +1448,7 @@
           <w:szCs w:val="20"/>
         </w:rPr>
       </w:pPr>
-      <w:hyperlink r:id="rId16" w:history="1">
+      <w:hyperlink r:id="rId17" w:history="1">
         <w:r>
           <w:rPr>
             <w:rStyle w:val="Hyperlink"/>
@@ -1039,7 +1466,7 @@
           <w:szCs w:val="20"/>
         </w:rPr>
       </w:pPr>
-      <w:hyperlink r:id="rId17" w:history="1">
+      <w:hyperlink r:id="rId18" w:history="1">
         <w:r>
           <w:rPr>
             <w:rStyle w:val="Hyperlink"/>
@@ -2030,6 +2457,16 @@
       <w:shd w:val="clear" w:color="auto" w:fill="E1DFDD"/>
     </w:rPr>
   </w:style>
+  <w:style w:type="character" w:styleId="PlaceholderText">
+    <w:name w:val="Placeholder Text"/>
+    <w:basedOn w:val="DefaultParagraphFont"/>
+    <w:uiPriority w:val="99"/>
+    <w:semiHidden/>
+    <w:rsid w:val="00676749"/>
+    <w:rPr>
+      <w:color w:val="666666"/>
+    </w:rPr>
+  </w:style>
 </w:styles>
 </file>
 

--- a/docs/Notes_on_Deconstructing_Convolutional_Neural_Networks_via_Circuits.docx
+++ b/docs/Notes_on_Deconstructing_Convolutional_Neural_Networks_via_Circuits.docx
@@ -684,23 +684,7 @@
           <w:sz w:val="20"/>
           <w:szCs w:val="20"/>
         </w:rPr>
-        <w:t xml:space="preserve">In spatial domain a 2D Gabor filter is a Gaussian kernel function modulated by a sinusoidal plane wave </w:t>
-      </w:r>
-      <w:proofErr w:type="gramStart"/>
-      <w:r>
-        <w:rPr>
-          <w:sz w:val="20"/>
-          <w:szCs w:val="20"/>
-        </w:rPr>
-        <w:t>similar to</w:t>
-      </w:r>
-      <w:proofErr w:type="gramEnd"/>
-      <w:r>
-        <w:rPr>
-          <w:sz w:val="20"/>
-          <w:szCs w:val="20"/>
-        </w:rPr>
-        <w:t xml:space="preserve"> Gabor transform. </w:t>
+        <w:t xml:space="preserve">In spatial domain a 2D Gabor filter is a Gaussian kernel function modulated by a sinusoidal plane wave similar to Gabor transform. </w:t>
       </w:r>
     </w:p>
     <w:p>
@@ -1169,6 +1153,3944 @@
         </w:rPr>
         <w:t>The inverse Gabor transform exists and because the forward Gabor transform is over-complete the original function can be recovered in a variety of ways</w:t>
       </w:r>
+      <w:r>
+        <w:rPr>
+          <w:rFonts w:eastAsiaTheme="minorEastAsia"/>
+          <w:sz w:val="20"/>
+          <w:szCs w:val="20"/>
+        </w:rPr>
+        <w:t xml:space="preserve">. For example , the “unwindowing” approach can be used for any </w:t>
+      </w:r>
+      <m:oMath>
+        <m:sSub>
+          <m:sSubPr>
+            <m:ctrlPr>
+              <w:rPr>
+                <w:rFonts w:ascii="Cambria Math" w:eastAsiaTheme="minorEastAsia" w:hAnsi="Cambria Math"/>
+                <w:i/>
+                <w:sz w:val="20"/>
+                <w:szCs w:val="20"/>
+              </w:rPr>
+            </m:ctrlPr>
+          </m:sSubPr>
+          <m:e>
+            <m:r>
+              <w:rPr>
+                <w:rFonts w:ascii="Cambria Math" w:eastAsiaTheme="minorEastAsia" w:hAnsi="Cambria Math"/>
+                <w:sz w:val="20"/>
+                <w:szCs w:val="20"/>
+              </w:rPr>
+              <m:t>τ</m:t>
+            </m:r>
+          </m:e>
+          <m:sub>
+            <m:r>
+              <w:rPr>
+                <w:rFonts w:ascii="Cambria Math" w:eastAsiaTheme="minorEastAsia" w:hAnsi="Cambria Math"/>
+                <w:sz w:val="20"/>
+                <w:szCs w:val="20"/>
+              </w:rPr>
+              <m:t>0</m:t>
+            </m:r>
+          </m:sub>
+        </m:sSub>
+        <m:r>
+          <w:rPr>
+            <w:rFonts w:ascii="Cambria Math" w:eastAsiaTheme="minorEastAsia" w:hAnsi="Cambria Math"/>
+            <w:sz w:val="20"/>
+            <w:szCs w:val="20"/>
+          </w:rPr>
+          <m:t>∈</m:t>
+        </m:r>
+        <m:d>
+          <m:dPr>
+            <m:ctrlPr>
+              <w:rPr>
+                <w:rFonts w:ascii="Cambria Math" w:eastAsiaTheme="minorEastAsia" w:hAnsi="Cambria Math"/>
+                <w:i/>
+                <w:sz w:val="20"/>
+                <w:szCs w:val="20"/>
+              </w:rPr>
+            </m:ctrlPr>
+          </m:dPr>
+          <m:e>
+            <m:r>
+              <w:rPr>
+                <w:rFonts w:ascii="Cambria Math" w:eastAsiaTheme="minorEastAsia" w:hAnsi="Cambria Math"/>
+                <w:sz w:val="20"/>
+                <w:szCs w:val="20"/>
+              </w:rPr>
+              <m:t>-∞,∞</m:t>
+            </m:r>
+          </m:e>
+        </m:d>
+      </m:oMath>
+      <w:r>
+        <w:rPr>
+          <w:rFonts w:eastAsiaTheme="minorEastAsia"/>
+          <w:sz w:val="20"/>
+          <w:szCs w:val="20"/>
+        </w:rPr>
+        <w:t>:</w:t>
+      </w:r>
+    </w:p>
+    <w:p>
+      <w:pPr>
+        <w:rPr>
+          <w:rFonts w:eastAsiaTheme="minorEastAsia"/>
+          <w:sz w:val="20"/>
+          <w:szCs w:val="20"/>
+        </w:rPr>
+      </w:pPr>
+    </w:p>
+    <w:p>
+      <w:pPr>
+        <w:rPr>
+          <w:rFonts w:eastAsiaTheme="minorEastAsia"/>
+          <w:sz w:val="20"/>
+          <w:szCs w:val="20"/>
+        </w:rPr>
+      </w:pPr>
+      <m:oMath>
+        <m:r>
+          <w:rPr>
+            <w:rFonts w:ascii="Cambria Math" w:eastAsiaTheme="minorEastAsia" w:hAnsi="Cambria Math"/>
+            <w:sz w:val="20"/>
+            <w:szCs w:val="20"/>
+          </w:rPr>
+          <m:t>x</m:t>
+        </m:r>
+        <m:d>
+          <m:dPr>
+            <m:ctrlPr>
+              <w:rPr>
+                <w:rFonts w:ascii="Cambria Math" w:eastAsiaTheme="minorEastAsia" w:hAnsi="Cambria Math"/>
+                <w:i/>
+                <w:sz w:val="20"/>
+                <w:szCs w:val="20"/>
+              </w:rPr>
+            </m:ctrlPr>
+          </m:dPr>
+          <m:e>
+            <m:r>
+              <w:rPr>
+                <w:rFonts w:ascii="Cambria Math" w:eastAsiaTheme="minorEastAsia" w:hAnsi="Cambria Math"/>
+                <w:sz w:val="20"/>
+                <w:szCs w:val="20"/>
+              </w:rPr>
+              <m:t>t</m:t>
+            </m:r>
+          </m:e>
+        </m:d>
+        <m:r>
+          <w:rPr>
+            <w:rFonts w:ascii="Cambria Math" w:eastAsiaTheme="minorEastAsia" w:hAnsi="Cambria Math"/>
+            <w:sz w:val="20"/>
+            <w:szCs w:val="20"/>
+          </w:rPr>
+          <m:t>=</m:t>
+        </m:r>
+        <m:sSup>
+          <m:sSupPr>
+            <m:ctrlPr>
+              <w:rPr>
+                <w:rFonts w:ascii="Cambria Math" w:eastAsiaTheme="minorEastAsia" w:hAnsi="Cambria Math"/>
+                <w:i/>
+                <w:sz w:val="20"/>
+                <w:szCs w:val="20"/>
+              </w:rPr>
+            </m:ctrlPr>
+          </m:sSupPr>
+          <m:e>
+            <m:r>
+              <w:rPr>
+                <w:rFonts w:ascii="Cambria Math" w:eastAsiaTheme="minorEastAsia" w:hAnsi="Cambria Math"/>
+                <w:sz w:val="20"/>
+                <w:szCs w:val="20"/>
+              </w:rPr>
+              <m:t>e</m:t>
+            </m:r>
+          </m:e>
+          <m:sup>
+            <m:r>
+              <w:rPr>
+                <w:rFonts w:ascii="Cambria Math" w:eastAsiaTheme="minorEastAsia" w:hAnsi="Cambria Math"/>
+                <w:sz w:val="20"/>
+                <w:szCs w:val="20"/>
+              </w:rPr>
+              <m:t>π</m:t>
+            </m:r>
+            <m:sSup>
+              <m:sSupPr>
+                <m:ctrlPr>
+                  <w:rPr>
+                    <w:rFonts w:ascii="Cambria Math" w:eastAsiaTheme="minorEastAsia" w:hAnsi="Cambria Math"/>
+                    <w:i/>
+                    <w:sz w:val="20"/>
+                    <w:szCs w:val="20"/>
+                  </w:rPr>
+                </m:ctrlPr>
+              </m:sSupPr>
+              <m:e>
+                <m:d>
+                  <m:dPr>
+                    <m:ctrlPr>
+                      <w:rPr>
+                        <w:rFonts w:ascii="Cambria Math" w:eastAsiaTheme="minorEastAsia" w:hAnsi="Cambria Math"/>
+                        <w:i/>
+                        <w:sz w:val="20"/>
+                        <w:szCs w:val="20"/>
+                      </w:rPr>
+                    </m:ctrlPr>
+                  </m:dPr>
+                  <m:e>
+                    <m:r>
+                      <w:rPr>
+                        <w:rFonts w:ascii="Cambria Math" w:eastAsiaTheme="minorEastAsia" w:hAnsi="Cambria Math"/>
+                        <w:sz w:val="20"/>
+                        <w:szCs w:val="20"/>
+                      </w:rPr>
+                      <m:t>t-</m:t>
+                    </m:r>
+                    <m:sSub>
+                      <m:sSubPr>
+                        <m:ctrlPr>
+                          <w:rPr>
+                            <w:rFonts w:ascii="Cambria Math" w:eastAsiaTheme="minorEastAsia" w:hAnsi="Cambria Math"/>
+                            <w:i/>
+                            <w:sz w:val="20"/>
+                            <w:szCs w:val="20"/>
+                          </w:rPr>
+                        </m:ctrlPr>
+                      </m:sSubPr>
+                      <m:e>
+                        <m:r>
+                          <w:rPr>
+                            <w:rFonts w:ascii="Cambria Math" w:eastAsiaTheme="minorEastAsia" w:hAnsi="Cambria Math"/>
+                            <w:sz w:val="20"/>
+                            <w:szCs w:val="20"/>
+                          </w:rPr>
+                          <m:t>τ</m:t>
+                        </m:r>
+                      </m:e>
+                      <m:sub>
+                        <m:r>
+                          <w:rPr>
+                            <w:rFonts w:ascii="Cambria Math" w:eastAsiaTheme="minorEastAsia" w:hAnsi="Cambria Math"/>
+                            <w:sz w:val="20"/>
+                            <w:szCs w:val="20"/>
+                          </w:rPr>
+                          <m:t>0</m:t>
+                        </m:r>
+                      </m:sub>
+                    </m:sSub>
+                  </m:e>
+                </m:d>
+              </m:e>
+              <m:sup>
+                <m:r>
+                  <w:rPr>
+                    <w:rFonts w:ascii="Cambria Math" w:eastAsiaTheme="minorEastAsia" w:hAnsi="Cambria Math"/>
+                    <w:sz w:val="20"/>
+                    <w:szCs w:val="20"/>
+                  </w:rPr>
+                  <m:t>2</m:t>
+                </m:r>
+              </m:sup>
+            </m:sSup>
+          </m:sup>
+        </m:sSup>
+        <m:f>
+          <m:fPr>
+            <m:ctrlPr>
+              <w:rPr>
+                <w:rFonts w:ascii="Cambria Math" w:eastAsiaTheme="minorEastAsia" w:hAnsi="Cambria Math"/>
+                <w:i/>
+                <w:sz w:val="20"/>
+                <w:szCs w:val="20"/>
+              </w:rPr>
+            </m:ctrlPr>
+          </m:fPr>
+          <m:num>
+            <m:r>
+              <w:rPr>
+                <w:rFonts w:ascii="Cambria Math" w:eastAsiaTheme="minorEastAsia" w:hAnsi="Cambria Math"/>
+                <w:sz w:val="20"/>
+                <w:szCs w:val="20"/>
+              </w:rPr>
+              <m:t>1</m:t>
+            </m:r>
+          </m:num>
+          <m:den>
+            <m:r>
+              <w:rPr>
+                <w:rFonts w:ascii="Cambria Math" w:eastAsiaTheme="minorEastAsia" w:hAnsi="Cambria Math"/>
+                <w:sz w:val="20"/>
+                <w:szCs w:val="20"/>
+              </w:rPr>
+              <m:t>2π</m:t>
+            </m:r>
+          </m:den>
+        </m:f>
+        <m:nary>
+          <m:naryPr>
+            <m:limLoc m:val="subSup"/>
+            <m:ctrlPr>
+              <w:rPr>
+                <w:rFonts w:ascii="Cambria Math" w:eastAsiaTheme="minorEastAsia" w:hAnsi="Cambria Math"/>
+                <w:i/>
+                <w:sz w:val="20"/>
+                <w:szCs w:val="20"/>
+              </w:rPr>
+            </m:ctrlPr>
+          </m:naryPr>
+          <m:sub>
+            <m:r>
+              <w:rPr>
+                <w:rFonts w:ascii="Cambria Math" w:eastAsiaTheme="minorEastAsia" w:hAnsi="Cambria Math"/>
+                <w:sz w:val="20"/>
+                <w:szCs w:val="20"/>
+              </w:rPr>
+              <m:t>-∞</m:t>
+            </m:r>
+          </m:sub>
+          <m:sup>
+            <m:r>
+              <w:rPr>
+                <w:rFonts w:ascii="Cambria Math" w:eastAsiaTheme="minorEastAsia" w:hAnsi="Cambria Math"/>
+                <w:sz w:val="20"/>
+                <w:szCs w:val="20"/>
+              </w:rPr>
+              <m:t>∞</m:t>
+            </m:r>
+          </m:sup>
+          <m:e>
+            <m:sSub>
+              <m:sSubPr>
+                <m:ctrlPr>
+                  <w:rPr>
+                    <w:rFonts w:ascii="Cambria Math" w:eastAsiaTheme="minorEastAsia" w:hAnsi="Cambria Math"/>
+                    <w:i/>
+                    <w:sz w:val="20"/>
+                    <w:szCs w:val="20"/>
+                  </w:rPr>
+                </m:ctrlPr>
+              </m:sSubPr>
+              <m:e>
+                <m:r>
+                  <w:rPr>
+                    <w:rFonts w:ascii="Cambria Math" w:eastAsiaTheme="minorEastAsia" w:hAnsi="Cambria Math"/>
+                    <w:sz w:val="20"/>
+                    <w:szCs w:val="20"/>
+                  </w:rPr>
+                  <m:t>G</m:t>
+                </m:r>
+              </m:e>
+              <m:sub>
+                <m:r>
+                  <w:rPr>
+                    <w:rFonts w:ascii="Cambria Math" w:eastAsiaTheme="minorEastAsia" w:hAnsi="Cambria Math"/>
+                    <w:sz w:val="20"/>
+                    <w:szCs w:val="20"/>
+                  </w:rPr>
+                  <m:t>x</m:t>
+                </m:r>
+              </m:sub>
+            </m:sSub>
+            <m:d>
+              <m:dPr>
+                <m:ctrlPr>
+                  <w:rPr>
+                    <w:rFonts w:ascii="Cambria Math" w:eastAsiaTheme="minorEastAsia" w:hAnsi="Cambria Math"/>
+                    <w:i/>
+                    <w:sz w:val="20"/>
+                    <w:szCs w:val="20"/>
+                  </w:rPr>
+                </m:ctrlPr>
+              </m:dPr>
+              <m:e>
+                <m:sSub>
+                  <m:sSubPr>
+                    <m:ctrlPr>
+                      <w:rPr>
+                        <w:rFonts w:ascii="Cambria Math" w:eastAsiaTheme="minorEastAsia" w:hAnsi="Cambria Math"/>
+                        <w:i/>
+                        <w:sz w:val="20"/>
+                        <w:szCs w:val="20"/>
+                      </w:rPr>
+                    </m:ctrlPr>
+                  </m:sSubPr>
+                  <m:e>
+                    <m:r>
+                      <w:rPr>
+                        <w:rFonts w:ascii="Cambria Math" w:eastAsiaTheme="minorEastAsia" w:hAnsi="Cambria Math"/>
+                        <w:sz w:val="20"/>
+                        <w:szCs w:val="20"/>
+                      </w:rPr>
+                      <m:t>τ</m:t>
+                    </m:r>
+                  </m:e>
+                  <m:sub>
+                    <m:r>
+                      <w:rPr>
+                        <w:rFonts w:ascii="Cambria Math" w:eastAsiaTheme="minorEastAsia" w:hAnsi="Cambria Math"/>
+                        <w:sz w:val="20"/>
+                        <w:szCs w:val="20"/>
+                      </w:rPr>
+                      <m:t>0</m:t>
+                    </m:r>
+                  </m:sub>
+                </m:sSub>
+                <m:r>
+                  <w:rPr>
+                    <w:rFonts w:ascii="Cambria Math" w:eastAsiaTheme="minorEastAsia" w:hAnsi="Cambria Math"/>
+                    <w:sz w:val="20"/>
+                    <w:szCs w:val="20"/>
+                  </w:rPr>
+                  <m:t>,ω</m:t>
+                </m:r>
+              </m:e>
+            </m:d>
+            <m:sSup>
+              <m:sSupPr>
+                <m:ctrlPr>
+                  <w:rPr>
+                    <w:rFonts w:ascii="Cambria Math" w:eastAsiaTheme="minorEastAsia" w:hAnsi="Cambria Math"/>
+                    <w:i/>
+                    <w:sz w:val="20"/>
+                    <w:szCs w:val="20"/>
+                  </w:rPr>
+                </m:ctrlPr>
+              </m:sSupPr>
+              <m:e>
+                <m:r>
+                  <w:rPr>
+                    <w:rFonts w:ascii="Cambria Math" w:eastAsiaTheme="minorEastAsia" w:hAnsi="Cambria Math"/>
+                    <w:sz w:val="20"/>
+                    <w:szCs w:val="20"/>
+                  </w:rPr>
+                  <m:t>e</m:t>
+                </m:r>
+              </m:e>
+              <m:sup>
+                <m:r>
+                  <w:rPr>
+                    <w:rFonts w:ascii="Cambria Math" w:eastAsiaTheme="minorEastAsia" w:hAnsi="Cambria Math"/>
+                    <w:sz w:val="20"/>
+                    <w:szCs w:val="20"/>
+                  </w:rPr>
+                  <m:t>jωt</m:t>
+                </m:r>
+              </m:sup>
+            </m:sSup>
+            <m:r>
+              <w:rPr>
+                <w:rFonts w:ascii="Cambria Math" w:eastAsiaTheme="minorEastAsia" w:hAnsi="Cambria Math"/>
+                <w:sz w:val="20"/>
+                <w:szCs w:val="20"/>
+              </w:rPr>
+              <m:t>d</m:t>
+            </m:r>
+            <m:r>
+              <w:rPr>
+                <w:rFonts w:ascii="Cambria Math" w:eastAsiaTheme="minorEastAsia" w:hAnsi="Cambria Math"/>
+                <w:sz w:val="20"/>
+                <w:szCs w:val="20"/>
+              </w:rPr>
+              <m:t>ω</m:t>
+            </m:r>
+          </m:e>
+        </m:nary>
+      </m:oMath>
+      <w:r>
+        <w:rPr>
+          <w:rFonts w:eastAsiaTheme="minorEastAsia"/>
+          <w:sz w:val="20"/>
+          <w:szCs w:val="20"/>
+        </w:rPr>
+        <w:t xml:space="preserve"> </w:t>
+      </w:r>
+    </w:p>
+    <w:p>
+      <w:pPr>
+        <w:rPr>
+          <w:rFonts w:eastAsiaTheme="minorEastAsia"/>
+          <w:sz w:val="20"/>
+          <w:szCs w:val="20"/>
+        </w:rPr>
+      </w:pPr>
+    </w:p>
+    <w:p>
+      <w:pPr>
+        <w:rPr>
+          <w:rFonts w:eastAsiaTheme="minorEastAsia"/>
+          <w:sz w:val="20"/>
+          <w:szCs w:val="20"/>
+        </w:rPr>
+      </w:pPr>
+      <w:r>
+        <w:rPr>
+          <w:rFonts w:eastAsiaTheme="minorEastAsia"/>
+          <w:sz w:val="20"/>
+          <w:szCs w:val="20"/>
+        </w:rPr>
+        <w:t>Alternatively, all of the time components can be combined:</w:t>
+      </w:r>
+    </w:p>
+    <w:p>
+      <w:pPr>
+        <w:rPr>
+          <w:rFonts w:eastAsiaTheme="minorEastAsia"/>
+          <w:sz w:val="20"/>
+          <w:szCs w:val="20"/>
+        </w:rPr>
+      </w:pPr>
+    </w:p>
+    <w:p>
+      <w:pPr>
+        <w:rPr>
+          <w:rFonts w:eastAsiaTheme="minorEastAsia"/>
+          <w:sz w:val="20"/>
+          <w:szCs w:val="20"/>
+        </w:rPr>
+      </w:pPr>
+      <m:oMath>
+        <m:r>
+          <w:rPr>
+            <w:rFonts w:ascii="Cambria Math" w:eastAsiaTheme="minorEastAsia" w:hAnsi="Cambria Math"/>
+            <w:sz w:val="20"/>
+            <w:szCs w:val="20"/>
+          </w:rPr>
+          <m:t>x</m:t>
+        </m:r>
+        <m:d>
+          <m:dPr>
+            <m:ctrlPr>
+              <w:rPr>
+                <w:rFonts w:ascii="Cambria Math" w:eastAsiaTheme="minorEastAsia" w:hAnsi="Cambria Math"/>
+                <w:i/>
+                <w:sz w:val="20"/>
+                <w:szCs w:val="20"/>
+              </w:rPr>
+            </m:ctrlPr>
+          </m:dPr>
+          <m:e>
+            <m:r>
+              <w:rPr>
+                <w:rFonts w:ascii="Cambria Math" w:eastAsiaTheme="minorEastAsia" w:hAnsi="Cambria Math"/>
+                <w:sz w:val="20"/>
+                <w:szCs w:val="20"/>
+              </w:rPr>
+              <m:t>t</m:t>
+            </m:r>
+          </m:e>
+        </m:d>
+        <m:r>
+          <w:rPr>
+            <w:rFonts w:ascii="Cambria Math" w:eastAsiaTheme="minorEastAsia" w:hAnsi="Cambria Math"/>
+            <w:sz w:val="20"/>
+            <w:szCs w:val="20"/>
+          </w:rPr>
+          <m:t>=</m:t>
+        </m:r>
+        <m:nary>
+          <m:naryPr>
+            <m:limLoc m:val="subSup"/>
+            <m:ctrlPr>
+              <w:rPr>
+                <w:rFonts w:ascii="Cambria Math" w:eastAsiaTheme="minorEastAsia" w:hAnsi="Cambria Math"/>
+                <w:i/>
+                <w:sz w:val="20"/>
+                <w:szCs w:val="20"/>
+              </w:rPr>
+            </m:ctrlPr>
+          </m:naryPr>
+          <m:sub>
+            <m:r>
+              <w:rPr>
+                <w:rFonts w:ascii="Cambria Math" w:eastAsiaTheme="minorEastAsia" w:hAnsi="Cambria Math"/>
+                <w:sz w:val="20"/>
+                <w:szCs w:val="20"/>
+              </w:rPr>
+              <m:t>-∞</m:t>
+            </m:r>
+          </m:sub>
+          <m:sup>
+            <m:r>
+              <w:rPr>
+                <w:rFonts w:ascii="Cambria Math" w:eastAsiaTheme="minorEastAsia" w:hAnsi="Cambria Math"/>
+                <w:sz w:val="20"/>
+                <w:szCs w:val="20"/>
+              </w:rPr>
+              <m:t>∞</m:t>
+            </m:r>
+          </m:sup>
+          <m:e>
+            <m:f>
+              <m:fPr>
+                <m:ctrlPr>
+                  <w:rPr>
+                    <w:rFonts w:ascii="Cambria Math" w:eastAsiaTheme="minorEastAsia" w:hAnsi="Cambria Math"/>
+                    <w:i/>
+                    <w:sz w:val="20"/>
+                    <w:szCs w:val="20"/>
+                  </w:rPr>
+                </m:ctrlPr>
+              </m:fPr>
+              <m:num>
+                <m:r>
+                  <w:rPr>
+                    <w:rFonts w:ascii="Cambria Math" w:eastAsiaTheme="minorEastAsia" w:hAnsi="Cambria Math"/>
+                    <w:sz w:val="20"/>
+                    <w:szCs w:val="20"/>
+                  </w:rPr>
+                  <m:t>1</m:t>
+                </m:r>
+              </m:num>
+              <m:den>
+                <m:r>
+                  <w:rPr>
+                    <w:rFonts w:ascii="Cambria Math" w:eastAsiaTheme="minorEastAsia" w:hAnsi="Cambria Math"/>
+                    <w:sz w:val="20"/>
+                    <w:szCs w:val="20"/>
+                  </w:rPr>
+                  <m:t>2π</m:t>
+                </m:r>
+              </m:den>
+            </m:f>
+            <m:nary>
+              <m:naryPr>
+                <m:limLoc m:val="subSup"/>
+                <m:ctrlPr>
+                  <w:rPr>
+                    <w:rFonts w:ascii="Cambria Math" w:eastAsiaTheme="minorEastAsia" w:hAnsi="Cambria Math"/>
+                    <w:i/>
+                    <w:sz w:val="20"/>
+                    <w:szCs w:val="20"/>
+                  </w:rPr>
+                </m:ctrlPr>
+              </m:naryPr>
+              <m:sub>
+                <m:r>
+                  <w:rPr>
+                    <w:rFonts w:ascii="Cambria Math" w:eastAsiaTheme="minorEastAsia" w:hAnsi="Cambria Math"/>
+                    <w:sz w:val="20"/>
+                    <w:szCs w:val="20"/>
+                  </w:rPr>
+                  <m:t>-∞</m:t>
+                </m:r>
+              </m:sub>
+              <m:sup>
+                <m:r>
+                  <w:rPr>
+                    <w:rFonts w:ascii="Cambria Math" w:eastAsiaTheme="minorEastAsia" w:hAnsi="Cambria Math"/>
+                    <w:sz w:val="20"/>
+                    <w:szCs w:val="20"/>
+                  </w:rPr>
+                  <m:t>∞</m:t>
+                </m:r>
+              </m:sup>
+              <m:e>
+                <m:sSub>
+                  <m:sSubPr>
+                    <m:ctrlPr>
+                      <w:rPr>
+                        <w:rFonts w:ascii="Cambria Math" w:eastAsiaTheme="minorEastAsia" w:hAnsi="Cambria Math"/>
+                        <w:i/>
+                        <w:sz w:val="20"/>
+                        <w:szCs w:val="20"/>
+                      </w:rPr>
+                    </m:ctrlPr>
+                  </m:sSubPr>
+                  <m:e>
+                    <m:r>
+                      <w:rPr>
+                        <w:rFonts w:ascii="Cambria Math" w:eastAsiaTheme="minorEastAsia" w:hAnsi="Cambria Math"/>
+                        <w:sz w:val="20"/>
+                        <w:szCs w:val="20"/>
+                      </w:rPr>
+                      <m:t>G</m:t>
+                    </m:r>
+                  </m:e>
+                  <m:sub>
+                    <m:r>
+                      <w:rPr>
+                        <w:rFonts w:ascii="Cambria Math" w:eastAsiaTheme="minorEastAsia" w:hAnsi="Cambria Math"/>
+                        <w:sz w:val="20"/>
+                        <w:szCs w:val="20"/>
+                      </w:rPr>
+                      <m:t>x</m:t>
+                    </m:r>
+                  </m:sub>
+                </m:sSub>
+                <m:d>
+                  <m:dPr>
+                    <m:ctrlPr>
+                      <w:rPr>
+                        <w:rFonts w:ascii="Cambria Math" w:eastAsiaTheme="minorEastAsia" w:hAnsi="Cambria Math"/>
+                        <w:i/>
+                        <w:sz w:val="20"/>
+                        <w:szCs w:val="20"/>
+                      </w:rPr>
+                    </m:ctrlPr>
+                  </m:dPr>
+                  <m:e>
+                    <m:r>
+                      <w:rPr>
+                        <w:rFonts w:ascii="Cambria Math" w:eastAsiaTheme="minorEastAsia" w:hAnsi="Cambria Math"/>
+                        <w:sz w:val="20"/>
+                        <w:szCs w:val="20"/>
+                      </w:rPr>
+                      <m:t>τ,ω</m:t>
+                    </m:r>
+                  </m:e>
+                </m:d>
+                <m:sSup>
+                  <m:sSupPr>
+                    <m:ctrlPr>
+                      <w:rPr>
+                        <w:rFonts w:ascii="Cambria Math" w:eastAsiaTheme="minorEastAsia" w:hAnsi="Cambria Math"/>
+                        <w:i/>
+                        <w:sz w:val="20"/>
+                        <w:szCs w:val="20"/>
+                      </w:rPr>
+                    </m:ctrlPr>
+                  </m:sSupPr>
+                  <m:e>
+                    <m:r>
+                      <w:rPr>
+                        <w:rFonts w:ascii="Cambria Math" w:eastAsiaTheme="minorEastAsia" w:hAnsi="Cambria Math"/>
+                        <w:sz w:val="20"/>
+                        <w:szCs w:val="20"/>
+                      </w:rPr>
+                      <m:t>e</m:t>
+                    </m:r>
+                  </m:e>
+                  <m:sup>
+                    <m:r>
+                      <w:rPr>
+                        <w:rFonts w:ascii="Cambria Math" w:eastAsiaTheme="minorEastAsia" w:hAnsi="Cambria Math"/>
+                        <w:sz w:val="20"/>
+                        <w:szCs w:val="20"/>
+                      </w:rPr>
+                      <m:t>jωt</m:t>
+                    </m:r>
+                  </m:sup>
+                </m:sSup>
+                <m:r>
+                  <w:rPr>
+                    <w:rFonts w:ascii="Cambria Math" w:eastAsiaTheme="minorEastAsia" w:hAnsi="Cambria Math"/>
+                    <w:sz w:val="20"/>
+                    <w:szCs w:val="20"/>
+                  </w:rPr>
+                  <m:t>dω</m:t>
+                </m:r>
+                <m:r>
+                  <w:rPr>
+                    <w:rFonts w:ascii="Cambria Math" w:eastAsiaTheme="minorEastAsia" w:hAnsi="Cambria Math"/>
+                    <w:sz w:val="20"/>
+                    <w:szCs w:val="20"/>
+                  </w:rPr>
+                  <m:t xml:space="preserve"> d</m:t>
+                </m:r>
+                <m:r>
+                  <w:rPr>
+                    <w:rFonts w:ascii="Cambria Math" w:eastAsiaTheme="minorEastAsia" w:hAnsi="Cambria Math"/>
+                    <w:sz w:val="20"/>
+                    <w:szCs w:val="20"/>
+                  </w:rPr>
+                  <m:t>τ</m:t>
+                </m:r>
+              </m:e>
+            </m:nary>
+          </m:e>
+        </m:nary>
+      </m:oMath>
+      <w:r>
+        <w:rPr>
+          <w:rFonts w:eastAsiaTheme="minorEastAsia"/>
+          <w:sz w:val="20"/>
+          <w:szCs w:val="20"/>
+        </w:rPr>
+        <w:t xml:space="preserve"> </w:t>
+      </w:r>
+    </w:p>
+    <w:p>
+      <w:pPr>
+        <w:rPr>
+          <w:rFonts w:eastAsiaTheme="minorEastAsia"/>
+          <w:sz w:val="20"/>
+          <w:szCs w:val="20"/>
+        </w:rPr>
+      </w:pPr>
+    </w:p>
+    <w:p>
+      <w:pPr>
+        <w:rPr>
+          <w:rFonts w:eastAsiaTheme="minorEastAsia"/>
+          <w:sz w:val="20"/>
+          <w:szCs w:val="20"/>
+        </w:rPr>
+      </w:pPr>
+      <w:r>
+        <w:rPr>
+          <w:rFonts w:eastAsiaTheme="minorEastAsia"/>
+          <w:sz w:val="20"/>
+          <w:szCs w:val="20"/>
+        </w:rPr>
+        <w:t>Properties of the Gabor transform</w:t>
+      </w:r>
+    </w:p>
+    <w:p>
+      <w:pPr>
+        <w:rPr>
+          <w:rFonts w:eastAsiaTheme="minorEastAsia"/>
+          <w:sz w:val="20"/>
+          <w:szCs w:val="20"/>
+        </w:rPr>
+      </w:pPr>
+    </w:p>
+    <w:p>
+      <w:pPr>
+        <w:rPr>
+          <w:rFonts w:eastAsiaTheme="minorEastAsia"/>
+          <w:sz w:val="20"/>
+          <w:szCs w:val="20"/>
+        </w:rPr>
+      </w:pPr>
+      <w:r>
+        <w:rPr>
+          <w:rFonts w:eastAsiaTheme="minorEastAsia"/>
+          <w:sz w:val="20"/>
+          <w:szCs w:val="20"/>
+        </w:rPr>
+        <w:t>Linearity</w:t>
+      </w:r>
+    </w:p>
+    <w:p>
+      <w:pPr>
+        <w:rPr>
+          <w:rFonts w:eastAsiaTheme="minorEastAsia"/>
+          <w:sz w:val="20"/>
+          <w:szCs w:val="20"/>
+        </w:rPr>
+      </w:pPr>
+      <m:oMath>
+        <m:r>
+          <w:rPr>
+            <w:rFonts w:ascii="Cambria Math" w:eastAsiaTheme="minorEastAsia" w:hAnsi="Cambria Math"/>
+            <w:sz w:val="20"/>
+            <w:szCs w:val="20"/>
+          </w:rPr>
+          <m:t>ax</m:t>
+        </m:r>
+        <m:d>
+          <m:dPr>
+            <m:ctrlPr>
+              <w:rPr>
+                <w:rFonts w:ascii="Cambria Math" w:eastAsiaTheme="minorEastAsia" w:hAnsi="Cambria Math"/>
+                <w:i/>
+                <w:sz w:val="20"/>
+                <w:szCs w:val="20"/>
+              </w:rPr>
+            </m:ctrlPr>
+          </m:dPr>
+          <m:e>
+            <m:r>
+              <w:rPr>
+                <w:rFonts w:ascii="Cambria Math" w:eastAsiaTheme="minorEastAsia" w:hAnsi="Cambria Math"/>
+                <w:sz w:val="20"/>
+                <w:szCs w:val="20"/>
+              </w:rPr>
+              <m:t>t</m:t>
+            </m:r>
+          </m:e>
+        </m:d>
+        <m:r>
+          <w:rPr>
+            <w:rFonts w:ascii="Cambria Math" w:eastAsiaTheme="minorEastAsia" w:hAnsi="Cambria Math"/>
+            <w:sz w:val="20"/>
+            <w:szCs w:val="20"/>
+          </w:rPr>
+          <m:t>+by</m:t>
+        </m:r>
+        <m:d>
+          <m:dPr>
+            <m:ctrlPr>
+              <w:rPr>
+                <w:rFonts w:ascii="Cambria Math" w:eastAsiaTheme="minorEastAsia" w:hAnsi="Cambria Math"/>
+                <w:i/>
+                <w:sz w:val="20"/>
+                <w:szCs w:val="20"/>
+              </w:rPr>
+            </m:ctrlPr>
+          </m:dPr>
+          <m:e>
+            <m:r>
+              <w:rPr>
+                <w:rFonts w:ascii="Cambria Math" w:eastAsiaTheme="minorEastAsia" w:hAnsi="Cambria Math"/>
+                <w:sz w:val="20"/>
+                <w:szCs w:val="20"/>
+              </w:rPr>
+              <m:t>t</m:t>
+            </m:r>
+          </m:e>
+        </m:d>
+        <m:r>
+          <w:rPr>
+            <w:rFonts w:ascii="Cambria Math" w:eastAsiaTheme="minorEastAsia" w:hAnsi="Cambria Math"/>
+            <w:sz w:val="20"/>
+            <w:szCs w:val="20"/>
+          </w:rPr>
+          <m:t xml:space="preserve">  →   a</m:t>
+        </m:r>
+        <m:sSub>
+          <m:sSubPr>
+            <m:ctrlPr>
+              <w:rPr>
+                <w:rFonts w:ascii="Cambria Math" w:eastAsiaTheme="minorEastAsia" w:hAnsi="Cambria Math"/>
+                <w:i/>
+                <w:sz w:val="20"/>
+                <w:szCs w:val="20"/>
+              </w:rPr>
+            </m:ctrlPr>
+          </m:sSubPr>
+          <m:e>
+            <m:r>
+              <w:rPr>
+                <w:rFonts w:ascii="Cambria Math" w:eastAsiaTheme="minorEastAsia" w:hAnsi="Cambria Math"/>
+                <w:sz w:val="20"/>
+                <w:szCs w:val="20"/>
+              </w:rPr>
+              <m:t>G</m:t>
+            </m:r>
+          </m:e>
+          <m:sub>
+            <m:r>
+              <w:rPr>
+                <w:rFonts w:ascii="Cambria Math" w:eastAsiaTheme="minorEastAsia" w:hAnsi="Cambria Math"/>
+                <w:sz w:val="20"/>
+                <w:szCs w:val="20"/>
+              </w:rPr>
+              <m:t>x</m:t>
+            </m:r>
+          </m:sub>
+        </m:sSub>
+        <m:d>
+          <m:dPr>
+            <m:ctrlPr>
+              <w:rPr>
+                <w:rFonts w:ascii="Cambria Math" w:eastAsiaTheme="minorEastAsia" w:hAnsi="Cambria Math"/>
+                <w:i/>
+                <w:sz w:val="20"/>
+                <w:szCs w:val="20"/>
+              </w:rPr>
+            </m:ctrlPr>
+          </m:dPr>
+          <m:e>
+            <m:r>
+              <w:rPr>
+                <w:rFonts w:ascii="Cambria Math" w:eastAsiaTheme="minorEastAsia" w:hAnsi="Cambria Math"/>
+                <w:sz w:val="20"/>
+                <w:szCs w:val="20"/>
+              </w:rPr>
+              <m:t>τ,ω</m:t>
+            </m:r>
+          </m:e>
+        </m:d>
+        <m:r>
+          <w:rPr>
+            <w:rFonts w:ascii="Cambria Math" w:eastAsiaTheme="minorEastAsia" w:hAnsi="Cambria Math"/>
+            <w:sz w:val="20"/>
+            <w:szCs w:val="20"/>
+          </w:rPr>
+          <m:t>+b</m:t>
+        </m:r>
+        <m:sSub>
+          <m:sSubPr>
+            <m:ctrlPr>
+              <w:rPr>
+                <w:rFonts w:ascii="Cambria Math" w:eastAsiaTheme="minorEastAsia" w:hAnsi="Cambria Math"/>
+                <w:i/>
+                <w:sz w:val="20"/>
+                <w:szCs w:val="20"/>
+              </w:rPr>
+            </m:ctrlPr>
+          </m:sSubPr>
+          <m:e>
+            <m:r>
+              <w:rPr>
+                <w:rFonts w:ascii="Cambria Math" w:eastAsiaTheme="minorEastAsia" w:hAnsi="Cambria Math"/>
+                <w:sz w:val="20"/>
+                <w:szCs w:val="20"/>
+              </w:rPr>
+              <m:t>G</m:t>
+            </m:r>
+          </m:e>
+          <m:sub>
+            <m:r>
+              <w:rPr>
+                <w:rFonts w:ascii="Cambria Math" w:eastAsiaTheme="minorEastAsia" w:hAnsi="Cambria Math"/>
+                <w:sz w:val="20"/>
+                <w:szCs w:val="20"/>
+              </w:rPr>
+              <m:t>y</m:t>
+            </m:r>
+          </m:sub>
+        </m:sSub>
+        <m:d>
+          <m:dPr>
+            <m:ctrlPr>
+              <w:rPr>
+                <w:rFonts w:ascii="Cambria Math" w:eastAsiaTheme="minorEastAsia" w:hAnsi="Cambria Math"/>
+                <w:i/>
+                <w:sz w:val="20"/>
+                <w:szCs w:val="20"/>
+              </w:rPr>
+            </m:ctrlPr>
+          </m:dPr>
+          <m:e>
+            <m:r>
+              <w:rPr>
+                <w:rFonts w:ascii="Cambria Math" w:eastAsiaTheme="minorEastAsia" w:hAnsi="Cambria Math"/>
+                <w:sz w:val="20"/>
+                <w:szCs w:val="20"/>
+              </w:rPr>
+              <m:t>τ,ω</m:t>
+            </m:r>
+          </m:e>
+        </m:d>
+      </m:oMath>
+      <w:r>
+        <w:rPr>
+          <w:rFonts w:eastAsiaTheme="minorEastAsia"/>
+          <w:sz w:val="20"/>
+          <w:szCs w:val="20"/>
+        </w:rPr>
+        <w:t xml:space="preserve"> </w:t>
+      </w:r>
+    </w:p>
+    <w:p>
+      <w:pPr>
+        <w:rPr>
+          <w:rFonts w:eastAsiaTheme="minorEastAsia"/>
+          <w:sz w:val="20"/>
+          <w:szCs w:val="20"/>
+        </w:rPr>
+      </w:pPr>
+    </w:p>
+    <w:p>
+      <w:pPr>
+        <w:rPr>
+          <w:rFonts w:eastAsiaTheme="minorEastAsia"/>
+          <w:sz w:val="20"/>
+          <w:szCs w:val="20"/>
+        </w:rPr>
+      </w:pPr>
+      <w:r>
+        <w:rPr>
+          <w:rFonts w:eastAsiaTheme="minorEastAsia"/>
+          <w:sz w:val="20"/>
+          <w:szCs w:val="20"/>
+        </w:rPr>
+        <w:t>Shifting</w:t>
+      </w:r>
+    </w:p>
+    <w:p>
+      <w:pPr>
+        <w:rPr>
+          <w:rFonts w:eastAsiaTheme="minorEastAsia"/>
+          <w:sz w:val="20"/>
+          <w:szCs w:val="20"/>
+        </w:rPr>
+      </w:pPr>
+      <m:oMath>
+        <m:r>
+          <w:rPr>
+            <w:rFonts w:ascii="Cambria Math" w:eastAsiaTheme="minorEastAsia" w:hAnsi="Cambria Math"/>
+            <w:sz w:val="20"/>
+            <w:szCs w:val="20"/>
+          </w:rPr>
+          <m:t>x</m:t>
+        </m:r>
+        <m:d>
+          <m:dPr>
+            <m:ctrlPr>
+              <w:rPr>
+                <w:rFonts w:ascii="Cambria Math" w:eastAsiaTheme="minorEastAsia" w:hAnsi="Cambria Math"/>
+                <w:i/>
+                <w:sz w:val="20"/>
+                <w:szCs w:val="20"/>
+              </w:rPr>
+            </m:ctrlPr>
+          </m:dPr>
+          <m:e>
+            <m:r>
+              <w:rPr>
+                <w:rFonts w:ascii="Cambria Math" w:eastAsiaTheme="minorEastAsia" w:hAnsi="Cambria Math"/>
+                <w:sz w:val="20"/>
+                <w:szCs w:val="20"/>
+              </w:rPr>
+              <m:t>t-</m:t>
+            </m:r>
+            <m:sSub>
+              <m:sSubPr>
+                <m:ctrlPr>
+                  <w:rPr>
+                    <w:rFonts w:ascii="Cambria Math" w:eastAsiaTheme="minorEastAsia" w:hAnsi="Cambria Math"/>
+                    <w:i/>
+                    <w:sz w:val="20"/>
+                    <w:szCs w:val="20"/>
+                  </w:rPr>
+                </m:ctrlPr>
+              </m:sSubPr>
+              <m:e>
+                <m:r>
+                  <w:rPr>
+                    <w:rFonts w:ascii="Cambria Math" w:eastAsiaTheme="minorEastAsia" w:hAnsi="Cambria Math"/>
+                    <w:sz w:val="20"/>
+                    <w:szCs w:val="20"/>
+                  </w:rPr>
+                  <m:t>t</m:t>
+                </m:r>
+              </m:e>
+              <m:sub>
+                <m:r>
+                  <w:rPr>
+                    <w:rFonts w:ascii="Cambria Math" w:eastAsiaTheme="minorEastAsia" w:hAnsi="Cambria Math"/>
+                    <w:sz w:val="20"/>
+                    <w:szCs w:val="20"/>
+                  </w:rPr>
+                  <m:t>0</m:t>
+                </m:r>
+              </m:sub>
+            </m:sSub>
+          </m:e>
+        </m:d>
+        <m:r>
+          <w:rPr>
+            <w:rFonts w:ascii="Cambria Math" w:eastAsiaTheme="minorEastAsia" w:hAnsi="Cambria Math"/>
+            <w:sz w:val="20"/>
+            <w:szCs w:val="20"/>
+          </w:rPr>
+          <m:t xml:space="preserve">   →  </m:t>
+        </m:r>
+        <m:sSub>
+          <m:sSubPr>
+            <m:ctrlPr>
+              <w:rPr>
+                <w:rFonts w:ascii="Cambria Math" w:eastAsiaTheme="minorEastAsia" w:hAnsi="Cambria Math"/>
+                <w:i/>
+                <w:sz w:val="20"/>
+                <w:szCs w:val="20"/>
+              </w:rPr>
+            </m:ctrlPr>
+          </m:sSubPr>
+          <m:e>
+            <m:r>
+              <w:rPr>
+                <w:rFonts w:ascii="Cambria Math" w:eastAsiaTheme="minorEastAsia" w:hAnsi="Cambria Math"/>
+                <w:sz w:val="20"/>
+                <w:szCs w:val="20"/>
+              </w:rPr>
+              <m:t>G</m:t>
+            </m:r>
+          </m:e>
+          <m:sub>
+            <m:r>
+              <w:rPr>
+                <w:rFonts w:ascii="Cambria Math" w:eastAsiaTheme="minorEastAsia" w:hAnsi="Cambria Math"/>
+                <w:sz w:val="20"/>
+                <w:szCs w:val="20"/>
+              </w:rPr>
+              <m:t>x</m:t>
+            </m:r>
+          </m:sub>
+        </m:sSub>
+        <m:d>
+          <m:dPr>
+            <m:ctrlPr>
+              <w:rPr>
+                <w:rFonts w:ascii="Cambria Math" w:eastAsiaTheme="minorEastAsia" w:hAnsi="Cambria Math"/>
+                <w:i/>
+                <w:sz w:val="20"/>
+                <w:szCs w:val="20"/>
+              </w:rPr>
+            </m:ctrlPr>
+          </m:dPr>
+          <m:e>
+            <m:r>
+              <w:rPr>
+                <w:rFonts w:ascii="Cambria Math" w:eastAsiaTheme="minorEastAsia" w:hAnsi="Cambria Math"/>
+                <w:sz w:val="20"/>
+                <w:szCs w:val="20"/>
+              </w:rPr>
+              <m:t>τ-</m:t>
+            </m:r>
+            <m:sSub>
+              <m:sSubPr>
+                <m:ctrlPr>
+                  <w:rPr>
+                    <w:rFonts w:ascii="Cambria Math" w:eastAsiaTheme="minorEastAsia" w:hAnsi="Cambria Math"/>
+                    <w:i/>
+                    <w:sz w:val="20"/>
+                    <w:szCs w:val="20"/>
+                  </w:rPr>
+                </m:ctrlPr>
+              </m:sSubPr>
+              <m:e>
+                <m:r>
+                  <w:rPr>
+                    <w:rFonts w:ascii="Cambria Math" w:eastAsiaTheme="minorEastAsia" w:hAnsi="Cambria Math"/>
+                    <w:sz w:val="20"/>
+                    <w:szCs w:val="20"/>
+                  </w:rPr>
+                  <m:t>t</m:t>
+                </m:r>
+              </m:e>
+              <m:sub>
+                <m:r>
+                  <w:rPr>
+                    <w:rFonts w:ascii="Cambria Math" w:eastAsiaTheme="minorEastAsia" w:hAnsi="Cambria Math"/>
+                    <w:sz w:val="20"/>
+                    <w:szCs w:val="20"/>
+                  </w:rPr>
+                  <m:t>0</m:t>
+                </m:r>
+              </m:sub>
+            </m:sSub>
+            <m:r>
+              <w:rPr>
+                <w:rFonts w:ascii="Cambria Math" w:eastAsiaTheme="minorEastAsia" w:hAnsi="Cambria Math"/>
+                <w:sz w:val="20"/>
+                <w:szCs w:val="20"/>
+              </w:rPr>
+              <m:t>,ω</m:t>
+            </m:r>
+          </m:e>
+        </m:d>
+        <m:sSup>
+          <m:sSupPr>
+            <m:ctrlPr>
+              <w:rPr>
+                <w:rFonts w:ascii="Cambria Math" w:eastAsiaTheme="minorEastAsia" w:hAnsi="Cambria Math"/>
+                <w:i/>
+                <w:sz w:val="20"/>
+                <w:szCs w:val="20"/>
+              </w:rPr>
+            </m:ctrlPr>
+          </m:sSupPr>
+          <m:e>
+            <m:r>
+              <w:rPr>
+                <w:rFonts w:ascii="Cambria Math" w:eastAsiaTheme="minorEastAsia" w:hAnsi="Cambria Math"/>
+                <w:sz w:val="20"/>
+                <w:szCs w:val="20"/>
+              </w:rPr>
+              <m:t>e</m:t>
+            </m:r>
+          </m:e>
+          <m:sup>
+            <m:r>
+              <w:rPr>
+                <w:rFonts w:ascii="Cambria Math" w:eastAsiaTheme="minorEastAsia" w:hAnsi="Cambria Math"/>
+                <w:sz w:val="20"/>
+                <w:szCs w:val="20"/>
+              </w:rPr>
+              <m:t>-jω</m:t>
+            </m:r>
+            <m:sSub>
+              <m:sSubPr>
+                <m:ctrlPr>
+                  <w:rPr>
+                    <w:rFonts w:ascii="Cambria Math" w:eastAsiaTheme="minorEastAsia" w:hAnsi="Cambria Math"/>
+                    <w:i/>
+                    <w:sz w:val="20"/>
+                    <w:szCs w:val="20"/>
+                  </w:rPr>
+                </m:ctrlPr>
+              </m:sSubPr>
+              <m:e>
+                <m:r>
+                  <w:rPr>
+                    <w:rFonts w:ascii="Cambria Math" w:eastAsiaTheme="minorEastAsia" w:hAnsi="Cambria Math"/>
+                    <w:sz w:val="20"/>
+                    <w:szCs w:val="20"/>
+                  </w:rPr>
+                  <m:t>t</m:t>
+                </m:r>
+              </m:e>
+              <m:sub>
+                <m:r>
+                  <w:rPr>
+                    <w:rFonts w:ascii="Cambria Math" w:eastAsiaTheme="minorEastAsia" w:hAnsi="Cambria Math"/>
+                    <w:sz w:val="20"/>
+                    <w:szCs w:val="20"/>
+                  </w:rPr>
+                  <m:t>0</m:t>
+                </m:r>
+              </m:sub>
+            </m:sSub>
+          </m:sup>
+        </m:sSup>
+      </m:oMath>
+      <w:r>
+        <w:rPr>
+          <w:rFonts w:eastAsiaTheme="minorEastAsia"/>
+          <w:sz w:val="20"/>
+          <w:szCs w:val="20"/>
+        </w:rPr>
+        <w:t xml:space="preserve"> </w:t>
+      </w:r>
+    </w:p>
+    <w:p>
+      <w:pPr>
+        <w:rPr>
+          <w:rFonts w:eastAsiaTheme="minorEastAsia"/>
+          <w:sz w:val="20"/>
+          <w:szCs w:val="20"/>
+        </w:rPr>
+      </w:pPr>
+    </w:p>
+    <w:p>
+      <w:pPr>
+        <w:rPr>
+          <w:rFonts w:eastAsiaTheme="minorEastAsia"/>
+          <w:sz w:val="20"/>
+          <w:szCs w:val="20"/>
+        </w:rPr>
+      </w:pPr>
+      <w:r>
+        <w:rPr>
+          <w:rFonts w:eastAsiaTheme="minorEastAsia"/>
+          <w:sz w:val="20"/>
+          <w:szCs w:val="20"/>
+        </w:rPr>
+        <w:t>Modulation</w:t>
+      </w:r>
+    </w:p>
+    <w:p>
+      <w:pPr>
+        <w:rPr>
+          <w:rFonts w:eastAsiaTheme="minorEastAsia"/>
+          <w:sz w:val="20"/>
+          <w:szCs w:val="20"/>
+        </w:rPr>
+      </w:pPr>
+      <m:oMath>
+        <m:r>
+          <w:rPr>
+            <w:rFonts w:ascii="Cambria Math" w:eastAsiaTheme="minorEastAsia" w:hAnsi="Cambria Math"/>
+            <w:sz w:val="20"/>
+            <w:szCs w:val="20"/>
+          </w:rPr>
+          <m:t>x</m:t>
+        </m:r>
+        <m:d>
+          <m:dPr>
+            <m:ctrlPr>
+              <w:rPr>
+                <w:rFonts w:ascii="Cambria Math" w:eastAsiaTheme="minorEastAsia" w:hAnsi="Cambria Math"/>
+                <w:i/>
+                <w:sz w:val="20"/>
+                <w:szCs w:val="20"/>
+              </w:rPr>
+            </m:ctrlPr>
+          </m:dPr>
+          <m:e>
+            <m:r>
+              <w:rPr>
+                <w:rFonts w:ascii="Cambria Math" w:eastAsiaTheme="minorEastAsia" w:hAnsi="Cambria Math"/>
+                <w:sz w:val="20"/>
+                <w:szCs w:val="20"/>
+              </w:rPr>
+              <m:t>t</m:t>
+            </m:r>
+          </m:e>
+        </m:d>
+        <m:sSup>
+          <m:sSupPr>
+            <m:ctrlPr>
+              <w:rPr>
+                <w:rFonts w:ascii="Cambria Math" w:eastAsiaTheme="minorEastAsia" w:hAnsi="Cambria Math"/>
+                <w:i/>
+                <w:sz w:val="20"/>
+                <w:szCs w:val="20"/>
+              </w:rPr>
+            </m:ctrlPr>
+          </m:sSupPr>
+          <m:e>
+            <m:r>
+              <w:rPr>
+                <w:rFonts w:ascii="Cambria Math" w:eastAsiaTheme="minorEastAsia" w:hAnsi="Cambria Math"/>
+                <w:sz w:val="20"/>
+                <w:szCs w:val="20"/>
+              </w:rPr>
+              <m:t>e</m:t>
+            </m:r>
+          </m:e>
+          <m:sup>
+            <m:r>
+              <w:rPr>
+                <w:rFonts w:ascii="Cambria Math" w:eastAsiaTheme="minorEastAsia" w:hAnsi="Cambria Math"/>
+                <w:sz w:val="20"/>
+                <w:szCs w:val="20"/>
+              </w:rPr>
+              <m:t>-j</m:t>
+            </m:r>
+            <m:sSub>
+              <m:sSubPr>
+                <m:ctrlPr>
+                  <w:rPr>
+                    <w:rFonts w:ascii="Cambria Math" w:eastAsiaTheme="minorEastAsia" w:hAnsi="Cambria Math"/>
+                    <w:i/>
+                    <w:sz w:val="20"/>
+                    <w:szCs w:val="20"/>
+                  </w:rPr>
+                </m:ctrlPr>
+              </m:sSubPr>
+              <m:e>
+                <m:r>
+                  <w:rPr>
+                    <w:rFonts w:ascii="Cambria Math" w:eastAsiaTheme="minorEastAsia" w:hAnsi="Cambria Math"/>
+                    <w:sz w:val="20"/>
+                    <w:szCs w:val="20"/>
+                  </w:rPr>
+                  <m:t>ω</m:t>
+                </m:r>
+              </m:e>
+              <m:sub>
+                <m:r>
+                  <w:rPr>
+                    <w:rFonts w:ascii="Cambria Math" w:eastAsiaTheme="minorEastAsia" w:hAnsi="Cambria Math"/>
+                    <w:sz w:val="20"/>
+                    <w:szCs w:val="20"/>
+                  </w:rPr>
+                  <m:t>0</m:t>
+                </m:r>
+              </m:sub>
+            </m:sSub>
+            <m:r>
+              <w:rPr>
+                <w:rFonts w:ascii="Cambria Math" w:eastAsiaTheme="minorEastAsia" w:hAnsi="Cambria Math"/>
+                <w:sz w:val="20"/>
+                <w:szCs w:val="20"/>
+              </w:rPr>
+              <m:t>t</m:t>
+            </m:r>
+          </m:sup>
+        </m:sSup>
+        <m:r>
+          <w:rPr>
+            <w:rFonts w:ascii="Cambria Math" w:eastAsiaTheme="minorEastAsia" w:hAnsi="Cambria Math"/>
+            <w:sz w:val="20"/>
+            <w:szCs w:val="20"/>
+          </w:rPr>
+          <m:t xml:space="preserve">  →    </m:t>
+        </m:r>
+        <m:sSub>
+          <m:sSubPr>
+            <m:ctrlPr>
+              <w:rPr>
+                <w:rFonts w:ascii="Cambria Math" w:eastAsiaTheme="minorEastAsia" w:hAnsi="Cambria Math"/>
+                <w:i/>
+                <w:sz w:val="20"/>
+                <w:szCs w:val="20"/>
+              </w:rPr>
+            </m:ctrlPr>
+          </m:sSubPr>
+          <m:e>
+            <m:r>
+              <w:rPr>
+                <w:rFonts w:ascii="Cambria Math" w:eastAsiaTheme="minorEastAsia" w:hAnsi="Cambria Math"/>
+                <w:sz w:val="20"/>
+                <w:szCs w:val="20"/>
+              </w:rPr>
+              <m:t>G</m:t>
+            </m:r>
+          </m:e>
+          <m:sub>
+            <m:r>
+              <w:rPr>
+                <w:rFonts w:ascii="Cambria Math" w:eastAsiaTheme="minorEastAsia" w:hAnsi="Cambria Math"/>
+                <w:sz w:val="20"/>
+                <w:szCs w:val="20"/>
+              </w:rPr>
+              <m:t>x</m:t>
+            </m:r>
+          </m:sub>
+        </m:sSub>
+        <m:d>
+          <m:dPr>
+            <m:ctrlPr>
+              <w:rPr>
+                <w:rFonts w:ascii="Cambria Math" w:eastAsiaTheme="minorEastAsia" w:hAnsi="Cambria Math"/>
+                <w:i/>
+                <w:sz w:val="20"/>
+                <w:szCs w:val="20"/>
+              </w:rPr>
+            </m:ctrlPr>
+          </m:dPr>
+          <m:e>
+            <m:r>
+              <w:rPr>
+                <w:rFonts w:ascii="Cambria Math" w:eastAsiaTheme="minorEastAsia" w:hAnsi="Cambria Math"/>
+                <w:sz w:val="20"/>
+                <w:szCs w:val="20"/>
+              </w:rPr>
+              <m:t>τ,ω</m:t>
+            </m:r>
+            <m:r>
+              <w:rPr>
+                <w:rFonts w:ascii="Cambria Math" w:eastAsiaTheme="minorEastAsia" w:hAnsi="Cambria Math"/>
+                <w:sz w:val="20"/>
+                <w:szCs w:val="20"/>
+              </w:rPr>
+              <m:t>-</m:t>
+            </m:r>
+            <m:sSub>
+              <m:sSubPr>
+                <m:ctrlPr>
+                  <w:rPr>
+                    <w:rFonts w:ascii="Cambria Math" w:eastAsiaTheme="minorEastAsia" w:hAnsi="Cambria Math"/>
+                    <w:i/>
+                    <w:sz w:val="20"/>
+                    <w:szCs w:val="20"/>
+                  </w:rPr>
+                </m:ctrlPr>
+              </m:sSubPr>
+              <m:e>
+                <m:r>
+                  <w:rPr>
+                    <w:rFonts w:ascii="Cambria Math" w:eastAsiaTheme="minorEastAsia" w:hAnsi="Cambria Math"/>
+                    <w:sz w:val="20"/>
+                    <w:szCs w:val="20"/>
+                  </w:rPr>
+                  <m:t>ω</m:t>
+                </m:r>
+              </m:e>
+              <m:sub>
+                <m:r>
+                  <w:rPr>
+                    <w:rFonts w:ascii="Cambria Math" w:eastAsiaTheme="minorEastAsia" w:hAnsi="Cambria Math"/>
+                    <w:sz w:val="20"/>
+                    <w:szCs w:val="20"/>
+                  </w:rPr>
+                  <m:t>0</m:t>
+                </m:r>
+              </m:sub>
+            </m:sSub>
+          </m:e>
+        </m:d>
+      </m:oMath>
+      <w:r>
+        <w:rPr>
+          <w:rFonts w:eastAsiaTheme="minorEastAsia"/>
+          <w:sz w:val="20"/>
+          <w:szCs w:val="20"/>
+        </w:rPr>
+        <w:t xml:space="preserve"> </w:t>
+      </w:r>
+    </w:p>
+    <w:p>
+      <w:pPr>
+        <w:rPr>
+          <w:rFonts w:eastAsiaTheme="minorEastAsia"/>
+          <w:sz w:val="20"/>
+          <w:szCs w:val="20"/>
+        </w:rPr>
+      </w:pPr>
+    </w:p>
+    <w:p>
+      <w:pPr>
+        <w:rPr>
+          <w:rFonts w:eastAsiaTheme="minorEastAsia"/>
+          <w:sz w:val="20"/>
+          <w:szCs w:val="20"/>
+        </w:rPr>
+      </w:pPr>
+      <w:r>
+        <w:rPr>
+          <w:rFonts w:eastAsiaTheme="minorEastAsia"/>
+          <w:sz w:val="20"/>
+          <w:szCs w:val="20"/>
+        </w:rPr>
+        <w:t>Power Integration</w:t>
+      </w:r>
+    </w:p>
+    <w:p>
+      <w:pPr>
+        <w:rPr>
+          <w:rFonts w:eastAsiaTheme="minorEastAsia"/>
+          <w:sz w:val="20"/>
+          <w:szCs w:val="20"/>
+        </w:rPr>
+      </w:pPr>
+      <m:oMath>
+        <m:nary>
+          <m:naryPr>
+            <m:limLoc m:val="subSup"/>
+            <m:ctrlPr>
+              <w:rPr>
+                <w:rFonts w:ascii="Cambria Math" w:eastAsiaTheme="minorEastAsia" w:hAnsi="Cambria Math"/>
+                <w:i/>
+                <w:sz w:val="20"/>
+                <w:szCs w:val="20"/>
+              </w:rPr>
+            </m:ctrlPr>
+          </m:naryPr>
+          <m:sub>
+            <m:r>
+              <w:rPr>
+                <w:rFonts w:ascii="Cambria Math" w:eastAsiaTheme="minorEastAsia" w:hAnsi="Cambria Math"/>
+                <w:sz w:val="20"/>
+                <w:szCs w:val="20"/>
+              </w:rPr>
+              <m:t>-∞</m:t>
+            </m:r>
+          </m:sub>
+          <m:sup>
+            <m:r>
+              <w:rPr>
+                <w:rFonts w:ascii="Cambria Math" w:eastAsiaTheme="minorEastAsia" w:hAnsi="Cambria Math"/>
+                <w:sz w:val="20"/>
+                <w:szCs w:val="20"/>
+              </w:rPr>
+              <m:t>∞</m:t>
+            </m:r>
+          </m:sup>
+          <m:e>
+            <m:sSup>
+              <m:sSupPr>
+                <m:ctrlPr>
+                  <w:rPr>
+                    <w:rFonts w:ascii="Cambria Math" w:eastAsiaTheme="minorEastAsia" w:hAnsi="Cambria Math"/>
+                    <w:i/>
+                    <w:sz w:val="20"/>
+                    <w:szCs w:val="20"/>
+                  </w:rPr>
+                </m:ctrlPr>
+              </m:sSupPr>
+              <m:e>
+                <m:d>
+                  <m:dPr>
+                    <m:begChr m:val="|"/>
+                    <m:endChr m:val="|"/>
+                    <m:ctrlPr>
+                      <w:rPr>
+                        <w:rFonts w:ascii="Cambria Math" w:eastAsiaTheme="minorEastAsia" w:hAnsi="Cambria Math"/>
+                        <w:i/>
+                        <w:sz w:val="20"/>
+                        <w:szCs w:val="20"/>
+                      </w:rPr>
+                    </m:ctrlPr>
+                  </m:dPr>
+                  <m:e>
+                    <m:sSub>
+                      <m:sSubPr>
+                        <m:ctrlPr>
+                          <w:rPr>
+                            <w:rFonts w:ascii="Cambria Math" w:eastAsiaTheme="minorEastAsia" w:hAnsi="Cambria Math"/>
+                            <w:i/>
+                            <w:sz w:val="20"/>
+                            <w:szCs w:val="20"/>
+                          </w:rPr>
+                        </m:ctrlPr>
+                      </m:sSubPr>
+                      <m:e>
+                        <m:r>
+                          <w:rPr>
+                            <w:rFonts w:ascii="Cambria Math" w:eastAsiaTheme="minorEastAsia" w:hAnsi="Cambria Math"/>
+                            <w:sz w:val="20"/>
+                            <w:szCs w:val="20"/>
+                          </w:rPr>
+                          <m:t>G</m:t>
+                        </m:r>
+                      </m:e>
+                      <m:sub>
+                        <m:r>
+                          <w:rPr>
+                            <w:rFonts w:ascii="Cambria Math" w:eastAsiaTheme="minorEastAsia" w:hAnsi="Cambria Math"/>
+                            <w:sz w:val="20"/>
+                            <w:szCs w:val="20"/>
+                          </w:rPr>
+                          <m:t>x</m:t>
+                        </m:r>
+                      </m:sub>
+                    </m:sSub>
+                    <m:d>
+                      <m:dPr>
+                        <m:ctrlPr>
+                          <w:rPr>
+                            <w:rFonts w:ascii="Cambria Math" w:eastAsiaTheme="minorEastAsia" w:hAnsi="Cambria Math"/>
+                            <w:i/>
+                            <w:sz w:val="20"/>
+                            <w:szCs w:val="20"/>
+                          </w:rPr>
+                        </m:ctrlPr>
+                      </m:dPr>
+                      <m:e>
+                        <m:r>
+                          <w:rPr>
+                            <w:rFonts w:ascii="Cambria Math" w:eastAsiaTheme="minorEastAsia" w:hAnsi="Cambria Math"/>
+                            <w:sz w:val="20"/>
+                            <w:szCs w:val="20"/>
+                          </w:rPr>
+                          <m:t>τ,ω</m:t>
+                        </m:r>
+                      </m:e>
+                    </m:d>
+                  </m:e>
+                </m:d>
+              </m:e>
+              <m:sup>
+                <m:r>
+                  <w:rPr>
+                    <w:rFonts w:ascii="Cambria Math" w:eastAsiaTheme="minorEastAsia" w:hAnsi="Cambria Math"/>
+                    <w:sz w:val="20"/>
+                    <w:szCs w:val="20"/>
+                  </w:rPr>
+                  <m:t>2</m:t>
+                </m:r>
+              </m:sup>
+            </m:sSup>
+            <m:r>
+              <w:rPr>
+                <w:rFonts w:ascii="Cambria Math" w:eastAsiaTheme="minorEastAsia" w:hAnsi="Cambria Math"/>
+                <w:sz w:val="20"/>
+                <w:szCs w:val="20"/>
+              </w:rPr>
+              <m:t>d</m:t>
+            </m:r>
+            <m:r>
+              <w:rPr>
+                <w:rFonts w:ascii="Cambria Math" w:eastAsiaTheme="minorEastAsia" w:hAnsi="Cambria Math"/>
+                <w:sz w:val="20"/>
+                <w:szCs w:val="20"/>
+              </w:rPr>
+              <m:t>ω</m:t>
+            </m:r>
+          </m:e>
+        </m:nary>
+        <m:r>
+          <w:rPr>
+            <w:rFonts w:ascii="Cambria Math" w:eastAsiaTheme="minorEastAsia" w:hAnsi="Cambria Math"/>
+            <w:sz w:val="20"/>
+            <w:szCs w:val="20"/>
+          </w:rPr>
+          <m:t>=</m:t>
+        </m:r>
+        <m:nary>
+          <m:naryPr>
+            <m:limLoc m:val="subSup"/>
+            <m:ctrlPr>
+              <w:rPr>
+                <w:rFonts w:ascii="Cambria Math" w:eastAsiaTheme="minorEastAsia" w:hAnsi="Cambria Math"/>
+                <w:i/>
+                <w:sz w:val="20"/>
+                <w:szCs w:val="20"/>
+              </w:rPr>
+            </m:ctrlPr>
+          </m:naryPr>
+          <m:sub>
+            <m:r>
+              <w:rPr>
+                <w:rFonts w:ascii="Cambria Math" w:eastAsiaTheme="minorEastAsia" w:hAnsi="Cambria Math"/>
+                <w:sz w:val="20"/>
+                <w:szCs w:val="20"/>
+              </w:rPr>
+              <m:t>-∞</m:t>
+            </m:r>
+          </m:sub>
+          <m:sup>
+            <m:r>
+              <w:rPr>
+                <w:rFonts w:ascii="Cambria Math" w:eastAsiaTheme="minorEastAsia" w:hAnsi="Cambria Math"/>
+                <w:sz w:val="20"/>
+                <w:szCs w:val="20"/>
+              </w:rPr>
+              <m:t>∞</m:t>
+            </m:r>
+          </m:sup>
+          <m:e>
+            <m:sSup>
+              <m:sSupPr>
+                <m:ctrlPr>
+                  <w:rPr>
+                    <w:rFonts w:ascii="Cambria Math" w:eastAsiaTheme="minorEastAsia" w:hAnsi="Cambria Math"/>
+                    <w:i/>
+                    <w:sz w:val="20"/>
+                    <w:szCs w:val="20"/>
+                  </w:rPr>
+                </m:ctrlPr>
+              </m:sSupPr>
+              <m:e>
+                <m:d>
+                  <m:dPr>
+                    <m:begChr m:val="|"/>
+                    <m:endChr m:val="|"/>
+                    <m:ctrlPr>
+                      <w:rPr>
+                        <w:rFonts w:ascii="Cambria Math" w:eastAsiaTheme="minorEastAsia" w:hAnsi="Cambria Math"/>
+                        <w:i/>
+                        <w:sz w:val="20"/>
+                        <w:szCs w:val="20"/>
+                      </w:rPr>
+                    </m:ctrlPr>
+                  </m:dPr>
+                  <m:e>
+                    <m:r>
+                      <w:rPr>
+                        <w:rFonts w:ascii="Cambria Math" w:eastAsiaTheme="minorEastAsia" w:hAnsi="Cambria Math"/>
+                        <w:sz w:val="20"/>
+                        <w:szCs w:val="20"/>
+                      </w:rPr>
+                      <m:t>x</m:t>
+                    </m:r>
+                    <m:d>
+                      <m:dPr>
+                        <m:ctrlPr>
+                          <w:rPr>
+                            <w:rFonts w:ascii="Cambria Math" w:eastAsiaTheme="minorEastAsia" w:hAnsi="Cambria Math"/>
+                            <w:i/>
+                            <w:sz w:val="20"/>
+                            <w:szCs w:val="20"/>
+                          </w:rPr>
+                        </m:ctrlPr>
+                      </m:dPr>
+                      <m:e>
+                        <m:r>
+                          <w:rPr>
+                            <w:rFonts w:ascii="Cambria Math" w:eastAsiaTheme="minorEastAsia" w:hAnsi="Cambria Math"/>
+                            <w:sz w:val="20"/>
+                            <w:szCs w:val="20"/>
+                          </w:rPr>
+                          <m:t>t</m:t>
+                        </m:r>
+                      </m:e>
+                    </m:d>
+                  </m:e>
+                </m:d>
+              </m:e>
+              <m:sup>
+                <m:r>
+                  <w:rPr>
+                    <w:rFonts w:ascii="Cambria Math" w:eastAsiaTheme="minorEastAsia" w:hAnsi="Cambria Math"/>
+                    <w:sz w:val="20"/>
+                    <w:szCs w:val="20"/>
+                  </w:rPr>
+                  <m:t>2</m:t>
+                </m:r>
+              </m:sup>
+            </m:sSup>
+            <m:sSup>
+              <m:sSupPr>
+                <m:ctrlPr>
+                  <w:rPr>
+                    <w:rFonts w:ascii="Cambria Math" w:eastAsiaTheme="minorEastAsia" w:hAnsi="Cambria Math"/>
+                    <w:i/>
+                    <w:sz w:val="20"/>
+                    <w:szCs w:val="20"/>
+                  </w:rPr>
+                </m:ctrlPr>
+              </m:sSupPr>
+              <m:e>
+                <m:r>
+                  <w:rPr>
+                    <w:rFonts w:ascii="Cambria Math" w:eastAsiaTheme="minorEastAsia" w:hAnsi="Cambria Math"/>
+                    <w:sz w:val="20"/>
+                    <w:szCs w:val="20"/>
+                  </w:rPr>
+                  <m:t>e</m:t>
+                </m:r>
+              </m:e>
+              <m:sup>
+                <m:r>
+                  <w:rPr>
+                    <w:rFonts w:ascii="Cambria Math" w:eastAsiaTheme="minorEastAsia" w:hAnsi="Cambria Math"/>
+                    <w:sz w:val="20"/>
+                    <w:szCs w:val="20"/>
+                  </w:rPr>
+                  <m:t>-2π</m:t>
+                </m:r>
+                <m:sSup>
+                  <m:sSupPr>
+                    <m:ctrlPr>
+                      <w:rPr>
+                        <w:rFonts w:ascii="Cambria Math" w:eastAsiaTheme="minorEastAsia" w:hAnsi="Cambria Math"/>
+                        <w:i/>
+                        <w:sz w:val="20"/>
+                        <w:szCs w:val="20"/>
+                      </w:rPr>
+                    </m:ctrlPr>
+                  </m:sSupPr>
+                  <m:e>
+                    <m:d>
+                      <m:dPr>
+                        <m:ctrlPr>
+                          <w:rPr>
+                            <w:rFonts w:ascii="Cambria Math" w:eastAsiaTheme="minorEastAsia" w:hAnsi="Cambria Math"/>
+                            <w:i/>
+                            <w:sz w:val="20"/>
+                            <w:szCs w:val="20"/>
+                          </w:rPr>
+                        </m:ctrlPr>
+                      </m:dPr>
+                      <m:e>
+                        <m:r>
+                          <w:rPr>
+                            <w:rFonts w:ascii="Cambria Math" w:eastAsiaTheme="minorEastAsia" w:hAnsi="Cambria Math"/>
+                            <w:sz w:val="20"/>
+                            <w:szCs w:val="20"/>
+                          </w:rPr>
+                          <m:t>t-τ</m:t>
+                        </m:r>
+                      </m:e>
+                    </m:d>
+                  </m:e>
+                  <m:sup>
+                    <m:r>
+                      <w:rPr>
+                        <w:rFonts w:ascii="Cambria Math" w:eastAsiaTheme="minorEastAsia" w:hAnsi="Cambria Math"/>
+                        <w:sz w:val="20"/>
+                        <w:szCs w:val="20"/>
+                      </w:rPr>
+                      <m:t>2</m:t>
+                    </m:r>
+                  </m:sup>
+                </m:sSup>
+              </m:sup>
+            </m:sSup>
+            <m:r>
+              <w:rPr>
+                <w:rFonts w:ascii="Cambria Math" w:eastAsiaTheme="minorEastAsia" w:hAnsi="Cambria Math"/>
+                <w:sz w:val="20"/>
+                <w:szCs w:val="20"/>
+              </w:rPr>
+              <m:t>dt</m:t>
+            </m:r>
+          </m:e>
+        </m:nary>
+      </m:oMath>
+      <w:r>
+        <w:rPr>
+          <w:rFonts w:eastAsiaTheme="minorEastAsia"/>
+          <w:sz w:val="20"/>
+          <w:szCs w:val="20"/>
+        </w:rPr>
+        <w:t xml:space="preserve"> </w:t>
+      </w:r>
+    </w:p>
+    <w:p>
+      <w:pPr>
+        <w:rPr>
+          <w:rFonts w:eastAsiaTheme="minorEastAsia"/>
+          <w:sz w:val="20"/>
+          <w:szCs w:val="20"/>
+        </w:rPr>
+      </w:pPr>
+    </w:p>
+    <w:p>
+      <w:pPr>
+        <w:rPr>
+          <w:rFonts w:eastAsiaTheme="minorEastAsia"/>
+          <w:sz w:val="20"/>
+          <w:szCs w:val="20"/>
+        </w:rPr>
+      </w:pPr>
+      <w:r>
+        <w:rPr>
+          <w:rFonts w:eastAsiaTheme="minorEastAsia"/>
+          <w:sz w:val="20"/>
+          <w:szCs w:val="20"/>
+        </w:rPr>
+        <w:t>Energy sum</w:t>
+      </w:r>
+    </w:p>
+    <w:p>
+      <w:pPr>
+        <w:rPr>
+          <w:rFonts w:eastAsiaTheme="minorEastAsia"/>
+          <w:sz w:val="20"/>
+          <w:szCs w:val="20"/>
+        </w:rPr>
+      </w:pPr>
+      <m:oMath>
+        <m:nary>
+          <m:naryPr>
+            <m:limLoc m:val="subSup"/>
+            <m:ctrlPr>
+              <w:rPr>
+                <w:rFonts w:ascii="Cambria Math" w:eastAsiaTheme="minorEastAsia" w:hAnsi="Cambria Math"/>
+                <w:i/>
+                <w:sz w:val="20"/>
+                <w:szCs w:val="20"/>
+              </w:rPr>
+            </m:ctrlPr>
+          </m:naryPr>
+          <m:sub>
+            <m:r>
+              <w:rPr>
+                <w:rFonts w:ascii="Cambria Math" w:eastAsiaTheme="minorEastAsia" w:hAnsi="Cambria Math"/>
+                <w:sz w:val="20"/>
+                <w:szCs w:val="20"/>
+              </w:rPr>
+              <m:t>-∞</m:t>
+            </m:r>
+          </m:sub>
+          <m:sup>
+            <m:r>
+              <w:rPr>
+                <w:rFonts w:ascii="Cambria Math" w:eastAsiaTheme="minorEastAsia" w:hAnsi="Cambria Math"/>
+                <w:sz w:val="20"/>
+                <w:szCs w:val="20"/>
+              </w:rPr>
+              <m:t>∞</m:t>
+            </m:r>
+          </m:sup>
+          <m:e>
+            <m:nary>
+              <m:naryPr>
+                <m:limLoc m:val="subSup"/>
+                <m:ctrlPr>
+                  <w:rPr>
+                    <w:rFonts w:ascii="Cambria Math" w:eastAsiaTheme="minorEastAsia" w:hAnsi="Cambria Math"/>
+                    <w:i/>
+                    <w:sz w:val="20"/>
+                    <w:szCs w:val="20"/>
+                  </w:rPr>
+                </m:ctrlPr>
+              </m:naryPr>
+              <m:sub>
+                <m:r>
+                  <w:rPr>
+                    <w:rFonts w:ascii="Cambria Math" w:eastAsiaTheme="minorEastAsia" w:hAnsi="Cambria Math"/>
+                    <w:sz w:val="20"/>
+                    <w:szCs w:val="20"/>
+                  </w:rPr>
+                  <m:t>-∞</m:t>
+                </m:r>
+              </m:sub>
+              <m:sup>
+                <m:r>
+                  <w:rPr>
+                    <w:rFonts w:ascii="Cambria Math" w:eastAsiaTheme="minorEastAsia" w:hAnsi="Cambria Math"/>
+                    <w:sz w:val="20"/>
+                    <w:szCs w:val="20"/>
+                  </w:rPr>
+                  <m:t>∞</m:t>
+                </m:r>
+              </m:sup>
+              <m:e>
+                <m:sSub>
+                  <m:sSubPr>
+                    <m:ctrlPr>
+                      <w:rPr>
+                        <w:rFonts w:ascii="Cambria Math" w:eastAsiaTheme="minorEastAsia" w:hAnsi="Cambria Math"/>
+                        <w:i/>
+                        <w:sz w:val="20"/>
+                        <w:szCs w:val="20"/>
+                      </w:rPr>
+                    </m:ctrlPr>
+                  </m:sSubPr>
+                  <m:e>
+                    <m:r>
+                      <w:rPr>
+                        <w:rFonts w:ascii="Cambria Math" w:eastAsiaTheme="minorEastAsia" w:hAnsi="Cambria Math"/>
+                        <w:sz w:val="20"/>
+                        <w:szCs w:val="20"/>
+                      </w:rPr>
+                      <m:t>G</m:t>
+                    </m:r>
+                  </m:e>
+                  <m:sub>
+                    <m:r>
+                      <w:rPr>
+                        <w:rFonts w:ascii="Cambria Math" w:eastAsiaTheme="minorEastAsia" w:hAnsi="Cambria Math"/>
+                        <w:sz w:val="20"/>
+                        <w:szCs w:val="20"/>
+                      </w:rPr>
+                      <m:t>x</m:t>
+                    </m:r>
+                  </m:sub>
+                </m:sSub>
+                <m:d>
+                  <m:dPr>
+                    <m:ctrlPr>
+                      <w:rPr>
+                        <w:rFonts w:ascii="Cambria Math" w:eastAsiaTheme="minorEastAsia" w:hAnsi="Cambria Math"/>
+                        <w:i/>
+                        <w:sz w:val="20"/>
+                        <w:szCs w:val="20"/>
+                      </w:rPr>
+                    </m:ctrlPr>
+                  </m:dPr>
+                  <m:e>
+                    <m:r>
+                      <w:rPr>
+                        <w:rFonts w:ascii="Cambria Math" w:eastAsiaTheme="minorEastAsia" w:hAnsi="Cambria Math"/>
+                        <w:sz w:val="20"/>
+                        <w:szCs w:val="20"/>
+                      </w:rPr>
+                      <m:t>τ,ω</m:t>
+                    </m:r>
+                  </m:e>
+                </m:d>
+                <m:sSubSup>
+                  <m:sSubSupPr>
+                    <m:ctrlPr>
+                      <w:rPr>
+                        <w:rFonts w:ascii="Cambria Math" w:eastAsiaTheme="minorEastAsia" w:hAnsi="Cambria Math"/>
+                        <w:i/>
+                        <w:sz w:val="20"/>
+                        <w:szCs w:val="20"/>
+                      </w:rPr>
+                    </m:ctrlPr>
+                  </m:sSubSupPr>
+                  <m:e>
+                    <m:r>
+                      <w:rPr>
+                        <w:rFonts w:ascii="Cambria Math" w:eastAsiaTheme="minorEastAsia" w:hAnsi="Cambria Math"/>
+                        <w:sz w:val="20"/>
+                        <w:szCs w:val="20"/>
+                      </w:rPr>
+                      <m:t>G</m:t>
+                    </m:r>
+                  </m:e>
+                  <m:sub>
+                    <m:r>
+                      <w:rPr>
+                        <w:rFonts w:ascii="Cambria Math" w:eastAsiaTheme="minorEastAsia" w:hAnsi="Cambria Math"/>
+                        <w:sz w:val="20"/>
+                        <w:szCs w:val="20"/>
+                      </w:rPr>
+                      <m:t>y</m:t>
+                    </m:r>
+                  </m:sub>
+                  <m:sup>
+                    <m:r>
+                      <w:rPr>
+                        <w:rFonts w:ascii="Cambria Math" w:eastAsiaTheme="minorEastAsia" w:hAnsi="Cambria Math"/>
+                        <w:sz w:val="20"/>
+                        <w:szCs w:val="20"/>
+                      </w:rPr>
+                      <m:t>*</m:t>
+                    </m:r>
+                  </m:sup>
+                </m:sSubSup>
+                <m:d>
+                  <m:dPr>
+                    <m:ctrlPr>
+                      <w:rPr>
+                        <w:rFonts w:ascii="Cambria Math" w:eastAsiaTheme="minorEastAsia" w:hAnsi="Cambria Math"/>
+                        <w:i/>
+                        <w:sz w:val="20"/>
+                        <w:szCs w:val="20"/>
+                      </w:rPr>
+                    </m:ctrlPr>
+                  </m:dPr>
+                  <m:e>
+                    <m:r>
+                      <w:rPr>
+                        <w:rFonts w:ascii="Cambria Math" w:eastAsiaTheme="minorEastAsia" w:hAnsi="Cambria Math"/>
+                        <w:sz w:val="20"/>
+                        <w:szCs w:val="20"/>
+                      </w:rPr>
+                      <m:t>τ,ω</m:t>
+                    </m:r>
+                  </m:e>
+                </m:d>
+              </m:e>
+            </m:nary>
+          </m:e>
+        </m:nary>
+        <m:r>
+          <w:rPr>
+            <w:rFonts w:ascii="Cambria Math" w:eastAsiaTheme="minorEastAsia" w:hAnsi="Cambria Math"/>
+            <w:sz w:val="20"/>
+            <w:szCs w:val="20"/>
+          </w:rPr>
+          <m:t>dω</m:t>
+        </m:r>
+        <m:r>
+          <w:rPr>
+            <w:rFonts w:ascii="Cambria Math" w:eastAsiaTheme="minorEastAsia" w:hAnsi="Cambria Math"/>
+            <w:sz w:val="20"/>
+            <w:szCs w:val="20"/>
+          </w:rPr>
+          <m:t xml:space="preserve"> </m:t>
+        </m:r>
+        <m:r>
+          <w:rPr>
+            <w:rFonts w:ascii="Cambria Math" w:eastAsiaTheme="minorEastAsia" w:hAnsi="Cambria Math"/>
+            <w:sz w:val="20"/>
+            <w:szCs w:val="20"/>
+          </w:rPr>
+          <m:t>dt</m:t>
+        </m:r>
+        <m:r>
+          <w:rPr>
+            <w:rFonts w:ascii="Cambria Math" w:eastAsiaTheme="minorEastAsia" w:hAnsi="Cambria Math"/>
+            <w:sz w:val="20"/>
+            <w:szCs w:val="20"/>
+          </w:rPr>
+          <m:t xml:space="preserve">= </m:t>
+        </m:r>
+        <m:nary>
+          <m:naryPr>
+            <m:limLoc m:val="subSup"/>
+            <m:ctrlPr>
+              <w:rPr>
+                <w:rFonts w:ascii="Cambria Math" w:eastAsiaTheme="minorEastAsia" w:hAnsi="Cambria Math"/>
+                <w:i/>
+                <w:sz w:val="20"/>
+                <w:szCs w:val="20"/>
+              </w:rPr>
+            </m:ctrlPr>
+          </m:naryPr>
+          <m:sub>
+            <m:r>
+              <w:rPr>
+                <w:rFonts w:ascii="Cambria Math" w:eastAsiaTheme="minorEastAsia" w:hAnsi="Cambria Math"/>
+                <w:sz w:val="20"/>
+                <w:szCs w:val="20"/>
+              </w:rPr>
+              <m:t>-∞</m:t>
+            </m:r>
+          </m:sub>
+          <m:sup>
+            <m:r>
+              <w:rPr>
+                <w:rFonts w:ascii="Cambria Math" w:eastAsiaTheme="minorEastAsia" w:hAnsi="Cambria Math"/>
+                <w:sz w:val="20"/>
+                <w:szCs w:val="20"/>
+              </w:rPr>
+              <m:t>∞</m:t>
+            </m:r>
+          </m:sup>
+          <m:e>
+            <m:r>
+              <w:rPr>
+                <w:rFonts w:ascii="Cambria Math" w:eastAsiaTheme="minorEastAsia" w:hAnsi="Cambria Math"/>
+                <w:sz w:val="20"/>
+                <w:szCs w:val="20"/>
+              </w:rPr>
+              <m:t>x</m:t>
+            </m:r>
+            <m:d>
+              <m:dPr>
+                <m:ctrlPr>
+                  <w:rPr>
+                    <w:rFonts w:ascii="Cambria Math" w:eastAsiaTheme="minorEastAsia" w:hAnsi="Cambria Math"/>
+                    <w:i/>
+                    <w:sz w:val="20"/>
+                    <w:szCs w:val="20"/>
+                  </w:rPr>
+                </m:ctrlPr>
+              </m:dPr>
+              <m:e>
+                <m:r>
+                  <w:rPr>
+                    <w:rFonts w:ascii="Cambria Math" w:eastAsiaTheme="minorEastAsia" w:hAnsi="Cambria Math"/>
+                    <w:sz w:val="20"/>
+                    <w:szCs w:val="20"/>
+                  </w:rPr>
+                  <m:t>t</m:t>
+                </m:r>
+              </m:e>
+            </m:d>
+            <m:sSup>
+              <m:sSupPr>
+                <m:ctrlPr>
+                  <w:rPr>
+                    <w:rFonts w:ascii="Cambria Math" w:eastAsiaTheme="minorEastAsia" w:hAnsi="Cambria Math"/>
+                    <w:i/>
+                    <w:sz w:val="20"/>
+                    <w:szCs w:val="20"/>
+                  </w:rPr>
+                </m:ctrlPr>
+              </m:sSupPr>
+              <m:e>
+                <m:r>
+                  <w:rPr>
+                    <w:rFonts w:ascii="Cambria Math" w:eastAsiaTheme="minorEastAsia" w:hAnsi="Cambria Math"/>
+                    <w:sz w:val="20"/>
+                    <w:szCs w:val="20"/>
+                  </w:rPr>
+                  <m:t>y</m:t>
+                </m:r>
+              </m:e>
+              <m:sup>
+                <m:r>
+                  <w:rPr>
+                    <w:rFonts w:ascii="Cambria Math" w:eastAsiaTheme="minorEastAsia" w:hAnsi="Cambria Math"/>
+                    <w:sz w:val="20"/>
+                    <w:szCs w:val="20"/>
+                  </w:rPr>
+                  <m:t>*</m:t>
+                </m:r>
+              </m:sup>
+            </m:sSup>
+            <m:d>
+              <m:dPr>
+                <m:ctrlPr>
+                  <w:rPr>
+                    <w:rFonts w:ascii="Cambria Math" w:eastAsiaTheme="minorEastAsia" w:hAnsi="Cambria Math"/>
+                    <w:i/>
+                    <w:sz w:val="20"/>
+                    <w:szCs w:val="20"/>
+                  </w:rPr>
+                </m:ctrlPr>
+              </m:dPr>
+              <m:e>
+                <m:r>
+                  <w:rPr>
+                    <w:rFonts w:ascii="Cambria Math" w:eastAsiaTheme="minorEastAsia" w:hAnsi="Cambria Math"/>
+                    <w:sz w:val="20"/>
+                    <w:szCs w:val="20"/>
+                  </w:rPr>
+                  <m:t>t</m:t>
+                </m:r>
+              </m:e>
+            </m:d>
+            <m:r>
+              <w:rPr>
+                <w:rFonts w:ascii="Cambria Math" w:eastAsiaTheme="minorEastAsia" w:hAnsi="Cambria Math"/>
+                <w:sz w:val="20"/>
+                <w:szCs w:val="20"/>
+              </w:rPr>
+              <m:t>dt</m:t>
+            </m:r>
+          </m:e>
+        </m:nary>
+      </m:oMath>
+      <w:r>
+        <w:rPr>
+          <w:rFonts w:eastAsiaTheme="minorEastAsia"/>
+          <w:sz w:val="20"/>
+          <w:szCs w:val="20"/>
+        </w:rPr>
+        <w:t xml:space="preserve"> </w:t>
+      </w:r>
+      <w:r>
+        <w:rPr>
+          <w:rFonts w:eastAsiaTheme="minorEastAsia"/>
+          <w:sz w:val="20"/>
+          <w:szCs w:val="20"/>
+        </w:rPr>
+        <w:t xml:space="preserve"> </w:t>
+      </w:r>
+    </w:p>
+    <w:p>
+      <w:pPr>
+        <w:rPr>
+          <w:rFonts w:eastAsiaTheme="minorEastAsia"/>
+          <w:sz w:val="20"/>
+          <w:szCs w:val="20"/>
+        </w:rPr>
+      </w:pPr>
+    </w:p>
+    <w:p>
+      <w:pPr>
+        <w:rPr>
+          <w:rFonts w:eastAsiaTheme="minorEastAsia"/>
+          <w:sz w:val="20"/>
+          <w:szCs w:val="20"/>
+        </w:rPr>
+      </w:pPr>
+      <w:r>
+        <w:rPr>
+          <w:rFonts w:eastAsiaTheme="minorEastAsia"/>
+          <w:sz w:val="20"/>
+          <w:szCs w:val="20"/>
+        </w:rPr>
+        <w:t>Power decay</w:t>
+      </w:r>
+    </w:p>
+    <w:p>
+      <w:pPr>
+        <w:rPr>
+          <w:rFonts w:eastAsiaTheme="minorEastAsia"/>
+          <w:sz w:val="20"/>
+          <w:szCs w:val="20"/>
+        </w:rPr>
+      </w:pPr>
+      <m:oMath>
+        <m:nary>
+          <m:naryPr>
+            <m:limLoc m:val="subSup"/>
+            <m:ctrlPr>
+              <w:rPr>
+                <w:rFonts w:ascii="Cambria Math" w:eastAsiaTheme="minorEastAsia" w:hAnsi="Cambria Math"/>
+                <w:i/>
+                <w:sz w:val="20"/>
+                <w:szCs w:val="20"/>
+              </w:rPr>
+            </m:ctrlPr>
+          </m:naryPr>
+          <m:sub>
+            <m:r>
+              <w:rPr>
+                <w:rFonts w:ascii="Cambria Math" w:eastAsiaTheme="minorEastAsia" w:hAnsi="Cambria Math"/>
+                <w:sz w:val="20"/>
+                <w:szCs w:val="20"/>
+              </w:rPr>
+              <m:t>-∞</m:t>
+            </m:r>
+          </m:sub>
+          <m:sup>
+            <m:r>
+              <w:rPr>
+                <w:rFonts w:ascii="Cambria Math" w:eastAsiaTheme="minorEastAsia" w:hAnsi="Cambria Math"/>
+                <w:sz w:val="20"/>
+                <w:szCs w:val="20"/>
+              </w:rPr>
+              <m:t>∞</m:t>
+            </m:r>
+          </m:sup>
+          <m:e>
+            <m:sSup>
+              <m:sSupPr>
+                <m:ctrlPr>
+                  <w:rPr>
+                    <w:rFonts w:ascii="Cambria Math" w:eastAsiaTheme="minorEastAsia" w:hAnsi="Cambria Math"/>
+                    <w:i/>
+                    <w:sz w:val="20"/>
+                    <w:szCs w:val="20"/>
+                  </w:rPr>
+                </m:ctrlPr>
+              </m:sSupPr>
+              <m:e>
+                <m:d>
+                  <m:dPr>
+                    <m:begChr m:val="|"/>
+                    <m:endChr m:val="|"/>
+                    <m:ctrlPr>
+                      <w:rPr>
+                        <w:rFonts w:ascii="Cambria Math" w:eastAsiaTheme="minorEastAsia" w:hAnsi="Cambria Math"/>
+                        <w:i/>
+                        <w:sz w:val="20"/>
+                        <w:szCs w:val="20"/>
+                      </w:rPr>
+                    </m:ctrlPr>
+                  </m:dPr>
+                  <m:e>
+                    <m:sSub>
+                      <m:sSubPr>
+                        <m:ctrlPr>
+                          <w:rPr>
+                            <w:rFonts w:ascii="Cambria Math" w:eastAsiaTheme="minorEastAsia" w:hAnsi="Cambria Math"/>
+                            <w:i/>
+                            <w:sz w:val="20"/>
+                            <w:szCs w:val="20"/>
+                          </w:rPr>
+                        </m:ctrlPr>
+                      </m:sSubPr>
+                      <m:e>
+                        <m:r>
+                          <w:rPr>
+                            <w:rFonts w:ascii="Cambria Math" w:eastAsiaTheme="minorEastAsia" w:hAnsi="Cambria Math"/>
+                            <w:sz w:val="20"/>
+                            <w:szCs w:val="20"/>
+                          </w:rPr>
+                          <m:t>G</m:t>
+                        </m:r>
+                      </m:e>
+                      <m:sub>
+                        <m:r>
+                          <w:rPr>
+                            <w:rFonts w:ascii="Cambria Math" w:eastAsiaTheme="minorEastAsia" w:hAnsi="Cambria Math"/>
+                            <w:sz w:val="20"/>
+                            <w:szCs w:val="20"/>
+                          </w:rPr>
+                          <m:t>x</m:t>
+                        </m:r>
+                      </m:sub>
+                    </m:sSub>
+                    <m:d>
+                      <m:dPr>
+                        <m:ctrlPr>
+                          <w:rPr>
+                            <w:rFonts w:ascii="Cambria Math" w:eastAsiaTheme="minorEastAsia" w:hAnsi="Cambria Math"/>
+                            <w:i/>
+                            <w:sz w:val="20"/>
+                            <w:szCs w:val="20"/>
+                          </w:rPr>
+                        </m:ctrlPr>
+                      </m:dPr>
+                      <m:e>
+                        <m:r>
+                          <w:rPr>
+                            <w:rFonts w:ascii="Cambria Math" w:eastAsiaTheme="minorEastAsia" w:hAnsi="Cambria Math"/>
+                            <w:sz w:val="20"/>
+                            <w:szCs w:val="20"/>
+                          </w:rPr>
+                          <m:t>τ,ω</m:t>
+                        </m:r>
+                      </m:e>
+                    </m:d>
+                  </m:e>
+                </m:d>
+              </m:e>
+              <m:sup>
+                <m:r>
+                  <w:rPr>
+                    <w:rFonts w:ascii="Cambria Math" w:eastAsiaTheme="minorEastAsia" w:hAnsi="Cambria Math"/>
+                    <w:sz w:val="20"/>
+                    <w:szCs w:val="20"/>
+                  </w:rPr>
+                  <m:t>2</m:t>
+                </m:r>
+              </m:sup>
+            </m:sSup>
+            <m:r>
+              <w:rPr>
+                <w:rFonts w:ascii="Cambria Math" w:eastAsiaTheme="minorEastAsia" w:hAnsi="Cambria Math"/>
+                <w:sz w:val="20"/>
+                <w:szCs w:val="20"/>
+              </w:rPr>
+              <m:t xml:space="preserve"> dω&lt;</m:t>
+            </m:r>
+            <m:sSup>
+              <m:sSupPr>
+                <m:ctrlPr>
+                  <w:rPr>
+                    <w:rFonts w:ascii="Cambria Math" w:eastAsiaTheme="minorEastAsia" w:hAnsi="Cambria Math"/>
+                    <w:i/>
+                    <w:sz w:val="20"/>
+                    <w:szCs w:val="20"/>
+                  </w:rPr>
+                </m:ctrlPr>
+              </m:sSupPr>
+              <m:e>
+                <m:r>
+                  <w:rPr>
+                    <w:rFonts w:ascii="Cambria Math" w:eastAsiaTheme="minorEastAsia" w:hAnsi="Cambria Math"/>
+                    <w:sz w:val="20"/>
+                    <w:szCs w:val="20"/>
+                  </w:rPr>
+                  <m:t>e</m:t>
+                </m:r>
+              </m:e>
+              <m:sup>
+                <m:r>
+                  <w:rPr>
+                    <w:rFonts w:ascii="Cambria Math" w:eastAsiaTheme="minorEastAsia" w:hAnsi="Cambria Math"/>
+                    <w:sz w:val="20"/>
+                    <w:szCs w:val="20"/>
+                  </w:rPr>
+                  <m:t>-2π</m:t>
+                </m:r>
+                <m:sSup>
+                  <m:sSupPr>
+                    <m:ctrlPr>
+                      <w:rPr>
+                        <w:rFonts w:ascii="Cambria Math" w:eastAsiaTheme="minorEastAsia" w:hAnsi="Cambria Math"/>
+                        <w:i/>
+                        <w:sz w:val="20"/>
+                        <w:szCs w:val="20"/>
+                      </w:rPr>
+                    </m:ctrlPr>
+                  </m:sSupPr>
+                  <m:e>
+                    <m:d>
+                      <m:dPr>
+                        <m:ctrlPr>
+                          <w:rPr>
+                            <w:rFonts w:ascii="Cambria Math" w:eastAsiaTheme="minorEastAsia" w:hAnsi="Cambria Math"/>
+                            <w:i/>
+                            <w:sz w:val="20"/>
+                            <w:szCs w:val="20"/>
+                          </w:rPr>
+                        </m:ctrlPr>
+                      </m:dPr>
+                      <m:e>
+                        <m:r>
+                          <w:rPr>
+                            <w:rFonts w:ascii="Cambria Math" w:eastAsiaTheme="minorEastAsia" w:hAnsi="Cambria Math"/>
+                            <w:sz w:val="20"/>
+                            <w:szCs w:val="20"/>
+                          </w:rPr>
+                          <m:t>t-</m:t>
+                        </m:r>
+                        <m:sSub>
+                          <m:sSubPr>
+                            <m:ctrlPr>
+                              <w:rPr>
+                                <w:rFonts w:ascii="Cambria Math" w:eastAsiaTheme="minorEastAsia" w:hAnsi="Cambria Math"/>
+                                <w:i/>
+                                <w:sz w:val="20"/>
+                                <w:szCs w:val="20"/>
+                              </w:rPr>
+                            </m:ctrlPr>
+                          </m:sSubPr>
+                          <m:e>
+                            <m:r>
+                              <w:rPr>
+                                <w:rFonts w:ascii="Cambria Math" w:eastAsiaTheme="minorEastAsia" w:hAnsi="Cambria Math"/>
+                                <w:sz w:val="20"/>
+                                <w:szCs w:val="20"/>
+                              </w:rPr>
+                              <m:t>t</m:t>
+                            </m:r>
+                          </m:e>
+                          <m:sub>
+                            <m:r>
+                              <w:rPr>
+                                <w:rFonts w:ascii="Cambria Math" w:eastAsiaTheme="minorEastAsia" w:hAnsi="Cambria Math"/>
+                                <w:sz w:val="20"/>
+                                <w:szCs w:val="20"/>
+                              </w:rPr>
+                              <m:t>0</m:t>
+                            </m:r>
+                          </m:sub>
+                        </m:sSub>
+                      </m:e>
+                    </m:d>
+                  </m:e>
+                  <m:sup>
+                    <m:r>
+                      <w:rPr>
+                        <w:rFonts w:ascii="Cambria Math" w:eastAsiaTheme="minorEastAsia" w:hAnsi="Cambria Math"/>
+                        <w:sz w:val="20"/>
+                        <w:szCs w:val="20"/>
+                      </w:rPr>
+                      <m:t>2</m:t>
+                    </m:r>
+                  </m:sup>
+                </m:sSup>
+              </m:sup>
+            </m:sSup>
+            <m:nary>
+              <m:naryPr>
+                <m:limLoc m:val="subSup"/>
+                <m:ctrlPr>
+                  <w:rPr>
+                    <w:rFonts w:ascii="Cambria Math" w:eastAsiaTheme="minorEastAsia" w:hAnsi="Cambria Math"/>
+                    <w:i/>
+                    <w:sz w:val="20"/>
+                    <w:szCs w:val="20"/>
+                  </w:rPr>
+                </m:ctrlPr>
+              </m:naryPr>
+              <m:sub>
+                <m:r>
+                  <w:rPr>
+                    <w:rFonts w:ascii="Cambria Math" w:eastAsiaTheme="minorEastAsia" w:hAnsi="Cambria Math"/>
+                    <w:sz w:val="20"/>
+                    <w:szCs w:val="20"/>
+                  </w:rPr>
+                  <m:t>-∞</m:t>
+                </m:r>
+              </m:sub>
+              <m:sup>
+                <m:r>
+                  <w:rPr>
+                    <w:rFonts w:ascii="Cambria Math" w:eastAsiaTheme="minorEastAsia" w:hAnsi="Cambria Math"/>
+                    <w:sz w:val="20"/>
+                    <w:szCs w:val="20"/>
+                  </w:rPr>
+                  <m:t>∞</m:t>
+                </m:r>
+              </m:sup>
+              <m:e>
+                <m:sSup>
+                  <m:sSupPr>
+                    <m:ctrlPr>
+                      <w:rPr>
+                        <w:rFonts w:ascii="Cambria Math" w:eastAsiaTheme="minorEastAsia" w:hAnsi="Cambria Math"/>
+                        <w:i/>
+                        <w:sz w:val="20"/>
+                        <w:szCs w:val="20"/>
+                      </w:rPr>
+                    </m:ctrlPr>
+                  </m:sSupPr>
+                  <m:e>
+                    <m:d>
+                      <m:dPr>
+                        <m:begChr m:val="|"/>
+                        <m:endChr m:val="|"/>
+                        <m:ctrlPr>
+                          <w:rPr>
+                            <w:rFonts w:ascii="Cambria Math" w:eastAsiaTheme="minorEastAsia" w:hAnsi="Cambria Math"/>
+                            <w:i/>
+                            <w:sz w:val="20"/>
+                            <w:szCs w:val="20"/>
+                          </w:rPr>
+                        </m:ctrlPr>
+                      </m:dPr>
+                      <m:e>
+                        <m:sSub>
+                          <m:sSubPr>
+                            <m:ctrlPr>
+                              <w:rPr>
+                                <w:rFonts w:ascii="Cambria Math" w:eastAsiaTheme="minorEastAsia" w:hAnsi="Cambria Math"/>
+                                <w:i/>
+                                <w:sz w:val="20"/>
+                                <w:szCs w:val="20"/>
+                              </w:rPr>
+                            </m:ctrlPr>
+                          </m:sSubPr>
+                          <m:e>
+                            <m:r>
+                              <w:rPr>
+                                <w:rFonts w:ascii="Cambria Math" w:eastAsiaTheme="minorEastAsia" w:hAnsi="Cambria Math"/>
+                                <w:sz w:val="20"/>
+                                <w:szCs w:val="20"/>
+                              </w:rPr>
+                              <m:t>G</m:t>
+                            </m:r>
+                          </m:e>
+                          <m:sub>
+                            <m:r>
+                              <w:rPr>
+                                <w:rFonts w:ascii="Cambria Math" w:eastAsiaTheme="minorEastAsia" w:hAnsi="Cambria Math"/>
+                                <w:sz w:val="20"/>
+                                <w:szCs w:val="20"/>
+                              </w:rPr>
+                              <m:t>x</m:t>
+                            </m:r>
+                          </m:sub>
+                        </m:sSub>
+                        <m:d>
+                          <m:dPr>
+                            <m:ctrlPr>
+                              <w:rPr>
+                                <w:rFonts w:ascii="Cambria Math" w:eastAsiaTheme="minorEastAsia" w:hAnsi="Cambria Math"/>
+                                <w:i/>
+                                <w:sz w:val="20"/>
+                                <w:szCs w:val="20"/>
+                              </w:rPr>
+                            </m:ctrlPr>
+                          </m:dPr>
+                          <m:e>
+                            <m:sSub>
+                              <m:sSubPr>
+                                <m:ctrlPr>
+                                  <w:rPr>
+                                    <w:rFonts w:ascii="Cambria Math" w:eastAsiaTheme="minorEastAsia" w:hAnsi="Cambria Math"/>
+                                    <w:i/>
+                                    <w:sz w:val="20"/>
+                                    <w:szCs w:val="20"/>
+                                  </w:rPr>
+                                </m:ctrlPr>
+                              </m:sSubPr>
+                              <m:e>
+                                <m:r>
+                                  <w:rPr>
+                                    <w:rFonts w:ascii="Cambria Math" w:eastAsiaTheme="minorEastAsia" w:hAnsi="Cambria Math"/>
+                                    <w:sz w:val="20"/>
+                                    <w:szCs w:val="20"/>
+                                  </w:rPr>
+                                  <m:t>τ</m:t>
+                                </m:r>
+                              </m:e>
+                              <m:sub>
+                                <m:r>
+                                  <w:rPr>
+                                    <w:rFonts w:ascii="Cambria Math" w:eastAsiaTheme="minorEastAsia" w:hAnsi="Cambria Math"/>
+                                    <w:sz w:val="20"/>
+                                    <w:szCs w:val="20"/>
+                                  </w:rPr>
+                                  <m:t>0</m:t>
+                                </m:r>
+                              </m:sub>
+                            </m:sSub>
+                            <m:r>
+                              <w:rPr>
+                                <w:rFonts w:ascii="Cambria Math" w:eastAsiaTheme="minorEastAsia" w:hAnsi="Cambria Math"/>
+                                <w:sz w:val="20"/>
+                                <w:szCs w:val="20"/>
+                              </w:rPr>
+                              <m:t>,ω</m:t>
+                            </m:r>
+                          </m:e>
+                        </m:d>
+                      </m:e>
+                    </m:d>
+                  </m:e>
+                  <m:sup>
+                    <m:r>
+                      <w:rPr>
+                        <w:rFonts w:ascii="Cambria Math" w:eastAsiaTheme="minorEastAsia" w:hAnsi="Cambria Math"/>
+                        <w:sz w:val="20"/>
+                        <w:szCs w:val="20"/>
+                      </w:rPr>
+                      <m:t>2</m:t>
+                    </m:r>
+                  </m:sup>
+                </m:sSup>
+                <m:r>
+                  <w:rPr>
+                    <w:rFonts w:ascii="Cambria Math" w:eastAsiaTheme="minorEastAsia" w:hAnsi="Cambria Math"/>
+                    <w:sz w:val="20"/>
+                    <w:szCs w:val="20"/>
+                  </w:rPr>
+                  <m:t xml:space="preserve"> dω</m:t>
+                </m:r>
+              </m:e>
+            </m:nary>
+          </m:e>
+        </m:nary>
+      </m:oMath>
+      <w:r>
+        <w:rPr>
+          <w:rFonts w:eastAsiaTheme="minorEastAsia"/>
+          <w:sz w:val="20"/>
+          <w:szCs w:val="20"/>
+        </w:rPr>
+        <w:t xml:space="preserve">    if </w:t>
+      </w:r>
+      <m:oMath>
+        <m:r>
+          <w:rPr>
+            <w:rFonts w:ascii="Cambria Math" w:eastAsiaTheme="minorEastAsia" w:hAnsi="Cambria Math"/>
+            <w:sz w:val="20"/>
+            <w:szCs w:val="20"/>
+          </w:rPr>
+          <m:t>x</m:t>
+        </m:r>
+        <m:d>
+          <m:dPr>
+            <m:ctrlPr>
+              <w:rPr>
+                <w:rFonts w:ascii="Cambria Math" w:eastAsiaTheme="minorEastAsia" w:hAnsi="Cambria Math"/>
+                <w:i/>
+                <w:sz w:val="20"/>
+                <w:szCs w:val="20"/>
+              </w:rPr>
+            </m:ctrlPr>
+          </m:dPr>
+          <m:e>
+            <m:r>
+              <w:rPr>
+                <w:rFonts w:ascii="Cambria Math" w:eastAsiaTheme="minorEastAsia" w:hAnsi="Cambria Math"/>
+                <w:sz w:val="20"/>
+                <w:szCs w:val="20"/>
+              </w:rPr>
+              <m:t>t</m:t>
+            </m:r>
+          </m:e>
+        </m:d>
+        <m:r>
+          <w:rPr>
+            <w:rFonts w:ascii="Cambria Math" w:eastAsiaTheme="minorEastAsia" w:hAnsi="Cambria Math"/>
+            <w:sz w:val="20"/>
+            <w:szCs w:val="20"/>
+          </w:rPr>
+          <m:t>=0</m:t>
+        </m:r>
+      </m:oMath>
+      <w:r>
+        <w:rPr>
+          <w:rFonts w:eastAsiaTheme="minorEastAsia"/>
+          <w:sz w:val="20"/>
+          <w:szCs w:val="20"/>
+        </w:rPr>
+        <w:t xml:space="preserve"> for </w:t>
+      </w:r>
+      <m:oMath>
+        <m:r>
+          <w:rPr>
+            <w:rFonts w:ascii="Cambria Math" w:eastAsiaTheme="minorEastAsia" w:hAnsi="Cambria Math"/>
+            <w:sz w:val="20"/>
+            <w:szCs w:val="20"/>
+          </w:rPr>
+          <m:t>t</m:t>
+        </m:r>
+        <m:r>
+          <w:rPr>
+            <w:rFonts w:ascii="Cambria Math" w:eastAsiaTheme="minorEastAsia" w:hAnsi="Cambria Math"/>
+            <w:sz w:val="20"/>
+            <w:szCs w:val="20"/>
+          </w:rPr>
+          <m:t>&gt;</m:t>
+        </m:r>
+        <m:sSub>
+          <m:sSubPr>
+            <m:ctrlPr>
+              <w:rPr>
+                <w:rFonts w:ascii="Cambria Math" w:eastAsiaTheme="minorEastAsia" w:hAnsi="Cambria Math"/>
+                <w:i/>
+                <w:sz w:val="20"/>
+                <w:szCs w:val="20"/>
+              </w:rPr>
+            </m:ctrlPr>
+          </m:sSubPr>
+          <m:e>
+            <m:r>
+              <w:rPr>
+                <w:rFonts w:ascii="Cambria Math" w:eastAsiaTheme="minorEastAsia" w:hAnsi="Cambria Math"/>
+                <w:sz w:val="20"/>
+                <w:szCs w:val="20"/>
+              </w:rPr>
+              <m:t>t</m:t>
+            </m:r>
+          </m:e>
+          <m:sub>
+            <m:r>
+              <w:rPr>
+                <w:rFonts w:ascii="Cambria Math" w:eastAsiaTheme="minorEastAsia" w:hAnsi="Cambria Math"/>
+                <w:sz w:val="20"/>
+                <w:szCs w:val="20"/>
+              </w:rPr>
+              <m:t>0</m:t>
+            </m:r>
+          </m:sub>
+        </m:sSub>
+      </m:oMath>
+    </w:p>
+    <w:p>
+      <w:pPr>
+        <w:rPr>
+          <w:rFonts w:eastAsiaTheme="minorEastAsia"/>
+          <w:sz w:val="20"/>
+          <w:szCs w:val="20"/>
+        </w:rPr>
+      </w:pPr>
+      <m:oMath>
+        <m:nary>
+          <m:naryPr>
+            <m:limLoc m:val="subSup"/>
+            <m:ctrlPr>
+              <w:rPr>
+                <w:rFonts w:ascii="Cambria Math" w:eastAsiaTheme="minorEastAsia" w:hAnsi="Cambria Math"/>
+                <w:i/>
+                <w:sz w:val="20"/>
+                <w:szCs w:val="20"/>
+              </w:rPr>
+            </m:ctrlPr>
+          </m:naryPr>
+          <m:sub>
+            <m:r>
+              <w:rPr>
+                <w:rFonts w:ascii="Cambria Math" w:eastAsiaTheme="minorEastAsia" w:hAnsi="Cambria Math"/>
+                <w:sz w:val="20"/>
+                <w:szCs w:val="20"/>
+              </w:rPr>
+              <m:t>-∞</m:t>
+            </m:r>
+          </m:sub>
+          <m:sup>
+            <m:r>
+              <w:rPr>
+                <w:rFonts w:ascii="Cambria Math" w:eastAsiaTheme="minorEastAsia" w:hAnsi="Cambria Math"/>
+                <w:sz w:val="20"/>
+                <w:szCs w:val="20"/>
+              </w:rPr>
+              <m:t>∞</m:t>
+            </m:r>
+          </m:sup>
+          <m:e>
+            <m:sSup>
+              <m:sSupPr>
+                <m:ctrlPr>
+                  <w:rPr>
+                    <w:rFonts w:ascii="Cambria Math" w:eastAsiaTheme="minorEastAsia" w:hAnsi="Cambria Math"/>
+                    <w:i/>
+                    <w:sz w:val="20"/>
+                    <w:szCs w:val="20"/>
+                  </w:rPr>
+                </m:ctrlPr>
+              </m:sSupPr>
+              <m:e>
+                <m:d>
+                  <m:dPr>
+                    <m:begChr m:val="|"/>
+                    <m:endChr m:val="|"/>
+                    <m:ctrlPr>
+                      <w:rPr>
+                        <w:rFonts w:ascii="Cambria Math" w:eastAsiaTheme="minorEastAsia" w:hAnsi="Cambria Math"/>
+                        <w:i/>
+                        <w:sz w:val="20"/>
+                        <w:szCs w:val="20"/>
+                      </w:rPr>
+                    </m:ctrlPr>
+                  </m:dPr>
+                  <m:e>
+                    <m:sSub>
+                      <m:sSubPr>
+                        <m:ctrlPr>
+                          <w:rPr>
+                            <w:rFonts w:ascii="Cambria Math" w:eastAsiaTheme="minorEastAsia" w:hAnsi="Cambria Math"/>
+                            <w:i/>
+                            <w:sz w:val="20"/>
+                            <w:szCs w:val="20"/>
+                          </w:rPr>
+                        </m:ctrlPr>
+                      </m:sSubPr>
+                      <m:e>
+                        <m:r>
+                          <w:rPr>
+                            <w:rFonts w:ascii="Cambria Math" w:eastAsiaTheme="minorEastAsia" w:hAnsi="Cambria Math"/>
+                            <w:sz w:val="20"/>
+                            <w:szCs w:val="20"/>
+                          </w:rPr>
+                          <m:t>G</m:t>
+                        </m:r>
+                      </m:e>
+                      <m:sub>
+                        <m:r>
+                          <w:rPr>
+                            <w:rFonts w:ascii="Cambria Math" w:eastAsiaTheme="minorEastAsia" w:hAnsi="Cambria Math"/>
+                            <w:sz w:val="20"/>
+                            <w:szCs w:val="20"/>
+                          </w:rPr>
+                          <m:t>x</m:t>
+                        </m:r>
+                      </m:sub>
+                    </m:sSub>
+                    <m:d>
+                      <m:dPr>
+                        <m:ctrlPr>
+                          <w:rPr>
+                            <w:rFonts w:ascii="Cambria Math" w:eastAsiaTheme="minorEastAsia" w:hAnsi="Cambria Math"/>
+                            <w:i/>
+                            <w:sz w:val="20"/>
+                            <w:szCs w:val="20"/>
+                          </w:rPr>
+                        </m:ctrlPr>
+                      </m:dPr>
+                      <m:e>
+                        <m:r>
+                          <w:rPr>
+                            <w:rFonts w:ascii="Cambria Math" w:eastAsiaTheme="minorEastAsia" w:hAnsi="Cambria Math"/>
+                            <w:sz w:val="20"/>
+                            <w:szCs w:val="20"/>
+                          </w:rPr>
+                          <m:t>τ,ω</m:t>
+                        </m:r>
+                      </m:e>
+                    </m:d>
+                  </m:e>
+                </m:d>
+              </m:e>
+              <m:sup>
+                <m:r>
+                  <w:rPr>
+                    <w:rFonts w:ascii="Cambria Math" w:eastAsiaTheme="minorEastAsia" w:hAnsi="Cambria Math"/>
+                    <w:sz w:val="20"/>
+                    <w:szCs w:val="20"/>
+                  </w:rPr>
+                  <m:t>2</m:t>
+                </m:r>
+              </m:sup>
+            </m:sSup>
+            <m:r>
+              <w:rPr>
+                <w:rFonts w:ascii="Cambria Math" w:eastAsiaTheme="minorEastAsia" w:hAnsi="Cambria Math"/>
+                <w:sz w:val="20"/>
+                <w:szCs w:val="20"/>
+              </w:rPr>
+              <m:t xml:space="preserve"> dτ</m:t>
+            </m:r>
+          </m:e>
+        </m:nary>
+        <m:r>
+          <w:rPr>
+            <w:rFonts w:ascii="Cambria Math" w:eastAsiaTheme="minorEastAsia" w:hAnsi="Cambria Math"/>
+            <w:sz w:val="20"/>
+            <w:szCs w:val="20"/>
+          </w:rPr>
+          <m:t xml:space="preserve">&lt; </m:t>
+        </m:r>
+        <m:sSup>
+          <m:sSupPr>
+            <m:ctrlPr>
+              <w:rPr>
+                <w:rFonts w:ascii="Cambria Math" w:eastAsiaTheme="minorEastAsia" w:hAnsi="Cambria Math"/>
+                <w:i/>
+                <w:sz w:val="20"/>
+                <w:szCs w:val="20"/>
+              </w:rPr>
+            </m:ctrlPr>
+          </m:sSupPr>
+          <m:e>
+            <m:r>
+              <w:rPr>
+                <w:rFonts w:ascii="Cambria Math" w:eastAsiaTheme="minorEastAsia" w:hAnsi="Cambria Math"/>
+                <w:sz w:val="20"/>
+                <w:szCs w:val="20"/>
+              </w:rPr>
+              <m:t>e</m:t>
+            </m:r>
+          </m:e>
+          <m:sup>
+            <m:r>
+              <w:rPr>
+                <w:rFonts w:ascii="Cambria Math" w:eastAsiaTheme="minorEastAsia" w:hAnsi="Cambria Math"/>
+                <w:sz w:val="20"/>
+                <w:szCs w:val="20"/>
+              </w:rPr>
+              <m:t>-</m:t>
+            </m:r>
+            <m:sSup>
+              <m:sSupPr>
+                <m:ctrlPr>
+                  <w:rPr>
+                    <w:rFonts w:ascii="Cambria Math" w:eastAsiaTheme="minorEastAsia" w:hAnsi="Cambria Math"/>
+                    <w:i/>
+                    <w:sz w:val="20"/>
+                    <w:szCs w:val="20"/>
+                  </w:rPr>
+                </m:ctrlPr>
+              </m:sSupPr>
+              <m:e>
+                <m:d>
+                  <m:dPr>
+                    <m:ctrlPr>
+                      <w:rPr>
+                        <w:rFonts w:ascii="Cambria Math" w:eastAsiaTheme="minorEastAsia" w:hAnsi="Cambria Math"/>
+                        <w:i/>
+                        <w:sz w:val="20"/>
+                        <w:szCs w:val="20"/>
+                      </w:rPr>
+                    </m:ctrlPr>
+                  </m:dPr>
+                  <m:e>
+                    <m:r>
+                      <w:rPr>
+                        <w:rFonts w:ascii="Cambria Math" w:eastAsiaTheme="minorEastAsia" w:hAnsi="Cambria Math"/>
+                        <w:sz w:val="20"/>
+                        <w:szCs w:val="20"/>
+                      </w:rPr>
+                      <m:t>ω-</m:t>
+                    </m:r>
+                    <m:sSub>
+                      <m:sSubPr>
+                        <m:ctrlPr>
+                          <w:rPr>
+                            <w:rFonts w:ascii="Cambria Math" w:eastAsiaTheme="minorEastAsia" w:hAnsi="Cambria Math"/>
+                            <w:i/>
+                            <w:sz w:val="20"/>
+                            <w:szCs w:val="20"/>
+                          </w:rPr>
+                        </m:ctrlPr>
+                      </m:sSubPr>
+                      <m:e>
+                        <m:r>
+                          <w:rPr>
+                            <w:rFonts w:ascii="Cambria Math" w:eastAsiaTheme="minorEastAsia" w:hAnsi="Cambria Math"/>
+                            <w:sz w:val="20"/>
+                            <w:szCs w:val="20"/>
+                          </w:rPr>
+                          <m:t>ω</m:t>
+                        </m:r>
+                      </m:e>
+                      <m:sub>
+                        <m:r>
+                          <w:rPr>
+                            <w:rFonts w:ascii="Cambria Math" w:eastAsiaTheme="minorEastAsia" w:hAnsi="Cambria Math"/>
+                            <w:sz w:val="20"/>
+                            <w:szCs w:val="20"/>
+                          </w:rPr>
+                          <m:t>0</m:t>
+                        </m:r>
+                      </m:sub>
+                    </m:sSub>
+                  </m:e>
+                </m:d>
+              </m:e>
+              <m:sup>
+                <m:r>
+                  <w:rPr>
+                    <w:rFonts w:ascii="Cambria Math" w:eastAsiaTheme="minorEastAsia" w:hAnsi="Cambria Math"/>
+                    <w:sz w:val="20"/>
+                    <w:szCs w:val="20"/>
+                  </w:rPr>
+                  <m:t>2</m:t>
+                </m:r>
+              </m:sup>
+            </m:sSup>
+          </m:sup>
+        </m:sSup>
+        <m:nary>
+          <m:naryPr>
+            <m:limLoc m:val="subSup"/>
+            <m:ctrlPr>
+              <w:rPr>
+                <w:rFonts w:ascii="Cambria Math" w:eastAsiaTheme="minorEastAsia" w:hAnsi="Cambria Math"/>
+                <w:i/>
+                <w:sz w:val="20"/>
+                <w:szCs w:val="20"/>
+              </w:rPr>
+            </m:ctrlPr>
+          </m:naryPr>
+          <m:sub>
+            <m:r>
+              <w:rPr>
+                <w:rFonts w:ascii="Cambria Math" w:eastAsiaTheme="minorEastAsia" w:hAnsi="Cambria Math"/>
+                <w:sz w:val="20"/>
+                <w:szCs w:val="20"/>
+              </w:rPr>
+              <m:t>-∞</m:t>
+            </m:r>
+          </m:sub>
+          <m:sup>
+            <m:r>
+              <w:rPr>
+                <w:rFonts w:ascii="Cambria Math" w:eastAsiaTheme="minorEastAsia" w:hAnsi="Cambria Math"/>
+                <w:sz w:val="20"/>
+                <w:szCs w:val="20"/>
+              </w:rPr>
+              <m:t>∞</m:t>
+            </m:r>
+          </m:sup>
+          <m:e>
+            <m:sSup>
+              <m:sSupPr>
+                <m:ctrlPr>
+                  <w:rPr>
+                    <w:rFonts w:ascii="Cambria Math" w:eastAsiaTheme="minorEastAsia" w:hAnsi="Cambria Math"/>
+                    <w:i/>
+                    <w:sz w:val="20"/>
+                    <w:szCs w:val="20"/>
+                  </w:rPr>
+                </m:ctrlPr>
+              </m:sSupPr>
+              <m:e>
+                <m:d>
+                  <m:dPr>
+                    <m:begChr m:val="|"/>
+                    <m:endChr m:val="|"/>
+                    <m:ctrlPr>
+                      <w:rPr>
+                        <w:rFonts w:ascii="Cambria Math" w:eastAsiaTheme="minorEastAsia" w:hAnsi="Cambria Math"/>
+                        <w:i/>
+                        <w:sz w:val="20"/>
+                        <w:szCs w:val="20"/>
+                      </w:rPr>
+                    </m:ctrlPr>
+                  </m:dPr>
+                  <m:e>
+                    <m:sSub>
+                      <m:sSubPr>
+                        <m:ctrlPr>
+                          <w:rPr>
+                            <w:rFonts w:ascii="Cambria Math" w:eastAsiaTheme="minorEastAsia" w:hAnsi="Cambria Math"/>
+                            <w:i/>
+                            <w:sz w:val="20"/>
+                            <w:szCs w:val="20"/>
+                          </w:rPr>
+                        </m:ctrlPr>
+                      </m:sSubPr>
+                      <m:e>
+                        <m:r>
+                          <w:rPr>
+                            <w:rFonts w:ascii="Cambria Math" w:eastAsiaTheme="minorEastAsia" w:hAnsi="Cambria Math"/>
+                            <w:sz w:val="20"/>
+                            <w:szCs w:val="20"/>
+                          </w:rPr>
+                          <m:t>G</m:t>
+                        </m:r>
+                      </m:e>
+                      <m:sub>
+                        <m:r>
+                          <w:rPr>
+                            <w:rFonts w:ascii="Cambria Math" w:eastAsiaTheme="minorEastAsia" w:hAnsi="Cambria Math"/>
+                            <w:sz w:val="20"/>
+                            <w:szCs w:val="20"/>
+                          </w:rPr>
+                          <m:t>x</m:t>
+                        </m:r>
+                      </m:sub>
+                    </m:sSub>
+                    <m:d>
+                      <m:dPr>
+                        <m:ctrlPr>
+                          <w:rPr>
+                            <w:rFonts w:ascii="Cambria Math" w:eastAsiaTheme="minorEastAsia" w:hAnsi="Cambria Math"/>
+                            <w:i/>
+                            <w:sz w:val="20"/>
+                            <w:szCs w:val="20"/>
+                          </w:rPr>
+                        </m:ctrlPr>
+                      </m:dPr>
+                      <m:e>
+                        <m:r>
+                          <w:rPr>
+                            <w:rFonts w:ascii="Cambria Math" w:eastAsiaTheme="minorEastAsia" w:hAnsi="Cambria Math"/>
+                            <w:sz w:val="20"/>
+                            <w:szCs w:val="20"/>
+                          </w:rPr>
+                          <m:t>τ,</m:t>
+                        </m:r>
+                        <m:sSub>
+                          <m:sSubPr>
+                            <m:ctrlPr>
+                              <w:rPr>
+                                <w:rFonts w:ascii="Cambria Math" w:eastAsiaTheme="minorEastAsia" w:hAnsi="Cambria Math"/>
+                                <w:i/>
+                                <w:sz w:val="20"/>
+                                <w:szCs w:val="20"/>
+                              </w:rPr>
+                            </m:ctrlPr>
+                          </m:sSubPr>
+                          <m:e>
+                            <m:r>
+                              <w:rPr>
+                                <w:rFonts w:ascii="Cambria Math" w:eastAsiaTheme="minorEastAsia" w:hAnsi="Cambria Math"/>
+                                <w:sz w:val="20"/>
+                                <w:szCs w:val="20"/>
+                              </w:rPr>
+                              <m:t>ω</m:t>
+                            </m:r>
+                          </m:e>
+                          <m:sub>
+                            <m:r>
+                              <w:rPr>
+                                <w:rFonts w:ascii="Cambria Math" w:eastAsiaTheme="minorEastAsia" w:hAnsi="Cambria Math"/>
+                                <w:sz w:val="20"/>
+                                <w:szCs w:val="20"/>
+                              </w:rPr>
+                              <m:t>0</m:t>
+                            </m:r>
+                          </m:sub>
+                        </m:sSub>
+                      </m:e>
+                    </m:d>
+                  </m:e>
+                </m:d>
+              </m:e>
+              <m:sup>
+                <m:r>
+                  <w:rPr>
+                    <w:rFonts w:ascii="Cambria Math" w:eastAsiaTheme="minorEastAsia" w:hAnsi="Cambria Math"/>
+                    <w:sz w:val="20"/>
+                    <w:szCs w:val="20"/>
+                  </w:rPr>
+                  <m:t>2</m:t>
+                </m:r>
+              </m:sup>
+            </m:sSup>
+            <m:r>
+              <w:rPr>
+                <w:rFonts w:ascii="Cambria Math" w:eastAsiaTheme="minorEastAsia" w:hAnsi="Cambria Math"/>
+                <w:sz w:val="20"/>
+                <w:szCs w:val="20"/>
+              </w:rPr>
+              <m:t xml:space="preserve"> dτ</m:t>
+            </m:r>
+          </m:e>
+        </m:nary>
+      </m:oMath>
+      <w:r>
+        <w:rPr>
+          <w:rFonts w:eastAsiaTheme="minorEastAsia"/>
+          <w:sz w:val="20"/>
+          <w:szCs w:val="20"/>
+        </w:rPr>
+        <w:t xml:space="preserve">     if </w:t>
+      </w:r>
+      <m:oMath>
+        <m:r>
+          <w:rPr>
+            <w:rFonts w:ascii="Cambria Math" w:eastAsiaTheme="minorEastAsia" w:hAnsi="Cambria Math"/>
+            <w:sz w:val="20"/>
+            <w:szCs w:val="20"/>
+          </w:rPr>
+          <m:t>X</m:t>
+        </m:r>
+        <m:d>
+          <m:dPr>
+            <m:ctrlPr>
+              <w:rPr>
+                <w:rFonts w:ascii="Cambria Math" w:eastAsiaTheme="minorEastAsia" w:hAnsi="Cambria Math"/>
+                <w:i/>
+                <w:sz w:val="20"/>
+                <w:szCs w:val="20"/>
+              </w:rPr>
+            </m:ctrlPr>
+          </m:dPr>
+          <m:e>
+            <m:r>
+              <w:rPr>
+                <w:rFonts w:ascii="Cambria Math" w:eastAsiaTheme="minorEastAsia" w:hAnsi="Cambria Math"/>
+                <w:sz w:val="20"/>
+                <w:szCs w:val="20"/>
+              </w:rPr>
+              <m:t>ω</m:t>
+            </m:r>
+          </m:e>
+        </m:d>
+        <m:r>
+          <w:rPr>
+            <w:rFonts w:ascii="Cambria Math" w:eastAsiaTheme="minorEastAsia" w:hAnsi="Cambria Math"/>
+            <w:sz w:val="20"/>
+            <w:szCs w:val="20"/>
+          </w:rPr>
+          <m:t>=FT</m:t>
+        </m:r>
+        <m:d>
+          <m:dPr>
+            <m:begChr m:val="["/>
+            <m:endChr m:val="]"/>
+            <m:ctrlPr>
+              <w:rPr>
+                <w:rFonts w:ascii="Cambria Math" w:eastAsiaTheme="minorEastAsia" w:hAnsi="Cambria Math"/>
+                <w:i/>
+                <w:sz w:val="20"/>
+                <w:szCs w:val="20"/>
+              </w:rPr>
+            </m:ctrlPr>
+          </m:dPr>
+          <m:e>
+            <m:r>
+              <w:rPr>
+                <w:rFonts w:ascii="Cambria Math" w:eastAsiaTheme="minorEastAsia" w:hAnsi="Cambria Math"/>
+                <w:sz w:val="20"/>
+                <w:szCs w:val="20"/>
+              </w:rPr>
+              <m:t>x</m:t>
+            </m:r>
+            <m:d>
+              <m:dPr>
+                <m:ctrlPr>
+                  <w:rPr>
+                    <w:rFonts w:ascii="Cambria Math" w:eastAsiaTheme="minorEastAsia" w:hAnsi="Cambria Math"/>
+                    <w:i/>
+                    <w:sz w:val="20"/>
+                    <w:szCs w:val="20"/>
+                  </w:rPr>
+                </m:ctrlPr>
+              </m:dPr>
+              <m:e>
+                <m:r>
+                  <w:rPr>
+                    <w:rFonts w:ascii="Cambria Math" w:eastAsiaTheme="minorEastAsia" w:hAnsi="Cambria Math"/>
+                    <w:sz w:val="20"/>
+                    <w:szCs w:val="20"/>
+                  </w:rPr>
+                  <m:t>t</m:t>
+                </m:r>
+              </m:e>
+            </m:d>
+          </m:e>
+        </m:d>
+        <m:r>
+          <w:rPr>
+            <w:rFonts w:ascii="Cambria Math" w:eastAsiaTheme="minorEastAsia" w:hAnsi="Cambria Math"/>
+            <w:sz w:val="20"/>
+            <w:szCs w:val="20"/>
+          </w:rPr>
+          <m:t>=0</m:t>
+        </m:r>
+      </m:oMath>
+      <w:r>
+        <w:rPr>
+          <w:rFonts w:eastAsiaTheme="minorEastAsia"/>
+          <w:sz w:val="20"/>
+          <w:szCs w:val="20"/>
+        </w:rPr>
+        <w:t xml:space="preserve"> for </w:t>
+      </w:r>
+      <m:oMath>
+        <m:r>
+          <w:rPr>
+            <w:rFonts w:ascii="Cambria Math" w:eastAsiaTheme="minorEastAsia" w:hAnsi="Cambria Math"/>
+            <w:sz w:val="20"/>
+            <w:szCs w:val="20"/>
+          </w:rPr>
+          <m:t>ω&gt;</m:t>
+        </m:r>
+        <m:sSub>
+          <m:sSubPr>
+            <m:ctrlPr>
+              <w:rPr>
+                <w:rFonts w:ascii="Cambria Math" w:eastAsiaTheme="minorEastAsia" w:hAnsi="Cambria Math"/>
+                <w:i/>
+                <w:sz w:val="20"/>
+                <w:szCs w:val="20"/>
+              </w:rPr>
+            </m:ctrlPr>
+          </m:sSubPr>
+          <m:e>
+            <m:r>
+              <w:rPr>
+                <w:rFonts w:ascii="Cambria Math" w:eastAsiaTheme="minorEastAsia" w:hAnsi="Cambria Math"/>
+                <w:sz w:val="20"/>
+                <w:szCs w:val="20"/>
+              </w:rPr>
+              <m:t>ω</m:t>
+            </m:r>
+          </m:e>
+          <m:sub>
+            <m:r>
+              <w:rPr>
+                <w:rFonts w:ascii="Cambria Math" w:eastAsiaTheme="minorEastAsia" w:hAnsi="Cambria Math"/>
+                <w:sz w:val="20"/>
+                <w:szCs w:val="20"/>
+              </w:rPr>
+              <m:t>0</m:t>
+            </m:r>
+          </m:sub>
+        </m:sSub>
+      </m:oMath>
+    </w:p>
+    <w:p>
+      <w:pPr>
+        <w:rPr>
+          <w:rFonts w:eastAsiaTheme="minorEastAsia"/>
+          <w:sz w:val="20"/>
+          <w:szCs w:val="20"/>
+        </w:rPr>
+      </w:pPr>
+    </w:p>
+    <w:p>
+      <w:pPr>
+        <w:rPr>
+          <w:rFonts w:eastAsiaTheme="minorEastAsia"/>
+          <w:sz w:val="20"/>
+          <w:szCs w:val="20"/>
+        </w:rPr>
+      </w:pPr>
+      <w:r>
+        <w:rPr>
+          <w:rFonts w:eastAsiaTheme="minorEastAsia"/>
+          <w:sz w:val="20"/>
+          <w:szCs w:val="20"/>
+        </w:rPr>
+        <w:t>Recovery</w:t>
+      </w:r>
+    </w:p>
+    <w:p>
+      <w:pPr>
+        <w:rPr>
+          <w:rFonts w:eastAsiaTheme="minorEastAsia"/>
+          <w:sz w:val="20"/>
+          <w:szCs w:val="20"/>
+        </w:rPr>
+      </w:pPr>
+      <m:oMath>
+        <m:nary>
+          <m:naryPr>
+            <m:limLoc m:val="subSup"/>
+            <m:ctrlPr>
+              <w:rPr>
+                <w:rFonts w:ascii="Cambria Math" w:eastAsiaTheme="minorEastAsia" w:hAnsi="Cambria Math"/>
+                <w:i/>
+                <w:sz w:val="20"/>
+                <w:szCs w:val="20"/>
+              </w:rPr>
+            </m:ctrlPr>
+          </m:naryPr>
+          <m:sub>
+            <m:r>
+              <w:rPr>
+                <w:rFonts w:ascii="Cambria Math" w:eastAsiaTheme="minorEastAsia" w:hAnsi="Cambria Math"/>
+                <w:sz w:val="20"/>
+                <w:szCs w:val="20"/>
+              </w:rPr>
+              <m:t>-∞</m:t>
+            </m:r>
+          </m:sub>
+          <m:sup>
+            <m:r>
+              <w:rPr>
+                <w:rFonts w:ascii="Cambria Math" w:eastAsiaTheme="minorEastAsia" w:hAnsi="Cambria Math"/>
+                <w:sz w:val="20"/>
+                <w:szCs w:val="20"/>
+              </w:rPr>
+              <m:t>∞</m:t>
+            </m:r>
+          </m:sup>
+          <m:e>
+            <m:sSub>
+              <m:sSubPr>
+                <m:ctrlPr>
+                  <w:rPr>
+                    <w:rFonts w:ascii="Cambria Math" w:eastAsiaTheme="minorEastAsia" w:hAnsi="Cambria Math"/>
+                    <w:i/>
+                    <w:sz w:val="20"/>
+                    <w:szCs w:val="20"/>
+                  </w:rPr>
+                </m:ctrlPr>
+              </m:sSubPr>
+              <m:e>
+                <m:r>
+                  <w:rPr>
+                    <w:rFonts w:ascii="Cambria Math" w:eastAsiaTheme="minorEastAsia" w:hAnsi="Cambria Math"/>
+                    <w:sz w:val="20"/>
+                    <w:szCs w:val="20"/>
+                  </w:rPr>
+                  <m:t>G</m:t>
+                </m:r>
+              </m:e>
+              <m:sub>
+                <m:r>
+                  <w:rPr>
+                    <w:rFonts w:ascii="Cambria Math" w:eastAsiaTheme="minorEastAsia" w:hAnsi="Cambria Math"/>
+                    <w:sz w:val="20"/>
+                    <w:szCs w:val="20"/>
+                  </w:rPr>
+                  <m:t>x</m:t>
+                </m:r>
+              </m:sub>
+            </m:sSub>
+            <m:d>
+              <m:dPr>
+                <m:ctrlPr>
+                  <w:rPr>
+                    <w:rFonts w:ascii="Cambria Math" w:eastAsiaTheme="minorEastAsia" w:hAnsi="Cambria Math"/>
+                    <w:i/>
+                    <w:sz w:val="20"/>
+                    <w:szCs w:val="20"/>
+                  </w:rPr>
+                </m:ctrlPr>
+              </m:dPr>
+              <m:e>
+                <m:r>
+                  <w:rPr>
+                    <w:rFonts w:ascii="Cambria Math" w:eastAsiaTheme="minorEastAsia" w:hAnsi="Cambria Math"/>
+                    <w:sz w:val="20"/>
+                    <w:szCs w:val="20"/>
+                  </w:rPr>
+                  <m:t>τ,ω</m:t>
+                </m:r>
+              </m:e>
+            </m:d>
+            <m:sSup>
+              <m:sSupPr>
+                <m:ctrlPr>
+                  <w:rPr>
+                    <w:rFonts w:ascii="Cambria Math" w:eastAsiaTheme="minorEastAsia" w:hAnsi="Cambria Math"/>
+                    <w:i/>
+                    <w:sz w:val="20"/>
+                    <w:szCs w:val="20"/>
+                  </w:rPr>
+                </m:ctrlPr>
+              </m:sSupPr>
+              <m:e>
+                <m:r>
+                  <w:rPr>
+                    <w:rFonts w:ascii="Cambria Math" w:eastAsiaTheme="minorEastAsia" w:hAnsi="Cambria Math"/>
+                    <w:sz w:val="20"/>
+                    <w:szCs w:val="20"/>
+                  </w:rPr>
+                  <m:t>e</m:t>
+                </m:r>
+              </m:e>
+              <m:sup>
+                <m:r>
+                  <w:rPr>
+                    <w:rFonts w:ascii="Cambria Math" w:eastAsiaTheme="minorEastAsia" w:hAnsi="Cambria Math"/>
+                    <w:sz w:val="20"/>
+                    <w:szCs w:val="20"/>
+                  </w:rPr>
+                  <m:t>jωt</m:t>
+                </m:r>
+              </m:sup>
+            </m:sSup>
+            <m:r>
+              <w:rPr>
+                <w:rFonts w:ascii="Cambria Math" w:eastAsiaTheme="minorEastAsia" w:hAnsi="Cambria Math"/>
+                <w:sz w:val="20"/>
+                <w:szCs w:val="20"/>
+              </w:rPr>
+              <m:t>=2π</m:t>
+            </m:r>
+            <m:sSup>
+              <m:sSupPr>
+                <m:ctrlPr>
+                  <w:rPr>
+                    <w:rFonts w:ascii="Cambria Math" w:eastAsiaTheme="minorEastAsia" w:hAnsi="Cambria Math"/>
+                    <w:i/>
+                    <w:sz w:val="20"/>
+                    <w:szCs w:val="20"/>
+                  </w:rPr>
+                </m:ctrlPr>
+              </m:sSupPr>
+              <m:e>
+                <m:r>
+                  <w:rPr>
+                    <w:rFonts w:ascii="Cambria Math" w:eastAsiaTheme="minorEastAsia" w:hAnsi="Cambria Math"/>
+                    <w:sz w:val="20"/>
+                    <w:szCs w:val="20"/>
+                  </w:rPr>
+                  <m:t>e</m:t>
+                </m:r>
+              </m:e>
+              <m:sup>
+                <m:r>
+                  <w:rPr>
+                    <w:rFonts w:ascii="Cambria Math" w:eastAsiaTheme="minorEastAsia" w:hAnsi="Cambria Math"/>
+                    <w:sz w:val="20"/>
+                    <w:szCs w:val="20"/>
+                  </w:rPr>
+                  <m:t>-π</m:t>
+                </m:r>
+                <m:sSup>
+                  <m:sSupPr>
+                    <m:ctrlPr>
+                      <w:rPr>
+                        <w:rFonts w:ascii="Cambria Math" w:eastAsiaTheme="minorEastAsia" w:hAnsi="Cambria Math"/>
+                        <w:i/>
+                        <w:sz w:val="20"/>
+                        <w:szCs w:val="20"/>
+                      </w:rPr>
+                    </m:ctrlPr>
+                  </m:sSupPr>
+                  <m:e>
+                    <m:r>
+                      <w:rPr>
+                        <w:rFonts w:ascii="Cambria Math" w:eastAsiaTheme="minorEastAsia" w:hAnsi="Cambria Math"/>
+                        <w:sz w:val="20"/>
+                        <w:szCs w:val="20"/>
+                      </w:rPr>
+                      <m:t>τ</m:t>
+                    </m:r>
+                  </m:e>
+                  <m:sup>
+                    <m:r>
+                      <w:rPr>
+                        <w:rFonts w:ascii="Cambria Math" w:eastAsiaTheme="minorEastAsia" w:hAnsi="Cambria Math"/>
+                        <w:sz w:val="20"/>
+                        <w:szCs w:val="20"/>
+                      </w:rPr>
+                      <m:t>2</m:t>
+                    </m:r>
+                  </m:sup>
+                </m:sSup>
+              </m:sup>
+            </m:sSup>
+            <m:r>
+              <w:rPr>
+                <w:rFonts w:ascii="Cambria Math" w:eastAsiaTheme="minorEastAsia" w:hAnsi="Cambria Math"/>
+                <w:sz w:val="20"/>
+                <w:szCs w:val="20"/>
+              </w:rPr>
+              <m:t>x</m:t>
+            </m:r>
+            <m:d>
+              <m:dPr>
+                <m:ctrlPr>
+                  <w:rPr>
+                    <w:rFonts w:ascii="Cambria Math" w:eastAsiaTheme="minorEastAsia" w:hAnsi="Cambria Math"/>
+                    <w:i/>
+                    <w:sz w:val="20"/>
+                    <w:szCs w:val="20"/>
+                  </w:rPr>
+                </m:ctrlPr>
+              </m:dPr>
+              <m:e>
+                <m:r>
+                  <w:rPr>
+                    <w:rFonts w:ascii="Cambria Math" w:eastAsiaTheme="minorEastAsia" w:hAnsi="Cambria Math"/>
+                    <w:sz w:val="20"/>
+                    <w:szCs w:val="20"/>
+                  </w:rPr>
+                  <m:t>0</m:t>
+                </m:r>
+              </m:e>
+            </m:d>
+          </m:e>
+        </m:nary>
+      </m:oMath>
+      <w:r>
+        <w:rPr>
+          <w:rFonts w:eastAsiaTheme="minorEastAsia"/>
+          <w:sz w:val="20"/>
+          <w:szCs w:val="20"/>
+        </w:rPr>
+        <w:t xml:space="preserve"> </w:t>
+      </w:r>
+    </w:p>
+    <w:p>
+      <w:pPr>
+        <w:rPr>
+          <w:rFonts w:eastAsiaTheme="minorEastAsia"/>
+          <w:sz w:val="20"/>
+          <w:szCs w:val="20"/>
+        </w:rPr>
+      </w:pPr>
+    </w:p>
+    <w:p>
+      <w:pPr>
+        <w:rPr>
+          <w:rFonts w:eastAsiaTheme="minorEastAsia"/>
+          <w:sz w:val="20"/>
+          <w:szCs w:val="20"/>
+        </w:rPr>
+      </w:pPr>
+      <w:r>
+        <w:rPr>
+          <w:rFonts w:eastAsiaTheme="minorEastAsia"/>
+          <w:sz w:val="20"/>
+          <w:szCs w:val="20"/>
+          <w:u w:val="single"/>
+        </w:rPr>
+        <w:t>Example</w:t>
+      </w:r>
+      <w:r>
+        <w:rPr>
+          <w:rFonts w:eastAsiaTheme="minorEastAsia"/>
+          <w:sz w:val="20"/>
+          <w:szCs w:val="20"/>
+        </w:rPr>
+        <w:t>:</w:t>
+      </w:r>
+    </w:p>
+    <w:p>
+      <w:pPr>
+        <w:rPr>
+          <w:rFonts w:eastAsiaTheme="minorEastAsia"/>
+          <w:sz w:val="20"/>
+          <w:szCs w:val="20"/>
+        </w:rPr>
+      </w:pPr>
+      <w:r>
+        <w:rPr>
+          <w:rFonts w:eastAsiaTheme="minorEastAsia"/>
+          <w:sz w:val="20"/>
+          <w:szCs w:val="20"/>
+        </w:rPr>
+        <w:t xml:space="preserve">An input signal with 1 Hz frequency component when </w:t>
+      </w:r>
+      <m:oMath>
+        <m:r>
+          <w:rPr>
+            <w:rFonts w:ascii="Cambria Math" w:eastAsiaTheme="minorEastAsia" w:hAnsi="Cambria Math"/>
+            <w:sz w:val="20"/>
+            <w:szCs w:val="20"/>
+          </w:rPr>
+          <m:t>t≤0</m:t>
+        </m:r>
+      </m:oMath>
+      <w:r>
+        <w:rPr>
+          <w:rFonts w:eastAsiaTheme="minorEastAsia"/>
+          <w:sz w:val="20"/>
+          <w:szCs w:val="20"/>
+        </w:rPr>
+        <w:t xml:space="preserve"> and 2 Hz frequency component when </w:t>
+      </w:r>
+      <m:oMath>
+        <m:r>
+          <w:rPr>
+            <w:rFonts w:ascii="Cambria Math" w:eastAsiaTheme="minorEastAsia" w:hAnsi="Cambria Math"/>
+            <w:sz w:val="20"/>
+            <w:szCs w:val="20"/>
+          </w:rPr>
+          <m:t>t</m:t>
+        </m:r>
+        <m:r>
+          <w:rPr>
+            <w:rFonts w:ascii="Cambria Math" w:eastAsiaTheme="minorEastAsia" w:hAnsi="Cambria Math"/>
+            <w:sz w:val="20"/>
+            <w:szCs w:val="20"/>
+          </w:rPr>
+          <m:t>&gt;0</m:t>
+        </m:r>
+      </m:oMath>
+    </w:p>
+    <w:p>
+      <w:pPr>
+        <w:rPr>
+          <w:rFonts w:eastAsiaTheme="minorEastAsia"/>
+          <w:sz w:val="20"/>
+          <w:szCs w:val="20"/>
+        </w:rPr>
+      </w:pPr>
+    </w:p>
+    <w:p>
+      <w:pPr>
+        <w:rPr>
+          <w:rFonts w:eastAsiaTheme="minorEastAsia"/>
+          <w:sz w:val="20"/>
+          <w:szCs w:val="20"/>
+        </w:rPr>
+      </w:pPr>
+      <w:r>
+        <w:rPr>
+          <w:rFonts w:eastAsiaTheme="minorEastAsia"/>
+          <w:sz w:val="20"/>
+          <w:szCs w:val="20"/>
+        </w:rPr>
+        <w:lastRenderedPageBreak/>
+        <w:t xml:space="preserve"> </w:t>
+      </w:r>
+      <m:oMath>
+        <m:r>
+          <w:rPr>
+            <w:rFonts w:ascii="Cambria Math" w:eastAsiaTheme="minorEastAsia" w:hAnsi="Cambria Math"/>
+            <w:sz w:val="20"/>
+            <w:szCs w:val="20"/>
+          </w:rPr>
+          <m:t>x</m:t>
+        </m:r>
+        <m:d>
+          <m:dPr>
+            <m:ctrlPr>
+              <w:rPr>
+                <w:rFonts w:ascii="Cambria Math" w:eastAsiaTheme="minorEastAsia" w:hAnsi="Cambria Math"/>
+                <w:i/>
+                <w:sz w:val="20"/>
+                <w:szCs w:val="20"/>
+              </w:rPr>
+            </m:ctrlPr>
+          </m:dPr>
+          <m:e>
+            <m:r>
+              <w:rPr>
+                <w:rFonts w:ascii="Cambria Math" w:eastAsiaTheme="minorEastAsia" w:hAnsi="Cambria Math"/>
+                <w:sz w:val="20"/>
+                <w:szCs w:val="20"/>
+              </w:rPr>
+              <m:t>t</m:t>
+            </m:r>
+          </m:e>
+        </m:d>
+        <m:r>
+          <w:rPr>
+            <w:rFonts w:ascii="Cambria Math" w:eastAsiaTheme="minorEastAsia" w:hAnsi="Cambria Math"/>
+            <w:sz w:val="20"/>
+            <w:szCs w:val="20"/>
+          </w:rPr>
+          <m:t>=</m:t>
+        </m:r>
+        <m:d>
+          <m:dPr>
+            <m:begChr m:val="{"/>
+            <m:endChr m:val=""/>
+            <m:ctrlPr>
+              <w:rPr>
+                <w:rFonts w:ascii="Cambria Math" w:eastAsiaTheme="minorEastAsia" w:hAnsi="Cambria Math"/>
+                <w:i/>
+                <w:sz w:val="20"/>
+                <w:szCs w:val="20"/>
+              </w:rPr>
+            </m:ctrlPr>
+          </m:dPr>
+          <m:e>
+            <m:m>
+              <m:mPr>
+                <m:mcs>
+                  <m:mc>
+                    <m:mcPr>
+                      <m:count m:val="1"/>
+                      <m:mcJc m:val="center"/>
+                    </m:mcPr>
+                  </m:mc>
+                </m:mcs>
+                <m:ctrlPr>
+                  <w:rPr>
+                    <w:rFonts w:ascii="Cambria Math" w:eastAsiaTheme="minorEastAsia" w:hAnsi="Cambria Math"/>
+                    <w:i/>
+                    <w:sz w:val="20"/>
+                    <w:szCs w:val="20"/>
+                  </w:rPr>
+                </m:ctrlPr>
+              </m:mPr>
+              <m:mr>
+                <m:e/>
+              </m:mr>
+              <m:mr>
+                <m:e/>
+              </m:mr>
+            </m:m>
+          </m:e>
+        </m:d>
+      </m:oMath>
     </w:p>
     <w:p>
       <w:pPr>

--- a/docs/Notes_on_Deconstructing_Convolutional_Neural_Networks_via_Circuits.docx
+++ b/docs/Notes_on_Deconstructing_Convolutional_Neural_Networks_via_Circuits.docx
@@ -5082,10 +5082,128 @@
                 </m:ctrlPr>
               </m:mPr>
               <m:mr>
-                <m:e/>
+                <m:e>
+                  <m:func>
+                    <m:funcPr>
+                      <m:ctrlPr>
+                        <w:rPr>
+                          <w:rFonts w:ascii="Cambria Math" w:eastAsiaTheme="minorEastAsia" w:hAnsi="Cambria Math"/>
+                          <w:i/>
+                          <w:sz w:val="20"/>
+                          <w:szCs w:val="20"/>
+                        </w:rPr>
+                      </m:ctrlPr>
+                    </m:funcPr>
+                    <m:fName>
+                      <m:r>
+                        <m:rPr>
+                          <m:sty m:val="p"/>
+                        </m:rPr>
+                        <w:rPr>
+                          <w:rFonts w:ascii="Cambria Math" w:hAnsi="Cambria Math"/>
+                          <w:sz w:val="20"/>
+                          <w:szCs w:val="20"/>
+                        </w:rPr>
+                        <m:t>cos</m:t>
+                      </m:r>
+                    </m:fName>
+                    <m:e>
+                      <m:r>
+                        <w:rPr>
+                          <w:rFonts w:ascii="Cambria Math" w:eastAsiaTheme="minorEastAsia" w:hAnsi="Cambria Math"/>
+                          <w:sz w:val="20"/>
+                          <w:szCs w:val="20"/>
+                        </w:rPr>
+                        <m:t>2πt</m:t>
+                      </m:r>
+                    </m:e>
+                  </m:func>
+                  <m:r>
+                    <m:rPr>
+                      <m:sty m:val="p"/>
+                    </m:rPr>
+                    <w:rPr>
+                      <w:rFonts w:ascii="Cambria Math" w:eastAsiaTheme="minorEastAsia" w:hAnsi="Cambria Math"/>
+                      <w:sz w:val="20"/>
+                      <w:szCs w:val="20"/>
+                    </w:rPr>
+                    <m:t xml:space="preserve"> for</m:t>
+                  </m:r>
+                  <m:r>
+                    <w:rPr>
+                      <w:rFonts w:ascii="Cambria Math" w:eastAsiaTheme="minorEastAsia" w:hAnsi="Cambria Math"/>
+                      <w:sz w:val="20"/>
+                      <w:szCs w:val="20"/>
+                    </w:rPr>
+                    <m:t xml:space="preserve"> t ≤0</m:t>
+                  </m:r>
+                </m:e>
               </m:mr>
               <m:mr>
-                <m:e/>
+                <m:e>
+                  <m:func>
+                    <m:funcPr>
+                      <m:ctrlPr>
+                        <w:rPr>
+                          <w:rFonts w:ascii="Cambria Math" w:eastAsiaTheme="minorEastAsia" w:hAnsi="Cambria Math"/>
+                          <w:i/>
+                          <w:sz w:val="20"/>
+                          <w:szCs w:val="20"/>
+                        </w:rPr>
+                      </m:ctrlPr>
+                    </m:funcPr>
+                    <m:fName>
+                      <m:r>
+                        <m:rPr>
+                          <m:sty m:val="p"/>
+                        </m:rPr>
+                        <w:rPr>
+                          <w:rFonts w:ascii="Cambria Math" w:hAnsi="Cambria Math"/>
+                          <w:sz w:val="20"/>
+                          <w:szCs w:val="20"/>
+                        </w:rPr>
+                        <m:t>cos</m:t>
+                      </m:r>
+                    </m:fName>
+                    <m:e>
+                      <m:r>
+                        <w:rPr>
+                          <w:rFonts w:ascii="Cambria Math" w:eastAsiaTheme="minorEastAsia" w:hAnsi="Cambria Math"/>
+                          <w:sz w:val="20"/>
+                          <w:szCs w:val="20"/>
+                        </w:rPr>
+                        <m:t>4πt</m:t>
+                      </m:r>
+                    </m:e>
+                  </m:func>
+                  <m:r>
+                    <w:rPr>
+                      <w:rFonts w:ascii="Cambria Math" w:eastAsiaTheme="minorEastAsia" w:hAnsi="Cambria Math"/>
+                      <w:sz w:val="20"/>
+                      <w:szCs w:val="20"/>
+                    </w:rPr>
+                    <m:t xml:space="preserve">  </m:t>
+                  </m:r>
+                  <m:r>
+                    <m:rPr>
+                      <m:sty m:val="p"/>
+                    </m:rPr>
+                    <w:rPr>
+                      <w:rFonts w:ascii="Cambria Math" w:eastAsiaTheme="minorEastAsia" w:hAnsi="Cambria Math"/>
+                      <w:sz w:val="20"/>
+                      <w:szCs w:val="20"/>
+                    </w:rPr>
+                    <m:t>for</m:t>
+                  </m:r>
+                  <m:r>
+                    <w:rPr>
+                      <w:rFonts w:ascii="Cambria Math" w:eastAsiaTheme="minorEastAsia" w:hAnsi="Cambria Math"/>
+                      <w:sz w:val="20"/>
+                      <w:szCs w:val="20"/>
+                    </w:rPr>
+                    <m:t xml:space="preserve"> t&gt;0</m:t>
+                  </m:r>
+                </m:e>
               </m:mr>
             </m:m>
           </m:e>
@@ -5109,6 +5227,150 @@
           <w:szCs w:val="20"/>
         </w:rPr>
       </w:pPr>
+      <w:r>
+        <w:rPr>
+          <w:rFonts w:eastAsiaTheme="minorEastAsia"/>
+          <w:sz w:val="20"/>
+          <w:szCs w:val="20"/>
+        </w:rPr>
+        <w:t xml:space="preserve">Applying Gabor transform yields the following beautiful picture in frequency domain </w:t>
+      </w:r>
+      <w:r>
+        <w:rPr>
+          <w:rFonts w:eastAsiaTheme="minorEastAsia"/>
+          <w:sz w:val="20"/>
+          <w:szCs w:val="20"/>
+        </w:rPr>
+        <w:t>which identifies the occupied frequencies by the signal. Note that the shorter in time is the data sample of the input signal the fuzzier will be the boundaries of the frequency distribution due to the time-frequency uncertainty governing the transform.</w:t>
+      </w:r>
+    </w:p>
+    <w:p>
+      <w:pPr>
+        <w:rPr>
+          <w:rFonts w:eastAsiaTheme="minorEastAsia"/>
+          <w:sz w:val="20"/>
+          <w:szCs w:val="20"/>
+        </w:rPr>
+      </w:pPr>
+    </w:p>
+    <w:p>
+      <w:pPr>
+        <w:rPr>
+          <w:rFonts w:eastAsiaTheme="minorEastAsia"/>
+          <w:sz w:val="20"/>
+          <w:szCs w:val="20"/>
+        </w:rPr>
+      </w:pPr>
+      <w:r>
+        <w:rPr>
+          <w:rFonts w:eastAsiaTheme="minorEastAsia"/>
+          <w:noProof/>
+          <w:sz w:val="20"/>
+          <w:szCs w:val="20"/>
+        </w:rPr>
+        <w:drawing>
+          <wp:inline distT="0" distB="0" distL="0" distR="0" wp14:anchorId="721D6972" wp14:editId="114EEF82">
+            <wp:extent cx="3403442" cy="2530401"/>
+            <wp:effectExtent l="0" t="0" r="635" b="0"/>
+            <wp:docPr id="236630807" name="Picture 2" descr="A graph of a waveform&#10;&#10;Description automatically generated with medium confidence"/>
+            <wp:cNvGraphicFramePr>
+              <a:graphicFrameLocks xmlns:a="http://schemas.openxmlformats.org/drawingml/2006/main" noChangeAspect="1"/>
+            </wp:cNvGraphicFramePr>
+            <a:graphic xmlns:a="http://schemas.openxmlformats.org/drawingml/2006/main">
+              <a:graphicData uri="http://schemas.openxmlformats.org/drawingml/2006/picture">
+                <pic:pic xmlns:pic="http://schemas.openxmlformats.org/drawingml/2006/picture">
+                  <pic:nvPicPr>
+                    <pic:cNvPr id="236630807" name="Picture 2" descr="A graph of a waveform&#10;&#10;Description automatically generated with medium confidence"/>
+                    <pic:cNvPicPr/>
+                  </pic:nvPicPr>
+                  <pic:blipFill>
+                    <a:blip r:embed="rId7" cstate="print">
+                      <a:extLst>
+                        <a:ext uri="{28A0092B-C50C-407E-A947-70E740481C1C}">
+                          <a14:useLocalDpi xmlns:a14="http://schemas.microsoft.com/office/drawing/2010/main" val="0"/>
+                        </a:ext>
+                      </a:extLst>
+                    </a:blip>
+                    <a:stretch>
+                      <a:fillRect/>
+                    </a:stretch>
+                  </pic:blipFill>
+                  <pic:spPr>
+                    <a:xfrm>
+                      <a:off x="0" y="0"/>
+                      <a:ext cx="3414444" cy="2538581"/>
+                    </a:xfrm>
+                    <a:prstGeom prst="rect">
+                      <a:avLst/>
+                    </a:prstGeom>
+                  </pic:spPr>
+                </pic:pic>
+              </a:graphicData>
+            </a:graphic>
+          </wp:inline>
+        </w:drawing>
+      </w:r>
+    </w:p>
+    <w:p>
+      <w:pPr>
+        <w:rPr>
+          <w:rFonts w:eastAsiaTheme="minorEastAsia"/>
+          <w:sz w:val="20"/>
+          <w:szCs w:val="20"/>
+        </w:rPr>
+      </w:pPr>
+    </w:p>
+    <w:p>
+      <w:pPr>
+        <w:rPr>
+          <w:rFonts w:eastAsiaTheme="minorEastAsia"/>
+          <w:sz w:val="20"/>
+          <w:szCs w:val="20"/>
+        </w:rPr>
+      </w:pPr>
+      <w:r>
+        <w:rPr>
+          <w:rFonts w:eastAsiaTheme="minorEastAsia"/>
+          <w:sz w:val="20"/>
+          <w:szCs w:val="20"/>
+        </w:rPr>
+        <w:t>Discrete Gabor transform</w:t>
+      </w:r>
+    </w:p>
+    <w:p>
+      <w:pPr>
+        <w:rPr>
+          <w:rFonts w:eastAsiaTheme="minorEastAsia"/>
+          <w:sz w:val="20"/>
+          <w:szCs w:val="20"/>
+        </w:rPr>
+      </w:pPr>
+      <w:r>
+        <w:rPr>
+          <w:rFonts w:eastAsiaTheme="minorEastAsia"/>
+          <w:sz w:val="20"/>
+          <w:szCs w:val="20"/>
+        </w:rPr>
+        <w:t>A discrete version of Gabor representation</w:t>
+      </w:r>
+    </w:p>
+    <w:p>
+      <w:pPr>
+        <w:rPr>
+          <w:rFonts w:eastAsiaTheme="minorEastAsia"/>
+          <w:sz w:val="20"/>
+          <w:szCs w:val="20"/>
+        </w:rPr>
+      </w:pPr>
+    </w:p>
+    <w:p>
+      <w:pPr>
+        <w:rPr>
+          <w:rFonts w:eastAsiaTheme="minorEastAsia"/>
+          <w:sz w:val="20"/>
+          <w:szCs w:val="20"/>
+        </w:rPr>
+      </w:pPr>
     </w:p>
     <w:p>
       <w:pPr>
@@ -5150,7 +5412,7 @@
           <w:szCs w:val="20"/>
         </w:rPr>
       </w:pPr>
-      <w:hyperlink r:id="rId7" w:history="1">
+      <w:hyperlink r:id="rId8" w:history="1">
         <w:r>
           <w:rPr>
             <w:rStyle w:val="Hyperlink"/>
@@ -5175,7 +5437,7 @@
           <w:szCs w:val="20"/>
         </w:rPr>
       </w:pPr>
-      <w:hyperlink r:id="rId8" w:history="1">
+      <w:hyperlink r:id="rId9" w:history="1">
         <w:r>
           <w:rPr>
             <w:rStyle w:val="Hyperlink"/>
@@ -5208,7 +5470,7 @@
           <w:szCs w:val="20"/>
         </w:rPr>
       </w:pPr>
-      <w:hyperlink r:id="rId9" w:history="1">
+      <w:hyperlink r:id="rId10" w:history="1">
         <w:r>
           <w:rPr>
             <w:rStyle w:val="Hyperlink"/>
@@ -5226,7 +5488,7 @@
           <w:szCs w:val="20"/>
         </w:rPr>
       </w:pPr>
-      <w:hyperlink r:id="rId10" w:history="1">
+      <w:hyperlink r:id="rId11" w:history="1">
         <w:r>
           <w:rPr>
             <w:rStyle w:val="Hyperlink"/>
@@ -5244,7 +5506,7 @@
           <w:szCs w:val="20"/>
         </w:rPr>
       </w:pPr>
-      <w:hyperlink r:id="rId11" w:history="1">
+      <w:hyperlink r:id="rId12" w:history="1">
         <w:r>
           <w:rPr>
             <w:rStyle w:val="Hyperlink"/>
@@ -5262,7 +5524,7 @@
           <w:szCs w:val="20"/>
         </w:rPr>
       </w:pPr>
-      <w:hyperlink r:id="rId12" w:history="1">
+      <w:hyperlink r:id="rId13" w:history="1">
         <w:r>
           <w:rPr>
             <w:rStyle w:val="Hyperlink"/>
@@ -5280,7 +5542,7 @@
           <w:szCs w:val="20"/>
         </w:rPr>
       </w:pPr>
-      <w:hyperlink r:id="rId13" w:history="1">
+      <w:hyperlink r:id="rId14" w:history="1">
         <w:r>
           <w:rPr>
             <w:rStyle w:val="Hyperlink"/>
@@ -5314,7 +5576,7 @@
           <w:szCs w:val="20"/>
         </w:rPr>
       </w:pPr>
-      <w:hyperlink r:id="rId14" w:history="1">
+      <w:hyperlink r:id="rId15" w:history="1">
         <w:r>
           <w:rPr>
             <w:rStyle w:val="Hyperlink"/>
@@ -5332,7 +5594,7 @@
           <w:szCs w:val="20"/>
         </w:rPr>
       </w:pPr>
-      <w:hyperlink r:id="rId15" w:history="1">
+      <w:hyperlink r:id="rId16" w:history="1">
         <w:r>
           <w:rPr>
             <w:rStyle w:val="Hyperlink"/>
@@ -5350,7 +5612,7 @@
           <w:szCs w:val="20"/>
         </w:rPr>
       </w:pPr>
-      <w:hyperlink r:id="rId16" w:history="1">
+      <w:hyperlink r:id="rId17" w:history="1">
         <w:r>
           <w:rPr>
             <w:rStyle w:val="Hyperlink"/>
@@ -5370,7 +5632,7 @@
           <w:szCs w:val="20"/>
         </w:rPr>
       </w:pPr>
-      <w:hyperlink r:id="rId17" w:history="1">
+      <w:hyperlink r:id="rId18" w:history="1">
         <w:r>
           <w:rPr>
             <w:rStyle w:val="Hyperlink"/>
@@ -5388,7 +5650,7 @@
           <w:szCs w:val="20"/>
         </w:rPr>
       </w:pPr>
-      <w:hyperlink r:id="rId18" w:history="1">
+      <w:hyperlink r:id="rId19" w:history="1">
         <w:r>
           <w:rPr>
             <w:rStyle w:val="Hyperlink"/>

--- a/docs/Notes_on_Deconstructing_Convolutional_Neural_Networks_via_Circuits.docx
+++ b/docs/Notes_on_Deconstructing_Convolutional_Neural_Networks_via_Circuits.docx
@@ -5362,6 +5362,476 @@
           <w:szCs w:val="20"/>
         </w:rPr>
       </w:pPr>
+    </w:p>
+    <w:p>
+      <w:pPr>
+        <w:rPr>
+          <w:rFonts w:eastAsiaTheme="minorEastAsia"/>
+          <w:sz w:val="20"/>
+          <w:szCs w:val="20"/>
+        </w:rPr>
+      </w:pPr>
+      <m:oMath>
+        <m:r>
+          <w:rPr>
+            <w:rFonts w:ascii="Cambria Math" w:eastAsiaTheme="minorEastAsia" w:hAnsi="Cambria Math"/>
+            <w:sz w:val="20"/>
+            <w:szCs w:val="20"/>
+          </w:rPr>
+          <m:t>y</m:t>
+        </m:r>
+        <m:d>
+          <m:dPr>
+            <m:ctrlPr>
+              <w:rPr>
+                <w:rFonts w:ascii="Cambria Math" w:eastAsiaTheme="minorEastAsia" w:hAnsi="Cambria Math"/>
+                <w:i/>
+                <w:sz w:val="20"/>
+                <w:szCs w:val="20"/>
+              </w:rPr>
+            </m:ctrlPr>
+          </m:dPr>
+          <m:e>
+            <m:r>
+              <w:rPr>
+                <w:rFonts w:ascii="Cambria Math" w:eastAsiaTheme="minorEastAsia" w:hAnsi="Cambria Math"/>
+                <w:sz w:val="20"/>
+                <w:szCs w:val="20"/>
+              </w:rPr>
+              <m:t>t</m:t>
+            </m:r>
+          </m:e>
+        </m:d>
+        <m:r>
+          <w:rPr>
+            <w:rFonts w:ascii="Cambria Math" w:eastAsiaTheme="minorEastAsia" w:hAnsi="Cambria Math"/>
+            <w:sz w:val="20"/>
+            <w:szCs w:val="20"/>
+          </w:rPr>
+          <m:t>=</m:t>
+        </m:r>
+        <m:nary>
+          <m:naryPr>
+            <m:chr m:val="∑"/>
+            <m:limLoc m:val="undOvr"/>
+            <m:ctrlPr>
+              <w:rPr>
+                <w:rFonts w:ascii="Cambria Math" w:eastAsiaTheme="minorEastAsia" w:hAnsi="Cambria Math"/>
+                <w:i/>
+                <w:sz w:val="20"/>
+                <w:szCs w:val="20"/>
+              </w:rPr>
+            </m:ctrlPr>
+          </m:naryPr>
+          <m:sub>
+            <m:r>
+              <w:rPr>
+                <w:rFonts w:ascii="Cambria Math" w:eastAsiaTheme="minorEastAsia" w:hAnsi="Cambria Math"/>
+                <w:sz w:val="20"/>
+                <w:szCs w:val="20"/>
+              </w:rPr>
+              <m:t>m=-∞</m:t>
+            </m:r>
+          </m:sub>
+          <m:sup>
+            <m:r>
+              <w:rPr>
+                <w:rFonts w:ascii="Cambria Math" w:eastAsiaTheme="minorEastAsia" w:hAnsi="Cambria Math"/>
+                <w:sz w:val="20"/>
+                <w:szCs w:val="20"/>
+              </w:rPr>
+              <m:t>∞</m:t>
+            </m:r>
+          </m:sup>
+          <m:e>
+            <m:nary>
+              <m:naryPr>
+                <m:chr m:val="∑"/>
+                <m:limLoc m:val="undOvr"/>
+                <m:ctrlPr>
+                  <w:rPr>
+                    <w:rFonts w:ascii="Cambria Math" w:eastAsiaTheme="minorEastAsia" w:hAnsi="Cambria Math"/>
+                    <w:i/>
+                    <w:sz w:val="20"/>
+                    <w:szCs w:val="20"/>
+                  </w:rPr>
+                </m:ctrlPr>
+              </m:naryPr>
+              <m:sub>
+                <m:r>
+                  <w:rPr>
+                    <w:rFonts w:ascii="Cambria Math" w:eastAsiaTheme="minorEastAsia" w:hAnsi="Cambria Math"/>
+                    <w:sz w:val="20"/>
+                    <w:szCs w:val="20"/>
+                  </w:rPr>
+                  <m:t>n=-∞</m:t>
+                </m:r>
+              </m:sub>
+              <m:sup>
+                <m:r>
+                  <w:rPr>
+                    <w:rFonts w:ascii="Cambria Math" w:eastAsiaTheme="minorEastAsia" w:hAnsi="Cambria Math"/>
+                    <w:sz w:val="20"/>
+                    <w:szCs w:val="20"/>
+                  </w:rPr>
+                  <m:t>∞</m:t>
+                </m:r>
+              </m:sup>
+              <m:e>
+                <m:sSub>
+                  <m:sSubPr>
+                    <m:ctrlPr>
+                      <w:rPr>
+                        <w:rFonts w:ascii="Cambria Math" w:eastAsiaTheme="minorEastAsia" w:hAnsi="Cambria Math"/>
+                        <w:i/>
+                        <w:sz w:val="20"/>
+                        <w:szCs w:val="20"/>
+                      </w:rPr>
+                    </m:ctrlPr>
+                  </m:sSubPr>
+                  <m:e>
+                    <m:r>
+                      <w:rPr>
+                        <w:rFonts w:ascii="Cambria Math" w:eastAsiaTheme="minorEastAsia" w:hAnsi="Cambria Math"/>
+                        <w:sz w:val="20"/>
+                        <w:szCs w:val="20"/>
+                      </w:rPr>
+                      <m:t>C</m:t>
+                    </m:r>
+                  </m:e>
+                  <m:sub>
+                    <m:r>
+                      <w:rPr>
+                        <w:rFonts w:ascii="Cambria Math" w:eastAsiaTheme="minorEastAsia" w:hAnsi="Cambria Math"/>
+                        <w:sz w:val="20"/>
+                        <w:szCs w:val="20"/>
+                      </w:rPr>
+                      <m:t>nm</m:t>
+                    </m:r>
+                  </m:sub>
+                </m:sSub>
+                <m:r>
+                  <w:rPr>
+                    <w:rFonts w:ascii="Cambria Math" w:eastAsiaTheme="minorEastAsia" w:hAnsi="Cambria Math"/>
+                    <w:sz w:val="20"/>
+                    <w:szCs w:val="20"/>
+                  </w:rPr>
+                  <m:t>∙</m:t>
+                </m:r>
+                <m:sSub>
+                  <m:sSubPr>
+                    <m:ctrlPr>
+                      <w:rPr>
+                        <w:rFonts w:ascii="Cambria Math" w:eastAsiaTheme="minorEastAsia" w:hAnsi="Cambria Math"/>
+                        <w:i/>
+                        <w:sz w:val="20"/>
+                        <w:szCs w:val="20"/>
+                      </w:rPr>
+                    </m:ctrlPr>
+                  </m:sSubPr>
+                  <m:e>
+                    <m:r>
+                      <w:rPr>
+                        <w:rFonts w:ascii="Cambria Math" w:eastAsiaTheme="minorEastAsia" w:hAnsi="Cambria Math"/>
+                        <w:sz w:val="20"/>
+                        <w:szCs w:val="20"/>
+                      </w:rPr>
+                      <m:t>g</m:t>
+                    </m:r>
+                  </m:e>
+                  <m:sub>
+                    <m:r>
+                      <w:rPr>
+                        <w:rFonts w:ascii="Cambria Math" w:eastAsiaTheme="minorEastAsia" w:hAnsi="Cambria Math"/>
+                        <w:sz w:val="20"/>
+                        <w:szCs w:val="20"/>
+                      </w:rPr>
+                      <m:t>nm</m:t>
+                    </m:r>
+                  </m:sub>
+                </m:sSub>
+                <m:d>
+                  <m:dPr>
+                    <m:ctrlPr>
+                      <w:rPr>
+                        <w:rFonts w:ascii="Cambria Math" w:eastAsiaTheme="minorEastAsia" w:hAnsi="Cambria Math"/>
+                        <w:i/>
+                        <w:sz w:val="20"/>
+                        <w:szCs w:val="20"/>
+                      </w:rPr>
+                    </m:ctrlPr>
+                  </m:dPr>
+                  <m:e>
+                    <m:r>
+                      <w:rPr>
+                        <w:rFonts w:ascii="Cambria Math" w:eastAsiaTheme="minorEastAsia" w:hAnsi="Cambria Math"/>
+                        <w:sz w:val="20"/>
+                        <w:szCs w:val="20"/>
+                      </w:rPr>
+                      <m:t>t</m:t>
+                    </m:r>
+                  </m:e>
+                </m:d>
+              </m:e>
+            </m:nary>
+          </m:e>
+        </m:nary>
+      </m:oMath>
+      <w:r>
+        <w:rPr>
+          <w:rFonts w:eastAsiaTheme="minorEastAsia"/>
+          <w:sz w:val="20"/>
+          <w:szCs w:val="20"/>
+        </w:rPr>
+        <w:t xml:space="preserve">  </w:t>
+      </w:r>
+    </w:p>
+    <w:p>
+      <w:pPr>
+        <w:rPr>
+          <w:rFonts w:eastAsiaTheme="minorEastAsia"/>
+          <w:sz w:val="20"/>
+          <w:szCs w:val="20"/>
+        </w:rPr>
+      </w:pPr>
+    </w:p>
+    <w:p>
+      <w:pPr>
+        <w:rPr>
+          <w:rFonts w:eastAsiaTheme="minorEastAsia"/>
+          <w:sz w:val="20"/>
+          <w:szCs w:val="20"/>
+        </w:rPr>
+      </w:pPr>
+      <w:r>
+        <w:rPr>
+          <w:rFonts w:eastAsiaTheme="minorEastAsia"/>
+          <w:sz w:val="20"/>
+          <w:szCs w:val="20"/>
+        </w:rPr>
+        <w:t xml:space="preserve">where </w:t>
+      </w:r>
+      <m:oMath>
+        <m:sSub>
+          <m:sSubPr>
+            <m:ctrlPr>
+              <w:rPr>
+                <w:rFonts w:ascii="Cambria Math" w:eastAsiaTheme="minorEastAsia" w:hAnsi="Cambria Math"/>
+                <w:i/>
+                <w:sz w:val="20"/>
+                <w:szCs w:val="20"/>
+              </w:rPr>
+            </m:ctrlPr>
+          </m:sSubPr>
+          <m:e>
+            <m:r>
+              <w:rPr>
+                <w:rFonts w:ascii="Cambria Math" w:eastAsiaTheme="minorEastAsia" w:hAnsi="Cambria Math"/>
+                <w:sz w:val="20"/>
+                <w:szCs w:val="20"/>
+              </w:rPr>
+              <m:t>g</m:t>
+            </m:r>
+          </m:e>
+          <m:sub>
+            <m:r>
+              <w:rPr>
+                <w:rFonts w:ascii="Cambria Math" w:eastAsiaTheme="minorEastAsia" w:hAnsi="Cambria Math"/>
+                <w:sz w:val="20"/>
+                <w:szCs w:val="20"/>
+              </w:rPr>
+              <m:t>nm</m:t>
+            </m:r>
+          </m:sub>
+        </m:sSub>
+        <m:d>
+          <m:dPr>
+            <m:ctrlPr>
+              <w:rPr>
+                <w:rFonts w:ascii="Cambria Math" w:eastAsiaTheme="minorEastAsia" w:hAnsi="Cambria Math"/>
+                <w:i/>
+                <w:sz w:val="20"/>
+                <w:szCs w:val="20"/>
+              </w:rPr>
+            </m:ctrlPr>
+          </m:dPr>
+          <m:e>
+            <m:r>
+              <w:rPr>
+                <w:rFonts w:ascii="Cambria Math" w:eastAsiaTheme="minorEastAsia" w:hAnsi="Cambria Math"/>
+                <w:sz w:val="20"/>
+                <w:szCs w:val="20"/>
+              </w:rPr>
+              <m:t>t</m:t>
+            </m:r>
+          </m:e>
+        </m:d>
+        <m:r>
+          <w:rPr>
+            <w:rFonts w:ascii="Cambria Math" w:eastAsiaTheme="minorEastAsia" w:hAnsi="Cambria Math"/>
+            <w:sz w:val="20"/>
+            <w:szCs w:val="20"/>
+          </w:rPr>
+          <m:t>=s</m:t>
+        </m:r>
+        <m:d>
+          <m:dPr>
+            <m:ctrlPr>
+              <w:rPr>
+                <w:rFonts w:ascii="Cambria Math" w:eastAsiaTheme="minorEastAsia" w:hAnsi="Cambria Math"/>
+                <w:i/>
+                <w:sz w:val="20"/>
+                <w:szCs w:val="20"/>
+              </w:rPr>
+            </m:ctrlPr>
+          </m:dPr>
+          <m:e>
+            <m:r>
+              <w:rPr>
+                <w:rFonts w:ascii="Cambria Math" w:eastAsiaTheme="minorEastAsia" w:hAnsi="Cambria Math"/>
+                <w:sz w:val="20"/>
+                <w:szCs w:val="20"/>
+              </w:rPr>
+              <m:t>t-m</m:t>
+            </m:r>
+            <m:sSub>
+              <m:sSubPr>
+                <m:ctrlPr>
+                  <w:rPr>
+                    <w:rFonts w:ascii="Cambria Math" w:eastAsiaTheme="minorEastAsia" w:hAnsi="Cambria Math"/>
+                    <w:i/>
+                    <w:sz w:val="20"/>
+                    <w:szCs w:val="20"/>
+                  </w:rPr>
+                </m:ctrlPr>
+              </m:sSubPr>
+              <m:e>
+                <m:r>
+                  <w:rPr>
+                    <w:rFonts w:ascii="Cambria Math" w:eastAsiaTheme="minorEastAsia" w:hAnsi="Cambria Math"/>
+                    <w:sz w:val="20"/>
+                    <w:szCs w:val="20"/>
+                  </w:rPr>
+                  <m:t>τ</m:t>
+                </m:r>
+              </m:e>
+              <m:sub>
+                <m:r>
+                  <w:rPr>
+                    <w:rFonts w:ascii="Cambria Math" w:eastAsiaTheme="minorEastAsia" w:hAnsi="Cambria Math"/>
+                    <w:sz w:val="20"/>
+                    <w:szCs w:val="20"/>
+                  </w:rPr>
+                  <m:t>0</m:t>
+                </m:r>
+              </m:sub>
+            </m:sSub>
+          </m:e>
+        </m:d>
+        <m:r>
+          <w:rPr>
+            <w:rFonts w:ascii="Cambria Math" w:eastAsiaTheme="minorEastAsia" w:hAnsi="Cambria Math"/>
+            <w:sz w:val="20"/>
+            <w:szCs w:val="20"/>
+          </w:rPr>
+          <m:t>∙</m:t>
+        </m:r>
+        <m:sSup>
+          <m:sSupPr>
+            <m:ctrlPr>
+              <w:rPr>
+                <w:rFonts w:ascii="Cambria Math" w:eastAsiaTheme="minorEastAsia" w:hAnsi="Cambria Math"/>
+                <w:i/>
+                <w:sz w:val="20"/>
+                <w:szCs w:val="20"/>
+              </w:rPr>
+            </m:ctrlPr>
+          </m:sSupPr>
+          <m:e>
+            <m:r>
+              <w:rPr>
+                <w:rFonts w:ascii="Cambria Math" w:eastAsiaTheme="minorEastAsia" w:hAnsi="Cambria Math"/>
+                <w:sz w:val="20"/>
+                <w:szCs w:val="20"/>
+              </w:rPr>
+              <m:t>e</m:t>
+            </m:r>
+          </m:e>
+          <m:sup>
+            <m:r>
+              <w:rPr>
+                <w:rFonts w:ascii="Cambria Math" w:eastAsiaTheme="minorEastAsia" w:hAnsi="Cambria Math"/>
+                <w:sz w:val="20"/>
+                <w:szCs w:val="20"/>
+              </w:rPr>
+              <m:t>j</m:t>
+            </m:r>
+            <m:r>
+              <m:rPr>
+                <m:sty m:val="p"/>
+              </m:rPr>
+              <w:rPr>
+                <w:rFonts w:ascii="Cambria Math" w:eastAsiaTheme="minorEastAsia" w:hAnsi="Cambria Math"/>
+                <w:sz w:val="20"/>
+                <w:szCs w:val="20"/>
+              </w:rPr>
+              <m:t>Ω</m:t>
+            </m:r>
+            <m:r>
+              <w:rPr>
+                <w:rFonts w:ascii="Cambria Math" w:eastAsiaTheme="minorEastAsia" w:hAnsi="Cambria Math"/>
+                <w:sz w:val="20"/>
+                <w:szCs w:val="20"/>
+              </w:rPr>
+              <m:t>nt</m:t>
+            </m:r>
+          </m:sup>
+        </m:sSup>
+      </m:oMath>
+      <w:r>
+        <w:rPr>
+          <w:rFonts w:eastAsiaTheme="minorEastAsia"/>
+          <w:sz w:val="20"/>
+          <w:szCs w:val="20"/>
+        </w:rPr>
+        <w:t xml:space="preserve"> can be derived by discretizing the Gabor-basis-function in these equations. Hereby the continuous parameter </w:t>
+      </w:r>
+      <m:oMath>
+        <m:r>
+          <w:rPr>
+            <w:rFonts w:ascii="Cambria Math" w:eastAsiaTheme="minorEastAsia" w:hAnsi="Cambria Math"/>
+            <w:sz w:val="20"/>
+            <w:szCs w:val="20"/>
+          </w:rPr>
+          <m:t>t</m:t>
+        </m:r>
+      </m:oMath>
+      <w:r>
+        <w:rPr>
+          <w:rFonts w:eastAsiaTheme="minorEastAsia"/>
+          <w:sz w:val="20"/>
+          <w:szCs w:val="20"/>
+        </w:rPr>
+        <w:t xml:space="preserve"> is replaced by the discrete time </w:t>
+      </w:r>
+      <m:oMath>
+        <m:r>
+          <w:rPr>
+            <w:rFonts w:ascii="Cambria Math" w:eastAsiaTheme="minorEastAsia" w:hAnsi="Cambria Math"/>
+            <w:sz w:val="20"/>
+            <w:szCs w:val="20"/>
+          </w:rPr>
+          <m:t>k</m:t>
+        </m:r>
+      </m:oMath>
+      <w:r>
+        <w:rPr>
+          <w:rFonts w:eastAsiaTheme="minorEastAsia"/>
+          <w:sz w:val="20"/>
+          <w:szCs w:val="20"/>
+        </w:rPr>
+        <w:t>.</w:t>
+      </w:r>
     </w:p>
     <w:p>
       <w:pPr>
